--- a/Interview/Notes.docx
+++ b/Interview/Notes.docx
@@ -232,29 +232,7 @@
           <w:szCs w:val="20"/>
           <w14:ligatures w14:val="none"/>
         </w:rPr>
-        <w:t>import "</w:t>
-      </w:r>
-      <w:proofErr w:type="spellStart"/>
-      <w:r>
-        <w:rPr>
-          <w:rFonts w:ascii="Courier New" w:eastAsia="Times New Roman" w:hAnsi="Courier New" w:cs="Courier New"/>
-          <w:kern w:val="0"/>
-          <w:sz w:val="20"/>
-          <w:szCs w:val="20"/>
-          <w14:ligatures w14:val="none"/>
-        </w:rPr>
-        <w:t>fmt</w:t>
-      </w:r>
-      <w:proofErr w:type="spellEnd"/>
-      <w:r>
-        <w:rPr>
-          <w:rFonts w:ascii="Courier New" w:eastAsia="Times New Roman" w:hAnsi="Courier New" w:cs="Courier New"/>
-          <w:kern w:val="0"/>
-          <w:sz w:val="20"/>
-          <w:szCs w:val="20"/>
-          <w14:ligatures w14:val="none"/>
-        </w:rPr>
-        <w:t>"</w:t>
+        <w:t>import "fmt"</w:t>
       </w:r>
     </w:p>
     <w:p>
@@ -305,29 +283,7 @@
           <w:kern w:val="0"/>
           <w14:ligatures w14:val="none"/>
         </w:rPr>
-        <w:t xml:space="preserve">Exported and </w:t>
-      </w:r>
-      <w:proofErr w:type="spellStart"/>
-      <w:r>
-        <w:rPr>
-          <w:rFonts w:ascii="Times New Roman" w:eastAsia="Times New Roman" w:hAnsi="Times New Roman" w:cs="Times New Roman"/>
-          <w:b/>
-          <w:bCs/>
-          <w:kern w:val="0"/>
-          <w14:ligatures w14:val="none"/>
-        </w:rPr>
-        <w:t>Unexported</w:t>
-      </w:r>
-      <w:proofErr w:type="spellEnd"/>
-      <w:r>
-        <w:rPr>
-          <w:rFonts w:ascii="Times New Roman" w:eastAsia="Times New Roman" w:hAnsi="Times New Roman" w:cs="Times New Roman"/>
-          <w:b/>
-          <w:bCs/>
-          <w:kern w:val="0"/>
-          <w14:ligatures w14:val="none"/>
-        </w:rPr>
-        <w:t xml:space="preserve"> Identifiers</w:t>
+        <w:t>Exported and Unexported Identifiers</w:t>
       </w:r>
       <w:r>
         <w:rPr>
@@ -383,7 +339,6 @@
           <w14:ligatures w14:val="none"/>
         </w:rPr>
       </w:pPr>
-      <w:proofErr w:type="spellStart"/>
       <w:r>
         <w:rPr>
           <w:rFonts w:ascii="Times New Roman" w:eastAsia="Times New Roman" w:hAnsi="Times New Roman" w:cs="Times New Roman"/>
@@ -394,32 +349,13 @@
         </w:rPr>
         <w:t>Unexported</w:t>
       </w:r>
-      <w:proofErr w:type="spellEnd"/>
-      <w:r>
-        <w:rPr>
-          <w:rFonts w:ascii="Times New Roman" w:eastAsia="Times New Roman" w:hAnsi="Times New Roman" w:cs="Times New Roman"/>
-          <w:kern w:val="0"/>
-          <w14:ligatures w14:val="none"/>
-        </w:rPr>
-        <w:t xml:space="preserve">: Identifiers that start with a lowercase letter are </w:t>
-      </w:r>
-      <w:proofErr w:type="spellStart"/>
-      <w:r>
-        <w:rPr>
-          <w:rFonts w:ascii="Times New Roman" w:eastAsia="Times New Roman" w:hAnsi="Times New Roman" w:cs="Times New Roman"/>
-          <w:kern w:val="0"/>
-          <w14:ligatures w14:val="none"/>
-        </w:rPr>
-        <w:t>unexported</w:t>
-      </w:r>
-      <w:proofErr w:type="spellEnd"/>
-      <w:r>
-        <w:rPr>
-          <w:rFonts w:ascii="Times New Roman" w:eastAsia="Times New Roman" w:hAnsi="Times New Roman" w:cs="Times New Roman"/>
-          <w:kern w:val="0"/>
-          <w14:ligatures w14:val="none"/>
-        </w:rPr>
-        <w:t xml:space="preserve"> and can only be accessed within the same package.</w:t>
+      <w:r>
+        <w:rPr>
+          <w:rFonts w:ascii="Times New Roman" w:eastAsia="Times New Roman" w:hAnsi="Times New Roman" w:cs="Times New Roman"/>
+          <w:kern w:val="0"/>
+          <w14:ligatures w14:val="none"/>
+        </w:rPr>
+        <w:t>: Identifiers that start with a lowercase letter are unexported and can only be accessed within the same package.</w:t>
       </w:r>
     </w:p>
     <w:p>
@@ -771,30 +707,12 @@
     </w:p>
     <w:p>
       <w:r>
-        <w:t xml:space="preserve">   </w:t>
-      </w:r>
-      <w:proofErr w:type="gramStart"/>
-      <w:r>
-        <w:t>s :</w:t>
-      </w:r>
-      <w:proofErr w:type="gramEnd"/>
-      <w:r>
-        <w:t>= "Hello, world!\n"</w:t>
-      </w:r>
-    </w:p>
-    <w:p>
-      <w:r>
-        <w:t xml:space="preserve">   </w:t>
-      </w:r>
-      <w:proofErr w:type="spellStart"/>
-      <w:proofErr w:type="gramStart"/>
-      <w:r>
-        <w:t>fmt.Println</w:t>
-      </w:r>
-      <w:proofErr w:type="spellEnd"/>
-      <w:proofErr w:type="gramEnd"/>
-      <w:r>
-        <w:t>(s)</w:t>
+        <w:t xml:space="preserve">   s := "Hello, world!\n"</w:t>
+      </w:r>
+    </w:p>
+    <w:p>
+      <w:r>
+        <w:t xml:space="preserve">   fmt.Println(s)</w:t>
       </w:r>
     </w:p>
     <w:p>
@@ -820,40 +738,17 @@
     </w:p>
     <w:p>
       <w:r>
-        <w:t xml:space="preserve">   </w:t>
-      </w:r>
-      <w:proofErr w:type="gramStart"/>
-      <w:r>
-        <w:t>s :</w:t>
-      </w:r>
-      <w:proofErr w:type="gramEnd"/>
-      <w:r>
-        <w:t>= `Hello, world!</w:t>
-      </w:r>
-    </w:p>
-    <w:p>
-      <w:r>
-        <w:t xml:space="preserve">   This is a raw string </w:t>
-      </w:r>
-      <w:proofErr w:type="gramStart"/>
-      <w:r>
-        <w:t>literal.`</w:t>
-      </w:r>
-      <w:proofErr w:type="gramEnd"/>
-    </w:p>
-    <w:p>
-      <w:r>
-        <w:t xml:space="preserve">   </w:t>
-      </w:r>
-      <w:proofErr w:type="spellStart"/>
-      <w:proofErr w:type="gramStart"/>
-      <w:r>
-        <w:t>fmt.Println</w:t>
-      </w:r>
-      <w:proofErr w:type="spellEnd"/>
-      <w:proofErr w:type="gramEnd"/>
-      <w:r>
-        <w:t>(s)</w:t>
+        <w:t xml:space="preserve">   s := `Hello, world!</w:t>
+      </w:r>
+    </w:p>
+    <w:p>
+      <w:r>
+        <w:t xml:space="preserve">   This is a raw string literal.`</w:t>
+      </w:r>
+    </w:p>
+    <w:p>
+      <w:r>
+        <w:t xml:space="preserve">   fmt.Println(s)</w:t>
       </w:r>
     </w:p>
     <w:p>
@@ -900,21 +795,8 @@
       </w:r>
     </w:p>
     <w:p>
-      <w:proofErr w:type="gramStart"/>
-      <w:r>
-        <w:t>interpreted :</w:t>
-      </w:r>
-      <w:proofErr w:type="gramEnd"/>
-      <w:r>
-        <w:t>= "This is an interpreted string.\</w:t>
-      </w:r>
-      <w:proofErr w:type="spellStart"/>
-      <w:r>
-        <w:t>nNew</w:t>
-      </w:r>
-      <w:proofErr w:type="spellEnd"/>
-      <w:r>
-        <w:t xml:space="preserve"> line here."</w:t>
+      <w:r>
+        <w:t>interpreted := "This is an interpreted string.\nNew line here."</w:t>
       </w:r>
     </w:p>
     <w:p/>
@@ -924,48 +806,24 @@
       </w:r>
     </w:p>
     <w:p>
-      <w:proofErr w:type="gramStart"/>
-      <w:r>
-        <w:t>raw :</w:t>
-      </w:r>
-      <w:proofErr w:type="gramEnd"/>
-      <w:r>
-        <w:t>= `This is a raw string.</w:t>
-      </w:r>
-    </w:p>
-    <w:p>
-      <w:r>
-        <w:t xml:space="preserve">New line </w:t>
-      </w:r>
-      <w:proofErr w:type="gramStart"/>
-      <w:r>
-        <w:t>here.`</w:t>
-      </w:r>
-      <w:proofErr w:type="gramEnd"/>
+      <w:r>
+        <w:t>raw := `This is a raw string.</w:t>
+      </w:r>
+    </w:p>
+    <w:p>
+      <w:r>
+        <w:t>New line here.`</w:t>
+      </w:r>
     </w:p>
     <w:p/>
     <w:p>
-      <w:proofErr w:type="spellStart"/>
-      <w:proofErr w:type="gramStart"/>
-      <w:r>
-        <w:t>fmt.Println</w:t>
-      </w:r>
-      <w:proofErr w:type="spellEnd"/>
-      <w:proofErr w:type="gramEnd"/>
-      <w:r>
-        <w:t>(interpreted)</w:t>
-      </w:r>
-    </w:p>
-    <w:p>
-      <w:proofErr w:type="spellStart"/>
-      <w:proofErr w:type="gramStart"/>
-      <w:r>
-        <w:t>fmt.Println</w:t>
-      </w:r>
-      <w:proofErr w:type="spellEnd"/>
-      <w:proofErr w:type="gramEnd"/>
-      <w:r>
-        <w:t>(raw)</w:t>
+      <w:r>
+        <w:t>fmt.Println(interpreted)</w:t>
+      </w:r>
+    </w:p>
+    <w:p>
+      <w:r>
+        <w:t>fmt.Println(raw)</w:t>
       </w:r>
     </w:p>
     <w:p>
@@ -1123,25 +981,7 @@
           <w:kern w:val="0"/>
           <w14:ligatures w14:val="none"/>
         </w:rPr>
-        <w:t xml:space="preserve">Go does not support function or method overloading directly. This means you cannot have two functions with the same </w:t>
-      </w:r>
-      <w:proofErr w:type="gramStart"/>
-      <w:r>
-        <w:rPr>
-          <w:rFonts w:ascii="Times New Roman" w:eastAsia="Times New Roman" w:hAnsi="Times New Roman" w:cs="Times New Roman"/>
-          <w:kern w:val="0"/>
-          <w14:ligatures w14:val="none"/>
-        </w:rPr>
-        <w:t>name</w:t>
-      </w:r>
-      <w:proofErr w:type="gramEnd"/>
-      <w:r>
-        <w:rPr>
-          <w:rFonts w:ascii="Times New Roman" w:eastAsia="Times New Roman" w:hAnsi="Times New Roman" w:cs="Times New Roman"/>
-          <w:kern w:val="0"/>
-          <w14:ligatures w14:val="none"/>
-        </w:rPr>
-        <w:t xml:space="preserve"> but different parameter lists in the same scope. Each function or method must have a unique name.</w:t>
+        <w:t>Go does not support function or method overloading directly. This means you cannot have two functions with the same name but different parameter lists in the same scope. Each function or method must have a unique name.</w:t>
       </w:r>
     </w:p>
     <w:p>
@@ -1395,25 +1235,7 @@
           <w:kern w:val="0"/>
           <w14:ligatures w14:val="none"/>
         </w:rPr>
-        <w:t xml:space="preserve">A slice in Go is a </w:t>
-      </w:r>
-      <w:proofErr w:type="gramStart"/>
-      <w:r>
-        <w:rPr>
-          <w:rFonts w:ascii="Times New Roman" w:eastAsia="Times New Roman" w:hAnsi="Times New Roman" w:cs="Times New Roman"/>
-          <w:kern w:val="0"/>
-          <w14:ligatures w14:val="none"/>
-        </w:rPr>
-        <w:t>dynamically-sized</w:t>
-      </w:r>
-      <w:proofErr w:type="gramEnd"/>
-      <w:r>
-        <w:rPr>
-          <w:rFonts w:ascii="Times New Roman" w:eastAsia="Times New Roman" w:hAnsi="Times New Roman" w:cs="Times New Roman"/>
-          <w:kern w:val="0"/>
-          <w14:ligatures w14:val="none"/>
-        </w:rPr>
-        <w:t>, flexible view into the elements of an array. Unlike arrays, slices are more powerful and convenient, providing a way to work with sequences of data without the need to know the size in advance.</w:t>
+        <w:t>A slice in Go is a dynamically-sized, flexible view into the elements of an array. Unlike arrays, slices are more powerful and convenient, providing a way to work with sequences of data without the need to know the size in advance.</w:t>
       </w:r>
     </w:p>
     <w:p>
@@ -1628,7 +1450,2115 @@
         <w:t xml:space="preserve"> The number of elements in the underlying array starting from the first element of the slice.</w:t>
       </w:r>
     </w:p>
+    <w:p>
+      <w:pPr>
+        <w:rPr>
+          <w:rFonts w:ascii="Times New Roman" w:eastAsia="Times New Roman" w:hAnsi="Times New Roman" w:cs="Times New Roman"/>
+          <w:b/>
+          <w:bCs/>
+          <w:kern w:val="0"/>
+          <w:highlight w:val="yellow"/>
+          <w14:ligatures w14:val="none"/>
+        </w:rPr>
+      </w:pPr>
+    </w:p>
+    <w:p>
+      <w:pPr>
+        <w:rPr>
+          <w:b/>
+          <w:bCs/>
+        </w:rPr>
+      </w:pPr>
+      <w:r>
+        <w:rPr>
+          <w:rFonts w:ascii="Times New Roman" w:eastAsia="Times New Roman" w:hAnsi="Times New Roman" w:cs="Times New Roman"/>
+          <w:b/>
+          <w:bCs/>
+          <w:kern w:val="0"/>
+          <w:highlight w:val="yellow"/>
+          <w14:ligatures w14:val="none"/>
+        </w:rPr>
+        <w:t>scope of a variable</w:t>
+      </w:r>
+    </w:p>
+    <w:p>
+      <w:pPr>
+        <w:spacing w:before="100" w:beforeAutospacing="1" w:after="100" w:afterAutospacing="1" w:line="240" w:lineRule="auto"/>
+        <w:rPr>
+          <w:rFonts w:ascii="Times New Roman" w:eastAsia="Times New Roman" w:hAnsi="Times New Roman" w:cs="Times New Roman"/>
+          <w:kern w:val="0"/>
+          <w14:ligatures w14:val="none"/>
+        </w:rPr>
+      </w:pPr>
+      <w:r>
+        <w:rPr>
+          <w:rFonts w:ascii="Times New Roman" w:eastAsia="Times New Roman" w:hAnsi="Times New Roman" w:cs="Times New Roman"/>
+          <w:kern w:val="0"/>
+          <w14:ligatures w14:val="none"/>
+        </w:rPr>
+        <w:t>In Go, the scope of a variable refers to the part of your code where you can access and modify that variable. It's essentially the variable's visibility range. Go has two main types of scope:</w:t>
+      </w:r>
+    </w:p>
+    <w:p>
+      <w:pPr>
+        <w:numPr>
+          <w:ilvl w:val="0"/>
+          <w:numId w:val="5"/>
+        </w:numPr>
+        <w:spacing w:before="100" w:beforeAutospacing="1" w:after="100" w:afterAutospacing="1" w:line="240" w:lineRule="auto"/>
+        <w:rPr>
+          <w:rFonts w:ascii="Times New Roman" w:eastAsia="Times New Roman" w:hAnsi="Times New Roman" w:cs="Times New Roman"/>
+          <w:kern w:val="0"/>
+          <w14:ligatures w14:val="none"/>
+        </w:rPr>
+      </w:pPr>
+      <w:r>
+        <w:rPr>
+          <w:rFonts w:ascii="Times New Roman" w:eastAsia="Times New Roman" w:hAnsi="Times New Roman" w:cs="Times New Roman"/>
+          <w:b/>
+          <w:bCs/>
+          <w:kern w:val="0"/>
+          <w14:ligatures w14:val="none"/>
+        </w:rPr>
+        <w:t>Local Scope:</w:t>
+      </w:r>
+      <w:r>
+        <w:rPr>
+          <w:rFonts w:ascii="Times New Roman" w:eastAsia="Times New Roman" w:hAnsi="Times New Roman" w:cs="Times New Roman"/>
+          <w:kern w:val="0"/>
+          <w14:ligatures w14:val="none"/>
+        </w:rPr>
+        <w:t xml:space="preserve"> Variables declared inside a function, loop, or any block of code have local scope. They are only accessible within that specific block of code. Once the code execution exits that block, the local variable goes out of scope and is no longer accessible.</w:t>
+      </w:r>
+    </w:p>
+    <w:p>
+      <w:pPr>
+        <w:spacing w:before="100" w:beforeAutospacing="1" w:after="100" w:afterAutospacing="1" w:line="240" w:lineRule="auto"/>
+        <w:ind w:left="720"/>
+        <w:outlineLvl w:val="2"/>
+        <w:rPr>
+          <w:rFonts w:ascii="Times New Roman" w:eastAsia="Times New Roman" w:hAnsi="Times New Roman" w:cs="Times New Roman"/>
+          <w:b/>
+          <w:bCs/>
+          <w:kern w:val="0"/>
+          <w:sz w:val="27"/>
+          <w:szCs w:val="27"/>
+          <w14:ligatures w14:val="none"/>
+        </w:rPr>
+      </w:pPr>
+      <w:r>
+        <w:rPr>
+          <w:rFonts w:ascii="Times New Roman" w:eastAsia="Times New Roman" w:hAnsi="Times New Roman" w:cs="Times New Roman"/>
+          <w:b/>
+          <w:bCs/>
+          <w:kern w:val="0"/>
+          <w:sz w:val="27"/>
+          <w:szCs w:val="27"/>
+          <w14:ligatures w14:val="none"/>
+        </w:rPr>
+        <w:t>Block Scope</w:t>
+      </w:r>
+      <w:r>
+        <w:rPr>
+          <w:rFonts w:ascii="Times New Roman" w:eastAsia="Times New Roman" w:hAnsi="Times New Roman" w:cs="Times New Roman"/>
+          <w:b/>
+          <w:bCs/>
+          <w:kern w:val="0"/>
+          <w:sz w:val="27"/>
+          <w:szCs w:val="27"/>
+          <w14:ligatures w14:val="none"/>
+        </w:rPr>
+        <w:t xml:space="preserve">: </w:t>
+      </w:r>
+      <w:r>
+        <w:rPr>
+          <w:rFonts w:ascii="Times New Roman" w:eastAsia="Times New Roman" w:hAnsi="Times New Roman" w:cs="Times New Roman"/>
+          <w:kern w:val="0"/>
+          <w14:ligatures w14:val="none"/>
+        </w:rPr>
+        <w:t xml:space="preserve">Variables declared within a block (e.g., within curly braces </w:t>
+      </w:r>
+      <w:r>
+        <w:rPr>
+          <w:rFonts w:ascii="Courier New" w:eastAsia="Times New Roman" w:hAnsi="Courier New" w:cs="Courier New"/>
+          <w:kern w:val="0"/>
+          <w:sz w:val="20"/>
+          <w:szCs w:val="20"/>
+          <w14:ligatures w14:val="none"/>
+        </w:rPr>
+        <w:t>{}</w:t>
+      </w:r>
+      <w:r>
+        <w:rPr>
+          <w:rFonts w:ascii="Times New Roman" w:eastAsia="Times New Roman" w:hAnsi="Times New Roman" w:cs="Times New Roman"/>
+          <w:kern w:val="0"/>
+          <w14:ligatures w14:val="none"/>
+        </w:rPr>
+        <w:t>) are only accessible within that block.</w:t>
+      </w:r>
+    </w:p>
+    <w:p>
+      <w:pPr>
+        <w:tabs>
+          <w:tab w:val="num" w:pos="1800"/>
+        </w:tabs>
+        <w:spacing w:before="100" w:beforeAutospacing="1" w:after="100" w:afterAutospacing="1" w:line="240" w:lineRule="auto"/>
+        <w:ind w:left="720"/>
+        <w:outlineLvl w:val="2"/>
+        <w:rPr>
+          <w:rFonts w:ascii="Times New Roman" w:eastAsia="Times New Roman" w:hAnsi="Times New Roman" w:cs="Times New Roman"/>
+          <w:kern w:val="0"/>
+          <w14:ligatures w14:val="none"/>
+        </w:rPr>
+      </w:pPr>
+      <w:r>
+        <w:rPr>
+          <w:rFonts w:ascii="Times New Roman" w:eastAsia="Times New Roman" w:hAnsi="Times New Roman" w:cs="Times New Roman"/>
+          <w:b/>
+          <w:bCs/>
+          <w:kern w:val="0"/>
+          <w:sz w:val="27"/>
+          <w:szCs w:val="27"/>
+          <w14:ligatures w14:val="none"/>
+        </w:rPr>
+        <w:t>Function Scope</w:t>
+      </w:r>
+      <w:r>
+        <w:rPr>
+          <w:rFonts w:ascii="Times New Roman" w:eastAsia="Times New Roman" w:hAnsi="Times New Roman" w:cs="Times New Roman"/>
+          <w:b/>
+          <w:bCs/>
+          <w:kern w:val="0"/>
+          <w14:ligatures w14:val="none"/>
+        </w:rPr>
+        <w:t>:</w:t>
+      </w:r>
+      <w:r>
+        <w:rPr>
+          <w:rFonts w:ascii="Times New Roman" w:eastAsia="Times New Roman" w:hAnsi="Times New Roman" w:cs="Times New Roman"/>
+          <w:kern w:val="0"/>
+          <w14:ligatures w14:val="none"/>
+        </w:rPr>
+        <w:t xml:space="preserve"> Variables declared within a function are only accessible within that function.</w:t>
+      </w:r>
+    </w:p>
+    <w:p>
+      <w:pPr>
+        <w:tabs>
+          <w:tab w:val="num" w:pos="1800"/>
+        </w:tabs>
+        <w:spacing w:before="100" w:beforeAutospacing="1" w:after="100" w:afterAutospacing="1" w:line="240" w:lineRule="auto"/>
+        <w:ind w:left="720"/>
+        <w:outlineLvl w:val="2"/>
+        <w:rPr>
+          <w:rFonts w:ascii="Times New Roman" w:eastAsia="Times New Roman" w:hAnsi="Times New Roman" w:cs="Times New Roman"/>
+          <w:kern w:val="0"/>
+          <w14:ligatures w14:val="none"/>
+        </w:rPr>
+      </w:pPr>
+    </w:p>
+    <w:p>
+      <w:pPr>
+        <w:numPr>
+          <w:ilvl w:val="0"/>
+          <w:numId w:val="5"/>
+        </w:numPr>
+        <w:spacing w:before="100" w:beforeAutospacing="1" w:after="100" w:afterAutospacing="1" w:line="240" w:lineRule="auto"/>
+        <w:rPr>
+          <w:rFonts w:ascii="Times New Roman" w:eastAsia="Times New Roman" w:hAnsi="Times New Roman" w:cs="Times New Roman"/>
+          <w:kern w:val="0"/>
+          <w14:ligatures w14:val="none"/>
+        </w:rPr>
+      </w:pPr>
+      <w:r>
+        <w:rPr>
+          <w:rFonts w:ascii="Times New Roman" w:eastAsia="Times New Roman" w:hAnsi="Times New Roman" w:cs="Times New Roman"/>
+          <w:b/>
+          <w:bCs/>
+          <w:kern w:val="0"/>
+          <w14:ligatures w14:val="none"/>
+        </w:rPr>
+        <w:t>Global Scope:</w:t>
+      </w:r>
+      <w:r>
+        <w:rPr>
+          <w:rFonts w:ascii="Times New Roman" w:eastAsia="Times New Roman" w:hAnsi="Times New Roman" w:cs="Times New Roman"/>
+          <w:kern w:val="0"/>
+          <w14:ligatures w14:val="none"/>
+        </w:rPr>
+        <w:t xml:space="preserve"> Variables declared outside of any function or block have global scope. These variables are accessible from anywhere in your program, including all functions and code blocks.</w:t>
+      </w:r>
+    </w:p>
     <w:p/>
+    <w:p>
+      <w:pPr>
+        <w:shd w:val="clear" w:color="auto" w:fill="FFFFFF"/>
+        <w:spacing w:before="100" w:beforeAutospacing="1" w:after="100" w:afterAutospacing="1" w:line="240" w:lineRule="auto"/>
+        <w:outlineLvl w:val="2"/>
+        <w:rPr>
+          <w:rFonts w:ascii="Lato" w:eastAsia="Times New Roman" w:hAnsi="Lato" w:cs="Times New Roman"/>
+          <w:b/>
+          <w:bCs/>
+          <w:color w:val="515151"/>
+          <w:spacing w:val="2"/>
+          <w:kern w:val="0"/>
+          <w:sz w:val="27"/>
+          <w:szCs w:val="27"/>
+          <w14:ligatures w14:val="none"/>
+        </w:rPr>
+      </w:pPr>
+      <w:r>
+        <w:rPr>
+          <w:rFonts w:ascii="Lato" w:eastAsia="Times New Roman" w:hAnsi="Lato" w:cs="Times New Roman"/>
+          <w:b/>
+          <w:bCs/>
+          <w:color w:val="515151"/>
+          <w:spacing w:val="2"/>
+          <w:kern w:val="0"/>
+          <w:sz w:val="27"/>
+          <w:szCs w:val="27"/>
+          <w:highlight w:val="yellow"/>
+          <w14:ligatures w14:val="none"/>
+        </w:rPr>
+        <w:t>What do you understand by goroutine in Golang?</w:t>
+      </w:r>
+    </w:p>
+    <w:p>
+      <w:pPr>
+        <w:spacing w:before="100" w:beforeAutospacing="1" w:after="100" w:afterAutospacing="1" w:line="240" w:lineRule="auto"/>
+        <w:rPr>
+          <w:rFonts w:ascii="Lato" w:eastAsia="Times New Roman" w:hAnsi="Lato" w:cs="Times New Roman"/>
+          <w:color w:val="355453"/>
+          <w:spacing w:val="2"/>
+          <w:kern w:val="0"/>
+          <w14:ligatures w14:val="none"/>
+        </w:rPr>
+      </w:pPr>
+      <w:r>
+        <w:rPr>
+          <w:rFonts w:ascii="Lato" w:eastAsia="Times New Roman" w:hAnsi="Lato" w:cs="Times New Roman"/>
+          <w:color w:val="355453"/>
+          <w:spacing w:val="2"/>
+          <w:kern w:val="0"/>
+          <w14:ligatures w14:val="none"/>
+        </w:rPr>
+        <w:t>A goroutine is nothing but a function in Golang that usually runs concurrently or parallelly with other functions. They can be imagined as a lightweight thread that has independent execution and can run concurrently with other routines. Goroutines are entirely managed by Go Runtime. Goroutines help Golang achieve concurrency.</w:t>
+      </w:r>
+    </w:p>
+    <w:p>
+      <w:pPr>
+        <w:rPr>
+          <w:rFonts w:ascii="Lato" w:hAnsi="Lato"/>
+          <w:color w:val="355453"/>
+          <w:spacing w:val="2"/>
+          <w:shd w:val="clear" w:color="auto" w:fill="FFFFFF"/>
+        </w:rPr>
+      </w:pPr>
+      <w:r>
+        <w:rPr>
+          <w:rFonts w:ascii="Lato" w:hAnsi="Lato"/>
+          <w:color w:val="355453"/>
+          <w:spacing w:val="2"/>
+          <w:shd w:val="clear" w:color="auto" w:fill="FFFFFF"/>
+        </w:rPr>
+        <w:t>We can start a goroutine by just specifying the </w:t>
+      </w:r>
+      <w:r>
+        <w:rPr>
+          <w:rStyle w:val="HTMLCode"/>
+          <w:rFonts w:ascii="Lato" w:eastAsiaTheme="majorEastAsia" w:hAnsi="Lato"/>
+          <w:color w:val="E01E5A"/>
+          <w:spacing w:val="2"/>
+        </w:rPr>
+        <w:t>go</w:t>
+      </w:r>
+      <w:r>
+        <w:rPr>
+          <w:rFonts w:ascii="Lato" w:hAnsi="Lato"/>
+          <w:color w:val="355453"/>
+          <w:spacing w:val="2"/>
+          <w:shd w:val="clear" w:color="auto" w:fill="FFFFFF"/>
+        </w:rPr>
+        <w:t xml:space="preserve"> keyword before the </w:t>
+      </w:r>
+      <w:r>
+        <w:rPr>
+          <w:rFonts w:ascii="Lato" w:eastAsia="Times New Roman" w:hAnsi="Lato" w:cs="Times New Roman"/>
+          <w:color w:val="355453"/>
+          <w:spacing w:val="2"/>
+          <w:kern w:val="0"/>
+          <w14:ligatures w14:val="none"/>
+        </w:rPr>
+        <w:t>function</w:t>
+      </w:r>
+      <w:r>
+        <w:rPr>
+          <w:rFonts w:ascii="Lato" w:eastAsia="Times New Roman" w:hAnsi="Lato" w:cs="Times New Roman"/>
+          <w:color w:val="355453"/>
+          <w:spacing w:val="2"/>
+          <w:kern w:val="0"/>
+          <w14:ligatures w14:val="none"/>
+        </w:rPr>
+        <w:t xml:space="preserve"> </w:t>
+      </w:r>
+      <w:r>
+        <w:rPr>
+          <w:rFonts w:ascii="Lato" w:hAnsi="Lato"/>
+          <w:color w:val="355453"/>
+          <w:spacing w:val="2"/>
+          <w:shd w:val="clear" w:color="auto" w:fill="FFFFFF"/>
+        </w:rPr>
+        <w:t xml:space="preserve">call. The </w:t>
+      </w:r>
+      <w:r>
+        <w:rPr>
+          <w:rFonts w:ascii="Lato" w:eastAsia="Times New Roman" w:hAnsi="Lato" w:cs="Times New Roman"/>
+          <w:color w:val="355453"/>
+          <w:spacing w:val="2"/>
+          <w:kern w:val="0"/>
+          <w14:ligatures w14:val="none"/>
+        </w:rPr>
+        <w:t>function</w:t>
+      </w:r>
+      <w:r>
+        <w:rPr>
+          <w:rFonts w:ascii="Lato" w:eastAsia="Times New Roman" w:hAnsi="Lato" w:cs="Times New Roman"/>
+          <w:color w:val="355453"/>
+          <w:spacing w:val="2"/>
+          <w:kern w:val="0"/>
+          <w14:ligatures w14:val="none"/>
+        </w:rPr>
+        <w:t xml:space="preserve"> </w:t>
+      </w:r>
+      <w:r>
+        <w:rPr>
+          <w:rFonts w:ascii="Lato" w:hAnsi="Lato"/>
+          <w:color w:val="355453"/>
+          <w:spacing w:val="2"/>
+          <w:shd w:val="clear" w:color="auto" w:fill="FFFFFF"/>
+        </w:rPr>
+        <w:t>will now be called and run as a goroutine</w:t>
+      </w:r>
+    </w:p>
+    <w:p>
+      <w:pPr>
+        <w:rPr>
+          <w:rFonts w:ascii="Lato" w:hAnsi="Lato"/>
+          <w:color w:val="355453"/>
+          <w:spacing w:val="2"/>
+          <w:shd w:val="clear" w:color="auto" w:fill="FFFFFF"/>
+        </w:rPr>
+      </w:pPr>
+    </w:p>
+    <w:p>
+      <w:pPr>
+        <w:shd w:val="clear" w:color="auto" w:fill="FFFFFF"/>
+        <w:spacing w:before="100" w:beforeAutospacing="1" w:after="100" w:afterAutospacing="1" w:line="240" w:lineRule="auto"/>
+        <w:outlineLvl w:val="2"/>
+        <w:rPr>
+          <w:rFonts w:ascii="Lato" w:eastAsia="Times New Roman" w:hAnsi="Lato" w:cs="Times New Roman"/>
+          <w:b/>
+          <w:bCs/>
+          <w:color w:val="515151"/>
+          <w:spacing w:val="2"/>
+          <w:kern w:val="0"/>
+          <w:sz w:val="27"/>
+          <w:szCs w:val="27"/>
+          <w14:ligatures w14:val="none"/>
+        </w:rPr>
+      </w:pPr>
+      <w:r>
+        <w:rPr>
+          <w:rFonts w:ascii="Lato" w:eastAsia="Times New Roman" w:hAnsi="Lato" w:cs="Times New Roman"/>
+          <w:b/>
+          <w:bCs/>
+          <w:color w:val="515151"/>
+          <w:spacing w:val="2"/>
+          <w:kern w:val="0"/>
+          <w:sz w:val="27"/>
+          <w:szCs w:val="27"/>
+          <w14:ligatures w14:val="none"/>
+        </w:rPr>
+        <w:t>What is “slice” in Go?</w:t>
+      </w:r>
+    </w:p>
+    <w:p>
+      <w:pPr>
+        <w:spacing w:before="100" w:beforeAutospacing="1" w:after="100" w:afterAutospacing="1" w:line="240" w:lineRule="auto"/>
+        <w:rPr>
+          <w:rFonts w:ascii="Lato" w:eastAsia="Times New Roman" w:hAnsi="Lato" w:cs="Times New Roman"/>
+          <w:color w:val="355453"/>
+          <w:spacing w:val="2"/>
+          <w:kern w:val="0"/>
+          <w14:ligatures w14:val="none"/>
+        </w:rPr>
+      </w:pPr>
+      <w:r>
+        <w:rPr>
+          <w:rFonts w:ascii="Lato" w:eastAsia="Times New Roman" w:hAnsi="Lato" w:cs="Times New Roman"/>
+          <w:color w:val="355453"/>
+          <w:spacing w:val="2"/>
+          <w:kern w:val="0"/>
+          <w14:ligatures w14:val="none"/>
+        </w:rPr>
+        <w:t xml:space="preserve">Slice in Go is a lightweight data structure </w:t>
+      </w:r>
+      <w:r>
+        <w:rPr>
+          <w:rFonts w:ascii="Lato" w:eastAsia="Times New Roman" w:hAnsi="Lato" w:cs="Times New Roman"/>
+          <w:color w:val="355453"/>
+          <w:spacing w:val="2"/>
+          <w:kern w:val="0"/>
+          <w14:ligatures w14:val="none"/>
+        </w:rPr>
+        <w:t xml:space="preserve">that provides </w:t>
+      </w:r>
+      <w:r>
+        <w:t>a dynamically-sized, flexible view into the elements of an array</w:t>
+      </w:r>
+      <w:r>
+        <w:rPr>
+          <w:rFonts w:ascii="Lato" w:eastAsia="Times New Roman" w:hAnsi="Lato" w:cs="Times New Roman"/>
+          <w:color w:val="355453"/>
+          <w:spacing w:val="2"/>
+          <w:kern w:val="0"/>
+          <w14:ligatures w14:val="none"/>
+        </w:rPr>
+        <w:t xml:space="preserve">. It is more convenient, powerful and flexible than an array in Go. </w:t>
+      </w:r>
+    </w:p>
+    <w:p>
+      <w:pPr>
+        <w:spacing w:before="100" w:beforeAutospacing="1" w:after="100" w:afterAutospacing="1" w:line="240" w:lineRule="auto"/>
+        <w:rPr>
+          <w:rFonts w:ascii="Lato" w:eastAsia="Times New Roman" w:hAnsi="Lato" w:cs="Times New Roman"/>
+          <w:color w:val="355453"/>
+          <w:spacing w:val="2"/>
+          <w:kern w:val="0"/>
+          <w14:ligatures w14:val="none"/>
+        </w:rPr>
+      </w:pPr>
+      <w:r>
+        <w:rPr>
+          <w:rFonts w:ascii="Lato" w:eastAsia="Times New Roman" w:hAnsi="Lato" w:cs="Times New Roman"/>
+          <w:color w:val="355453"/>
+          <w:spacing w:val="2"/>
+          <w:kern w:val="0"/>
+          <w14:ligatures w14:val="none"/>
+        </w:rPr>
+        <w:t>Slice has 3 components:</w:t>
+      </w:r>
+    </w:p>
+    <w:p>
+      <w:pPr>
+        <w:numPr>
+          <w:ilvl w:val="0"/>
+          <w:numId w:val="8"/>
+        </w:numPr>
+        <w:spacing w:before="100" w:beforeAutospacing="1" w:after="100" w:afterAutospacing="1" w:line="240" w:lineRule="auto"/>
+        <w:rPr>
+          <w:rFonts w:ascii="Lato" w:eastAsia="Times New Roman" w:hAnsi="Lato" w:cs="Times New Roman"/>
+          <w:color w:val="355453"/>
+          <w:kern w:val="0"/>
+          <w14:ligatures w14:val="none"/>
+        </w:rPr>
+      </w:pPr>
+      <w:r>
+        <w:rPr>
+          <w:rFonts w:ascii="Lato" w:eastAsia="Times New Roman" w:hAnsi="Lato" w:cs="Times New Roman"/>
+          <w:b/>
+          <w:bCs/>
+          <w:color w:val="355453"/>
+          <w:kern w:val="0"/>
+          <w14:ligatures w14:val="none"/>
+        </w:rPr>
+        <w:t>Pointer:</w:t>
+      </w:r>
+      <w:r>
+        <w:rPr>
+          <w:rFonts w:ascii="Lato" w:eastAsia="Times New Roman" w:hAnsi="Lato" w:cs="Times New Roman"/>
+          <w:color w:val="355453"/>
+          <w:kern w:val="0"/>
+          <w14:ligatures w14:val="none"/>
+        </w:rPr>
+        <w:t> This is used for pointing to the first element of the array accessible via slice. The element doesn’t need to be the first element of the array.</w:t>
+      </w:r>
+    </w:p>
+    <w:p>
+      <w:pPr>
+        <w:numPr>
+          <w:ilvl w:val="0"/>
+          <w:numId w:val="8"/>
+        </w:numPr>
+        <w:spacing w:before="100" w:beforeAutospacing="1" w:after="100" w:afterAutospacing="1" w:line="240" w:lineRule="auto"/>
+        <w:rPr>
+          <w:rFonts w:ascii="Lato" w:eastAsia="Times New Roman" w:hAnsi="Lato" w:cs="Times New Roman"/>
+          <w:color w:val="355453"/>
+          <w:kern w:val="0"/>
+          <w14:ligatures w14:val="none"/>
+        </w:rPr>
+      </w:pPr>
+      <w:r>
+        <w:rPr>
+          <w:rFonts w:ascii="Lato" w:eastAsia="Times New Roman" w:hAnsi="Lato" w:cs="Times New Roman"/>
+          <w:b/>
+          <w:bCs/>
+          <w:color w:val="355453"/>
+          <w:kern w:val="0"/>
+          <w14:ligatures w14:val="none"/>
+        </w:rPr>
+        <w:t>Length: </w:t>
+      </w:r>
+      <w:r>
+        <w:rPr>
+          <w:rFonts w:ascii="Lato" w:eastAsia="Times New Roman" w:hAnsi="Lato" w:cs="Times New Roman"/>
+          <w:color w:val="355453"/>
+          <w:kern w:val="0"/>
+          <w14:ligatures w14:val="none"/>
+        </w:rPr>
+        <w:t>This is used for representing the total elements count present in the slice.</w:t>
+      </w:r>
+    </w:p>
+    <w:p>
+      <w:pPr>
+        <w:numPr>
+          <w:ilvl w:val="0"/>
+          <w:numId w:val="8"/>
+        </w:numPr>
+        <w:spacing w:before="100" w:beforeAutospacing="1" w:after="100" w:afterAutospacing="1" w:line="240" w:lineRule="auto"/>
+        <w:rPr>
+          <w:rFonts w:ascii="Lato" w:eastAsia="Times New Roman" w:hAnsi="Lato" w:cs="Times New Roman"/>
+          <w:color w:val="355453"/>
+          <w:kern w:val="0"/>
+          <w14:ligatures w14:val="none"/>
+        </w:rPr>
+      </w:pPr>
+      <w:r>
+        <w:rPr>
+          <w:rFonts w:ascii="Lato" w:eastAsia="Times New Roman" w:hAnsi="Lato" w:cs="Times New Roman"/>
+          <w:b/>
+          <w:bCs/>
+          <w:color w:val="355453"/>
+          <w:kern w:val="0"/>
+          <w14:ligatures w14:val="none"/>
+        </w:rPr>
+        <w:t>Capacity:</w:t>
+      </w:r>
+      <w:r>
+        <w:rPr>
+          <w:rFonts w:ascii="Lato" w:eastAsia="Times New Roman" w:hAnsi="Lato" w:cs="Times New Roman"/>
+          <w:color w:val="355453"/>
+          <w:kern w:val="0"/>
+          <w14:ligatures w14:val="none"/>
+        </w:rPr>
+        <w:t> This represents the capacity up to which the slice can expand.</w:t>
+      </w:r>
+    </w:p>
+    <w:p>
+      <w:pPr>
+        <w:spacing w:before="100" w:beforeAutospacing="1" w:after="100" w:afterAutospacing="1" w:line="240" w:lineRule="auto"/>
+        <w:outlineLvl w:val="2"/>
+        <w:rPr>
+          <w:rFonts w:ascii="Times New Roman" w:eastAsia="Times New Roman" w:hAnsi="Times New Roman" w:cs="Times New Roman"/>
+          <w:b/>
+          <w:bCs/>
+          <w:kern w:val="0"/>
+          <w:sz w:val="27"/>
+          <w:szCs w:val="27"/>
+          <w14:ligatures w14:val="none"/>
+        </w:rPr>
+      </w:pPr>
+      <w:r>
+        <w:rPr>
+          <w:rFonts w:ascii="Times New Roman" w:eastAsia="Times New Roman" w:hAnsi="Times New Roman" w:cs="Times New Roman"/>
+          <w:b/>
+          <w:bCs/>
+          <w:kern w:val="0"/>
+          <w:sz w:val="27"/>
+          <w:szCs w:val="27"/>
+          <w14:ligatures w14:val="none"/>
+        </w:rPr>
+        <w:t xml:space="preserve">Dynamic Growth with </w:t>
+      </w:r>
+      <w:r>
+        <w:rPr>
+          <w:rFonts w:ascii="Courier New" w:eastAsia="Times New Roman" w:hAnsi="Courier New" w:cs="Courier New"/>
+          <w:b/>
+          <w:bCs/>
+          <w:kern w:val="0"/>
+          <w:sz w:val="20"/>
+          <w:szCs w:val="20"/>
+          <w14:ligatures w14:val="none"/>
+        </w:rPr>
+        <w:t>append</w:t>
+      </w:r>
+    </w:p>
+    <w:p>
+      <w:pPr>
+        <w:spacing w:before="100" w:beforeAutospacing="1" w:after="100" w:afterAutospacing="1" w:line="240" w:lineRule="auto"/>
+        <w:rPr>
+          <w:rFonts w:ascii="Times New Roman" w:eastAsia="Times New Roman" w:hAnsi="Times New Roman" w:cs="Times New Roman"/>
+          <w:kern w:val="0"/>
+          <w14:ligatures w14:val="none"/>
+        </w:rPr>
+      </w:pPr>
+      <w:r>
+        <w:rPr>
+          <w:rFonts w:ascii="Times New Roman" w:eastAsia="Times New Roman" w:hAnsi="Times New Roman" w:cs="Times New Roman"/>
+          <w:kern w:val="0"/>
+          <w14:ligatures w14:val="none"/>
+        </w:rPr>
+        <w:t xml:space="preserve">The </w:t>
+      </w:r>
+      <w:r>
+        <w:rPr>
+          <w:rFonts w:ascii="Courier New" w:eastAsia="Times New Roman" w:hAnsi="Courier New" w:cs="Courier New"/>
+          <w:kern w:val="0"/>
+          <w:sz w:val="20"/>
+          <w:szCs w:val="20"/>
+          <w14:ligatures w14:val="none"/>
+        </w:rPr>
+        <w:t>append</w:t>
+      </w:r>
+      <w:r>
+        <w:rPr>
+          <w:rFonts w:ascii="Times New Roman" w:eastAsia="Times New Roman" w:hAnsi="Times New Roman" w:cs="Times New Roman"/>
+          <w:kern w:val="0"/>
+          <w14:ligatures w14:val="none"/>
+        </w:rPr>
+        <w:t xml:space="preserve"> function in Go allows you to add elements to a slice. When you append to a slice, the following steps occur:</w:t>
+      </w:r>
+    </w:p>
+    <w:p>
+      <w:pPr>
+        <w:numPr>
+          <w:ilvl w:val="0"/>
+          <w:numId w:val="9"/>
+        </w:numPr>
+        <w:spacing w:before="100" w:beforeAutospacing="1" w:after="100" w:afterAutospacing="1" w:line="240" w:lineRule="auto"/>
+        <w:rPr>
+          <w:rFonts w:ascii="Times New Roman" w:eastAsia="Times New Roman" w:hAnsi="Times New Roman" w:cs="Times New Roman"/>
+          <w:kern w:val="0"/>
+          <w14:ligatures w14:val="none"/>
+        </w:rPr>
+      </w:pPr>
+      <w:r>
+        <w:rPr>
+          <w:rFonts w:ascii="Times New Roman" w:eastAsia="Times New Roman" w:hAnsi="Times New Roman" w:cs="Times New Roman"/>
+          <w:b/>
+          <w:bCs/>
+          <w:kern w:val="0"/>
+          <w14:ligatures w14:val="none"/>
+        </w:rPr>
+        <w:t>Check Capacity:</w:t>
+      </w:r>
+    </w:p>
+    <w:p>
+      <w:pPr>
+        <w:numPr>
+          <w:ilvl w:val="1"/>
+          <w:numId w:val="9"/>
+        </w:numPr>
+        <w:spacing w:before="100" w:beforeAutospacing="1" w:after="100" w:afterAutospacing="1" w:line="240" w:lineRule="auto"/>
+        <w:rPr>
+          <w:rFonts w:ascii="Times New Roman" w:eastAsia="Times New Roman" w:hAnsi="Times New Roman" w:cs="Times New Roman"/>
+          <w:kern w:val="0"/>
+          <w14:ligatures w14:val="none"/>
+        </w:rPr>
+      </w:pPr>
+      <w:r>
+        <w:rPr>
+          <w:rFonts w:ascii="Times New Roman" w:eastAsia="Times New Roman" w:hAnsi="Times New Roman" w:cs="Times New Roman"/>
+          <w:kern w:val="0"/>
+          <w14:ligatures w14:val="none"/>
+        </w:rPr>
+        <w:t>The Go runtime checks if the underlying array has enough capacity to accommodate the new elements.</w:t>
+      </w:r>
+    </w:p>
+    <w:p>
+      <w:pPr>
+        <w:numPr>
+          <w:ilvl w:val="0"/>
+          <w:numId w:val="9"/>
+        </w:numPr>
+        <w:spacing w:before="100" w:beforeAutospacing="1" w:after="100" w:afterAutospacing="1" w:line="240" w:lineRule="auto"/>
+        <w:rPr>
+          <w:rFonts w:ascii="Times New Roman" w:eastAsia="Times New Roman" w:hAnsi="Times New Roman" w:cs="Times New Roman"/>
+          <w:kern w:val="0"/>
+          <w14:ligatures w14:val="none"/>
+        </w:rPr>
+      </w:pPr>
+      <w:r>
+        <w:rPr>
+          <w:rFonts w:ascii="Times New Roman" w:eastAsia="Times New Roman" w:hAnsi="Times New Roman" w:cs="Times New Roman"/>
+          <w:b/>
+          <w:bCs/>
+          <w:kern w:val="0"/>
+          <w14:ligatures w14:val="none"/>
+        </w:rPr>
+        <w:t>Sufficient Capacity:</w:t>
+      </w:r>
+    </w:p>
+    <w:p>
+      <w:pPr>
+        <w:numPr>
+          <w:ilvl w:val="1"/>
+          <w:numId w:val="9"/>
+        </w:numPr>
+        <w:spacing w:before="100" w:beforeAutospacing="1" w:after="100" w:afterAutospacing="1" w:line="240" w:lineRule="auto"/>
+        <w:rPr>
+          <w:rFonts w:ascii="Times New Roman" w:eastAsia="Times New Roman" w:hAnsi="Times New Roman" w:cs="Times New Roman"/>
+          <w:kern w:val="0"/>
+          <w14:ligatures w14:val="none"/>
+        </w:rPr>
+      </w:pPr>
+      <w:r>
+        <w:rPr>
+          <w:rFonts w:ascii="Times New Roman" w:eastAsia="Times New Roman" w:hAnsi="Times New Roman" w:cs="Times New Roman"/>
+          <w:kern w:val="0"/>
+          <w14:ligatures w14:val="none"/>
+        </w:rPr>
+        <w:t>If there is enough capacity, the new elements are added to the existing array, and the slice's length is updated.</w:t>
+      </w:r>
+    </w:p>
+    <w:p>
+      <w:pPr>
+        <w:numPr>
+          <w:ilvl w:val="0"/>
+          <w:numId w:val="9"/>
+        </w:numPr>
+        <w:spacing w:before="100" w:beforeAutospacing="1" w:after="100" w:afterAutospacing="1" w:line="240" w:lineRule="auto"/>
+        <w:rPr>
+          <w:rFonts w:ascii="Times New Roman" w:eastAsia="Times New Roman" w:hAnsi="Times New Roman" w:cs="Times New Roman"/>
+          <w:kern w:val="0"/>
+          <w14:ligatures w14:val="none"/>
+        </w:rPr>
+      </w:pPr>
+      <w:r>
+        <w:rPr>
+          <w:rFonts w:ascii="Times New Roman" w:eastAsia="Times New Roman" w:hAnsi="Times New Roman" w:cs="Times New Roman"/>
+          <w:b/>
+          <w:bCs/>
+          <w:kern w:val="0"/>
+          <w14:ligatures w14:val="none"/>
+        </w:rPr>
+        <w:t>Insufficient Capacity:</w:t>
+      </w:r>
+    </w:p>
+    <w:p>
+      <w:pPr>
+        <w:numPr>
+          <w:ilvl w:val="1"/>
+          <w:numId w:val="9"/>
+        </w:numPr>
+        <w:spacing w:before="100" w:beforeAutospacing="1" w:after="100" w:afterAutospacing="1" w:line="240" w:lineRule="auto"/>
+        <w:rPr>
+          <w:rFonts w:ascii="Times New Roman" w:eastAsia="Times New Roman" w:hAnsi="Times New Roman" w:cs="Times New Roman"/>
+          <w:kern w:val="0"/>
+          <w14:ligatures w14:val="none"/>
+        </w:rPr>
+      </w:pPr>
+      <w:r>
+        <w:rPr>
+          <w:rFonts w:ascii="Times New Roman" w:eastAsia="Times New Roman" w:hAnsi="Times New Roman" w:cs="Times New Roman"/>
+          <w:kern w:val="0"/>
+          <w14:ligatures w14:val="none"/>
+        </w:rPr>
+        <w:t>If the capacity is insufficient, a new array is allocated with a larger capacity.</w:t>
+      </w:r>
+    </w:p>
+    <w:p>
+      <w:pPr>
+        <w:numPr>
+          <w:ilvl w:val="1"/>
+          <w:numId w:val="9"/>
+        </w:numPr>
+        <w:spacing w:before="100" w:beforeAutospacing="1" w:after="100" w:afterAutospacing="1" w:line="240" w:lineRule="auto"/>
+        <w:rPr>
+          <w:rFonts w:ascii="Times New Roman" w:eastAsia="Times New Roman" w:hAnsi="Times New Roman" w:cs="Times New Roman"/>
+          <w:kern w:val="0"/>
+          <w14:ligatures w14:val="none"/>
+        </w:rPr>
+      </w:pPr>
+      <w:r>
+        <w:rPr>
+          <w:rFonts w:ascii="Times New Roman" w:eastAsia="Times New Roman" w:hAnsi="Times New Roman" w:cs="Times New Roman"/>
+          <w:kern w:val="0"/>
+          <w14:ligatures w14:val="none"/>
+        </w:rPr>
+        <w:t>The elements from the old array are copied to the new array.</w:t>
+      </w:r>
+    </w:p>
+    <w:p>
+      <w:pPr>
+        <w:numPr>
+          <w:ilvl w:val="1"/>
+          <w:numId w:val="9"/>
+        </w:numPr>
+        <w:spacing w:before="100" w:beforeAutospacing="1" w:after="100" w:afterAutospacing="1" w:line="240" w:lineRule="auto"/>
+        <w:rPr>
+          <w:rFonts w:ascii="Times New Roman" w:eastAsia="Times New Roman" w:hAnsi="Times New Roman" w:cs="Times New Roman"/>
+          <w:kern w:val="0"/>
+          <w14:ligatures w14:val="none"/>
+        </w:rPr>
+      </w:pPr>
+      <w:r>
+        <w:rPr>
+          <w:rFonts w:ascii="Times New Roman" w:eastAsia="Times New Roman" w:hAnsi="Times New Roman" w:cs="Times New Roman"/>
+          <w:kern w:val="0"/>
+          <w14:ligatures w14:val="none"/>
+        </w:rPr>
+        <w:t>The new elements are added to the new array.</w:t>
+      </w:r>
+    </w:p>
+    <w:p>
+      <w:pPr>
+        <w:numPr>
+          <w:ilvl w:val="1"/>
+          <w:numId w:val="9"/>
+        </w:numPr>
+        <w:spacing w:before="100" w:beforeAutospacing="1" w:after="100" w:afterAutospacing="1" w:line="240" w:lineRule="auto"/>
+        <w:rPr>
+          <w:rFonts w:ascii="Times New Roman" w:eastAsia="Times New Roman" w:hAnsi="Times New Roman" w:cs="Times New Roman"/>
+          <w:kern w:val="0"/>
+          <w14:ligatures w14:val="none"/>
+        </w:rPr>
+      </w:pPr>
+      <w:r>
+        <w:rPr>
+          <w:rFonts w:ascii="Times New Roman" w:eastAsia="Times New Roman" w:hAnsi="Times New Roman" w:cs="Times New Roman"/>
+          <w:kern w:val="0"/>
+          <w14:ligatures w14:val="none"/>
+        </w:rPr>
+        <w:t>The slice now points to this new array, and its length and capacity are updated accordingly.</w:t>
+      </w:r>
+    </w:p>
+    <w:p>
+      <w:pPr>
+        <w:spacing w:before="100" w:beforeAutospacing="1" w:after="100" w:afterAutospacing="1" w:line="240" w:lineRule="auto"/>
+        <w:outlineLvl w:val="3"/>
+        <w:rPr>
+          <w:rFonts w:ascii="Times New Roman" w:eastAsia="Times New Roman" w:hAnsi="Times New Roman" w:cs="Times New Roman"/>
+          <w:b/>
+          <w:bCs/>
+          <w:kern w:val="0"/>
+          <w14:ligatures w14:val="none"/>
+        </w:rPr>
+      </w:pPr>
+      <w:r>
+        <w:rPr>
+          <w:rFonts w:ascii="Times New Roman" w:eastAsia="Times New Roman" w:hAnsi="Times New Roman" w:cs="Times New Roman"/>
+          <w:b/>
+          <w:bCs/>
+          <w:kern w:val="0"/>
+          <w14:ligatures w14:val="none"/>
+        </w:rPr>
+        <w:t>Use Case:</w:t>
+      </w:r>
+    </w:p>
+    <w:p>
+      <w:pPr>
+        <w:spacing w:before="100" w:beforeAutospacing="1" w:after="100" w:afterAutospacing="1" w:line="240" w:lineRule="auto"/>
+        <w:rPr>
+          <w:rFonts w:ascii="Times New Roman" w:eastAsia="Times New Roman" w:hAnsi="Times New Roman" w:cs="Times New Roman"/>
+          <w:kern w:val="0"/>
+          <w14:ligatures w14:val="none"/>
+        </w:rPr>
+      </w:pPr>
+      <w:r>
+        <w:rPr>
+          <w:rFonts w:ascii="Times New Roman" w:eastAsia="Times New Roman" w:hAnsi="Times New Roman" w:cs="Times New Roman"/>
+          <w:kern w:val="0"/>
+          <w14:ligatures w14:val="none"/>
+        </w:rPr>
+        <w:t>Managing collections of items where the size can change during runtime.</w:t>
+      </w:r>
+    </w:p>
+    <w:p/>
+    <w:p/>
+    <w:p/>
+    <w:p/>
+    <w:p/>
+    <w:p>
+      <w:pPr>
+        <w:spacing w:before="100" w:beforeAutospacing="1" w:after="100" w:afterAutospacing="1" w:line="240" w:lineRule="auto"/>
+        <w:outlineLvl w:val="1"/>
+        <w:rPr>
+          <w:rFonts w:ascii="Times New Roman" w:eastAsia="Times New Roman" w:hAnsi="Times New Roman" w:cs="Times New Roman"/>
+          <w:b/>
+          <w:bCs/>
+          <w:kern w:val="0"/>
+          <w:sz w:val="36"/>
+          <w:szCs w:val="36"/>
+          <w14:ligatures w14:val="none"/>
+        </w:rPr>
+      </w:pPr>
+      <w:r>
+        <w:rPr>
+          <w:rFonts w:ascii="Times New Roman" w:eastAsia="Times New Roman" w:hAnsi="Times New Roman" w:cs="Times New Roman"/>
+          <w:b/>
+          <w:bCs/>
+          <w:kern w:val="0"/>
+          <w:sz w:val="36"/>
+          <w:szCs w:val="36"/>
+          <w14:ligatures w14:val="none"/>
+        </w:rPr>
+        <w:lastRenderedPageBreak/>
+        <w:t>What are Go Interfaces?</w:t>
+      </w:r>
+    </w:p>
+    <w:p>
+      <w:pPr>
+        <w:spacing w:before="100" w:beforeAutospacing="1" w:after="100" w:afterAutospacing="1" w:line="240" w:lineRule="auto"/>
+        <w:rPr>
+          <w:rFonts w:ascii="Times New Roman" w:eastAsia="Times New Roman" w:hAnsi="Times New Roman" w:cs="Times New Roman"/>
+          <w:kern w:val="0"/>
+          <w14:ligatures w14:val="none"/>
+        </w:rPr>
+      </w:pPr>
+      <w:r>
+        <w:rPr>
+          <w:rFonts w:ascii="Times New Roman" w:eastAsia="Times New Roman" w:hAnsi="Times New Roman" w:cs="Times New Roman"/>
+          <w:kern w:val="0"/>
+          <w14:ligatures w14:val="none"/>
+        </w:rPr>
+        <w:t>In Go, interfaces are a powerful mechanism that promote code abstraction and polymorphism. Here's a breakdown of what they are and how they're used:</w:t>
+      </w:r>
+    </w:p>
+    <w:p>
+      <w:pPr>
+        <w:spacing w:before="100" w:beforeAutospacing="1" w:after="100" w:afterAutospacing="1" w:line="240" w:lineRule="auto"/>
+        <w:rPr>
+          <w:rFonts w:ascii="Times New Roman" w:eastAsia="Times New Roman" w:hAnsi="Times New Roman" w:cs="Times New Roman"/>
+          <w:kern w:val="0"/>
+          <w14:ligatures w14:val="none"/>
+        </w:rPr>
+      </w:pPr>
+      <w:r>
+        <w:rPr>
+          <w:rFonts w:ascii="Times New Roman" w:eastAsia="Times New Roman" w:hAnsi="Times New Roman" w:cs="Times New Roman"/>
+          <w:b/>
+          <w:bCs/>
+          <w:kern w:val="0"/>
+          <w14:ligatures w14:val="none"/>
+        </w:rPr>
+        <w:t>Concept:</w:t>
+      </w:r>
+    </w:p>
+    <w:p>
+      <w:pPr>
+        <w:numPr>
+          <w:ilvl w:val="0"/>
+          <w:numId w:val="10"/>
+        </w:numPr>
+        <w:spacing w:before="100" w:beforeAutospacing="1" w:after="100" w:afterAutospacing="1" w:line="240" w:lineRule="auto"/>
+        <w:rPr>
+          <w:rFonts w:ascii="Times New Roman" w:eastAsia="Times New Roman" w:hAnsi="Times New Roman" w:cs="Times New Roman"/>
+          <w:kern w:val="0"/>
+          <w14:ligatures w14:val="none"/>
+        </w:rPr>
+      </w:pPr>
+      <w:r>
+        <w:rPr>
+          <w:rFonts w:ascii="Times New Roman" w:eastAsia="Times New Roman" w:hAnsi="Times New Roman" w:cs="Times New Roman"/>
+          <w:kern w:val="0"/>
+          <w14:ligatures w14:val="none"/>
+        </w:rPr>
+        <w:t>An interface is a type that defines a contract, essentially specifying a set of method signatures (names and parameter/return types) that a type must implement to be considered compatible with the interface.</w:t>
+      </w:r>
+    </w:p>
+    <w:p>
+      <w:pPr>
+        <w:numPr>
+          <w:ilvl w:val="0"/>
+          <w:numId w:val="10"/>
+        </w:numPr>
+        <w:spacing w:before="100" w:beforeAutospacing="1" w:after="100" w:afterAutospacing="1" w:line="240" w:lineRule="auto"/>
+        <w:rPr>
+          <w:rFonts w:ascii="Times New Roman" w:eastAsia="Times New Roman" w:hAnsi="Times New Roman" w:cs="Times New Roman"/>
+          <w:kern w:val="0"/>
+          <w14:ligatures w14:val="none"/>
+        </w:rPr>
+      </w:pPr>
+      <w:r>
+        <w:rPr>
+          <w:rFonts w:ascii="Times New Roman" w:eastAsia="Times New Roman" w:hAnsi="Times New Roman" w:cs="Times New Roman"/>
+          <w:kern w:val="0"/>
+          <w14:ligatures w14:val="none"/>
+        </w:rPr>
+        <w:t>You cannot directly create a value of an interface type.</w:t>
+      </w:r>
+    </w:p>
+    <w:p>
+      <w:pPr>
+        <w:numPr>
+          <w:ilvl w:val="0"/>
+          <w:numId w:val="10"/>
+        </w:numPr>
+        <w:spacing w:before="100" w:beforeAutospacing="1" w:after="100" w:afterAutospacing="1" w:line="240" w:lineRule="auto"/>
+        <w:rPr>
+          <w:rFonts w:ascii="Times New Roman" w:eastAsia="Times New Roman" w:hAnsi="Times New Roman" w:cs="Times New Roman"/>
+          <w:kern w:val="0"/>
+          <w14:ligatures w14:val="none"/>
+        </w:rPr>
+      </w:pPr>
+      <w:r>
+        <w:rPr>
+          <w:rFonts w:ascii="Times New Roman" w:eastAsia="Times New Roman" w:hAnsi="Times New Roman" w:cs="Times New Roman"/>
+          <w:kern w:val="0"/>
+          <w14:ligatures w14:val="none"/>
+        </w:rPr>
+        <w:t>A type implements an interface by providing implementations (functions with the required signatures) for all the methods defined in the interface.</w:t>
+      </w:r>
+    </w:p>
+    <w:p>
+      <w:pPr>
+        <w:spacing w:before="100" w:beforeAutospacing="1" w:after="100" w:afterAutospacing="1" w:line="240" w:lineRule="auto"/>
+        <w:rPr>
+          <w:rFonts w:ascii="Times New Roman" w:eastAsia="Times New Roman" w:hAnsi="Times New Roman" w:cs="Times New Roman"/>
+          <w:kern w:val="0"/>
+          <w14:ligatures w14:val="none"/>
+        </w:rPr>
+      </w:pPr>
+      <w:r>
+        <w:rPr>
+          <w:rFonts w:ascii="Times New Roman" w:eastAsia="Times New Roman" w:hAnsi="Times New Roman" w:cs="Times New Roman"/>
+          <w:b/>
+          <w:bCs/>
+          <w:kern w:val="0"/>
+          <w14:ligatures w14:val="none"/>
+        </w:rPr>
+        <w:t>Benefits:</w:t>
+      </w:r>
+    </w:p>
+    <w:p>
+      <w:pPr>
+        <w:numPr>
+          <w:ilvl w:val="0"/>
+          <w:numId w:val="11"/>
+        </w:numPr>
+        <w:spacing w:before="100" w:beforeAutospacing="1" w:after="100" w:afterAutospacing="1" w:line="240" w:lineRule="auto"/>
+        <w:rPr>
+          <w:rFonts w:ascii="Times New Roman" w:eastAsia="Times New Roman" w:hAnsi="Times New Roman" w:cs="Times New Roman"/>
+          <w:kern w:val="0"/>
+          <w14:ligatures w14:val="none"/>
+        </w:rPr>
+      </w:pPr>
+      <w:r>
+        <w:rPr>
+          <w:rFonts w:ascii="Times New Roman" w:eastAsia="Times New Roman" w:hAnsi="Times New Roman" w:cs="Times New Roman"/>
+          <w:b/>
+          <w:bCs/>
+          <w:kern w:val="0"/>
+          <w14:ligatures w14:val="none"/>
+        </w:rPr>
+        <w:t>Abstraction:</w:t>
+      </w:r>
+      <w:r>
+        <w:rPr>
+          <w:rFonts w:ascii="Times New Roman" w:eastAsia="Times New Roman" w:hAnsi="Times New Roman" w:cs="Times New Roman"/>
+          <w:kern w:val="0"/>
+          <w14:ligatures w14:val="none"/>
+        </w:rPr>
+        <w:t xml:space="preserve"> Interfaces decouple the implementation details of a specific functionality from how it's used. This allows you to write generic code that can work with any type that implements the interface, regardless of the underlying implementation.</w:t>
+      </w:r>
+    </w:p>
+    <w:p>
+      <w:pPr>
+        <w:numPr>
+          <w:ilvl w:val="0"/>
+          <w:numId w:val="11"/>
+        </w:numPr>
+        <w:spacing w:before="100" w:beforeAutospacing="1" w:after="100" w:afterAutospacing="1" w:line="240" w:lineRule="auto"/>
+        <w:rPr>
+          <w:rFonts w:ascii="Times New Roman" w:eastAsia="Times New Roman" w:hAnsi="Times New Roman" w:cs="Times New Roman"/>
+          <w:kern w:val="0"/>
+          <w14:ligatures w14:val="none"/>
+        </w:rPr>
+      </w:pPr>
+      <w:r>
+        <w:rPr>
+          <w:rFonts w:ascii="Times New Roman" w:eastAsia="Times New Roman" w:hAnsi="Times New Roman" w:cs="Times New Roman"/>
+          <w:b/>
+          <w:bCs/>
+          <w:kern w:val="0"/>
+          <w14:ligatures w14:val="none"/>
+        </w:rPr>
+        <w:t>Polymorphism:</w:t>
+      </w:r>
+      <w:r>
+        <w:rPr>
+          <w:rFonts w:ascii="Times New Roman" w:eastAsia="Times New Roman" w:hAnsi="Times New Roman" w:cs="Times New Roman"/>
+          <w:kern w:val="0"/>
+          <w14:ligatures w14:val="none"/>
+        </w:rPr>
+        <w:t xml:space="preserve"> Interfaces enable code to treat different types uniformly as long as they implement the same interface. This makes code more flexible and reusable.</w:t>
+      </w:r>
+    </w:p>
+    <w:p>
+      <w:r>
+        <w:rPr>
+          <w:noProof/>
+        </w:rPr>
+        <w:drawing>
+          <wp:inline distT="0" distB="0" distL="0" distR="0" wp14:anchorId="40E86662" wp14:editId="0027280B">
+            <wp:extent cx="5143500" cy="1973873"/>
+            <wp:effectExtent l="0" t="0" r="0" b="7620"/>
+            <wp:docPr id="2130607320" name="Picture 1" descr="A screenshot of a computer&#10;&#10;Description automatically generated"/>
+            <wp:cNvGraphicFramePr>
+              <a:graphicFrameLocks xmlns:a="http://schemas.openxmlformats.org/drawingml/2006/main" noChangeAspect="1"/>
+            </wp:cNvGraphicFramePr>
+            <a:graphic xmlns:a="http://schemas.openxmlformats.org/drawingml/2006/main">
+              <a:graphicData uri="http://schemas.openxmlformats.org/drawingml/2006/picture">
+                <pic:pic xmlns:pic="http://schemas.openxmlformats.org/drawingml/2006/picture">
+                  <pic:nvPicPr>
+                    <pic:cNvPr id="2130607320" name="Picture 1" descr="A screenshot of a computer&#10;&#10;Description automatically generated"/>
+                    <pic:cNvPicPr/>
+                  </pic:nvPicPr>
+                  <pic:blipFill>
+                    <a:blip r:embed="rId8"/>
+                    <a:stretch>
+                      <a:fillRect/>
+                    </a:stretch>
+                  </pic:blipFill>
+                  <pic:spPr>
+                    <a:xfrm>
+                      <a:off x="0" y="0"/>
+                      <a:ext cx="5158738" cy="1979721"/>
+                    </a:xfrm>
+                    <a:prstGeom prst="rect">
+                      <a:avLst/>
+                    </a:prstGeom>
+                  </pic:spPr>
+                </pic:pic>
+              </a:graphicData>
+            </a:graphic>
+          </wp:inline>
+        </w:drawing>
+      </w:r>
+    </w:p>
+    <w:p>
+      <w:pPr>
+        <w:rPr>
+          <w:noProof/>
+        </w:rPr>
+      </w:pPr>
+    </w:p>
+    <w:p>
+      <w:r>
+        <w:rPr>
+          <w:noProof/>
+        </w:rPr>
+        <w:lastRenderedPageBreak/>
+        <w:drawing>
+          <wp:inline distT="0" distB="0" distL="0" distR="0" wp14:anchorId="1BF5EDDC" wp14:editId="0EF9FC62">
+            <wp:extent cx="5492750" cy="2975240"/>
+            <wp:effectExtent l="0" t="0" r="0" b="0"/>
+            <wp:docPr id="1039170467" name="Picture 1" descr="A screenshot of a computer&#10;&#10;Description automatically generated"/>
+            <wp:cNvGraphicFramePr>
+              <a:graphicFrameLocks xmlns:a="http://schemas.openxmlformats.org/drawingml/2006/main" noChangeAspect="1"/>
+            </wp:cNvGraphicFramePr>
+            <a:graphic xmlns:a="http://schemas.openxmlformats.org/drawingml/2006/main">
+              <a:graphicData uri="http://schemas.openxmlformats.org/drawingml/2006/picture">
+                <pic:pic xmlns:pic="http://schemas.openxmlformats.org/drawingml/2006/picture">
+                  <pic:nvPicPr>
+                    <pic:cNvPr id="1039170467" name="Picture 1" descr="A screenshot of a computer&#10;&#10;Description automatically generated"/>
+                    <pic:cNvPicPr/>
+                  </pic:nvPicPr>
+                  <pic:blipFill>
+                    <a:blip r:embed="rId9"/>
+                    <a:stretch>
+                      <a:fillRect/>
+                    </a:stretch>
+                  </pic:blipFill>
+                  <pic:spPr>
+                    <a:xfrm>
+                      <a:off x="0" y="0"/>
+                      <a:ext cx="5504860" cy="2981800"/>
+                    </a:xfrm>
+                    <a:prstGeom prst="rect">
+                      <a:avLst/>
+                    </a:prstGeom>
+                  </pic:spPr>
+                </pic:pic>
+              </a:graphicData>
+            </a:graphic>
+          </wp:inline>
+        </w:drawing>
+      </w:r>
+    </w:p>
+    <w:p/>
+    <w:p>
+      <w:r>
+        <w:rPr>
+          <w:noProof/>
+        </w:rPr>
+        <w:lastRenderedPageBreak/>
+        <w:drawing>
+          <wp:inline distT="0" distB="0" distL="0" distR="0" wp14:anchorId="2D4EE3AD" wp14:editId="5EF535DA">
+            <wp:extent cx="5943600" cy="5361940"/>
+            <wp:effectExtent l="0" t="0" r="0" b="0"/>
+            <wp:docPr id="692647835" name="Picture 1" descr="A screenshot of a computer&#10;&#10;Description automatically generated"/>
+            <wp:cNvGraphicFramePr>
+              <a:graphicFrameLocks xmlns:a="http://schemas.openxmlformats.org/drawingml/2006/main" noChangeAspect="1"/>
+            </wp:cNvGraphicFramePr>
+            <a:graphic xmlns:a="http://schemas.openxmlformats.org/drawingml/2006/main">
+              <a:graphicData uri="http://schemas.openxmlformats.org/drawingml/2006/picture">
+                <pic:pic xmlns:pic="http://schemas.openxmlformats.org/drawingml/2006/picture">
+                  <pic:nvPicPr>
+                    <pic:cNvPr id="692647835" name="Picture 1" descr="A screenshot of a computer&#10;&#10;Description automatically generated"/>
+                    <pic:cNvPicPr/>
+                  </pic:nvPicPr>
+                  <pic:blipFill>
+                    <a:blip r:embed="rId10"/>
+                    <a:stretch>
+                      <a:fillRect/>
+                    </a:stretch>
+                  </pic:blipFill>
+                  <pic:spPr>
+                    <a:xfrm>
+                      <a:off x="0" y="0"/>
+                      <a:ext cx="5943600" cy="5361940"/>
+                    </a:xfrm>
+                    <a:prstGeom prst="rect">
+                      <a:avLst/>
+                    </a:prstGeom>
+                  </pic:spPr>
+                </pic:pic>
+              </a:graphicData>
+            </a:graphic>
+          </wp:inline>
+        </w:drawing>
+      </w:r>
+    </w:p>
+    <w:p>
+      <w:r>
+        <w:rPr>
+          <w:noProof/>
+        </w:rPr>
+        <w:drawing>
+          <wp:inline distT="0" distB="0" distL="0" distR="0" wp14:anchorId="0B66FE73" wp14:editId="22712A35">
+            <wp:extent cx="5943600" cy="1490345"/>
+            <wp:effectExtent l="0" t="0" r="0" b="0"/>
+            <wp:docPr id="485012223" name="Picture 1" descr="A white background with black text&#10;&#10;Description automatically generated"/>
+            <wp:cNvGraphicFramePr>
+              <a:graphicFrameLocks xmlns:a="http://schemas.openxmlformats.org/drawingml/2006/main" noChangeAspect="1"/>
+            </wp:cNvGraphicFramePr>
+            <a:graphic xmlns:a="http://schemas.openxmlformats.org/drawingml/2006/main">
+              <a:graphicData uri="http://schemas.openxmlformats.org/drawingml/2006/picture">
+                <pic:pic xmlns:pic="http://schemas.openxmlformats.org/drawingml/2006/picture">
+                  <pic:nvPicPr>
+                    <pic:cNvPr id="485012223" name="Picture 1" descr="A white background with black text&#10;&#10;Description automatically generated"/>
+                    <pic:cNvPicPr/>
+                  </pic:nvPicPr>
+                  <pic:blipFill>
+                    <a:blip r:embed="rId11"/>
+                    <a:stretch>
+                      <a:fillRect/>
+                    </a:stretch>
+                  </pic:blipFill>
+                  <pic:spPr>
+                    <a:xfrm>
+                      <a:off x="0" y="0"/>
+                      <a:ext cx="5943600" cy="1490345"/>
+                    </a:xfrm>
+                    <a:prstGeom prst="rect">
+                      <a:avLst/>
+                    </a:prstGeom>
+                  </pic:spPr>
+                </pic:pic>
+              </a:graphicData>
+            </a:graphic>
+          </wp:inline>
+        </w:drawing>
+      </w:r>
+    </w:p>
+    <w:p/>
+    <w:p/>
+    <w:p/>
+    <w:p>
+      <w:pPr>
+        <w:spacing w:before="100" w:beforeAutospacing="1" w:after="100" w:afterAutospacing="1" w:line="240" w:lineRule="auto"/>
+        <w:outlineLvl w:val="2"/>
+        <w:rPr>
+          <w:rFonts w:ascii="Times New Roman" w:eastAsia="Times New Roman" w:hAnsi="Times New Roman" w:cs="Times New Roman"/>
+          <w:b/>
+          <w:bCs/>
+          <w:kern w:val="0"/>
+          <w:sz w:val="27"/>
+          <w:szCs w:val="27"/>
+          <w14:ligatures w14:val="none"/>
+        </w:rPr>
+      </w:pPr>
+      <w:r>
+        <w:rPr>
+          <w:rFonts w:ascii="Times New Roman" w:eastAsia="Times New Roman" w:hAnsi="Times New Roman" w:cs="Times New Roman"/>
+          <w:b/>
+          <w:bCs/>
+          <w:kern w:val="0"/>
+          <w:sz w:val="27"/>
+          <w:szCs w:val="27"/>
+          <w14:ligatures w14:val="none"/>
+        </w:rPr>
+        <w:lastRenderedPageBreak/>
+        <w:t>Go Channels</w:t>
+      </w:r>
+    </w:p>
+    <w:p>
+      <w:pPr>
+        <w:spacing w:before="100" w:beforeAutospacing="1" w:after="100" w:afterAutospacing="1" w:line="240" w:lineRule="auto"/>
+        <w:rPr>
+          <w:rFonts w:ascii="Times New Roman" w:eastAsia="Times New Roman" w:hAnsi="Times New Roman" w:cs="Times New Roman"/>
+          <w:kern w:val="0"/>
+          <w14:ligatures w14:val="none"/>
+        </w:rPr>
+      </w:pPr>
+      <w:r>
+        <w:rPr>
+          <w:rFonts w:ascii="Times New Roman" w:eastAsia="Times New Roman" w:hAnsi="Times New Roman" w:cs="Times New Roman"/>
+          <w:kern w:val="0"/>
+          <w14:ligatures w14:val="none"/>
+        </w:rPr>
+        <w:t>Go channels are a powerful feature used for communication between goroutines. They allow goroutines to safely share data and synchronize their execution. Channels can be thought of as pipes through which you can send and receive values.</w:t>
+      </w:r>
+    </w:p>
+    <w:p>
+      <w:pPr>
+        <w:spacing w:before="100" w:beforeAutospacing="1" w:after="100" w:afterAutospacing="1" w:line="240" w:lineRule="auto"/>
+        <w:outlineLvl w:val="2"/>
+        <w:rPr>
+          <w:rFonts w:ascii="Times New Roman" w:eastAsia="Times New Roman" w:hAnsi="Times New Roman" w:cs="Times New Roman"/>
+          <w:b/>
+          <w:bCs/>
+          <w:kern w:val="0"/>
+          <w:sz w:val="27"/>
+          <w:szCs w:val="27"/>
+          <w14:ligatures w14:val="none"/>
+        </w:rPr>
+      </w:pPr>
+      <w:r>
+        <w:rPr>
+          <w:rFonts w:ascii="Times New Roman" w:eastAsia="Times New Roman" w:hAnsi="Times New Roman" w:cs="Times New Roman"/>
+          <w:b/>
+          <w:bCs/>
+          <w:kern w:val="0"/>
+          <w:sz w:val="27"/>
+          <w:szCs w:val="27"/>
+          <w14:ligatures w14:val="none"/>
+        </w:rPr>
+        <w:t>Key Characteristics of Channels</w:t>
+      </w:r>
+    </w:p>
+    <w:p>
+      <w:pPr>
+        <w:numPr>
+          <w:ilvl w:val="0"/>
+          <w:numId w:val="12"/>
+        </w:numPr>
+        <w:spacing w:before="100" w:beforeAutospacing="1" w:after="100" w:afterAutospacing="1" w:line="240" w:lineRule="auto"/>
+        <w:rPr>
+          <w:rFonts w:ascii="Times New Roman" w:eastAsia="Times New Roman" w:hAnsi="Times New Roman" w:cs="Times New Roman"/>
+          <w:kern w:val="0"/>
+          <w14:ligatures w14:val="none"/>
+        </w:rPr>
+      </w:pPr>
+      <w:r>
+        <w:rPr>
+          <w:rFonts w:ascii="Times New Roman" w:eastAsia="Times New Roman" w:hAnsi="Times New Roman" w:cs="Times New Roman"/>
+          <w:b/>
+          <w:bCs/>
+          <w:kern w:val="0"/>
+          <w14:ligatures w14:val="none"/>
+        </w:rPr>
+        <w:t>Type-Safe:</w:t>
+      </w:r>
+    </w:p>
+    <w:p>
+      <w:pPr>
+        <w:numPr>
+          <w:ilvl w:val="1"/>
+          <w:numId w:val="12"/>
+        </w:numPr>
+        <w:spacing w:before="100" w:beforeAutospacing="1" w:after="100" w:afterAutospacing="1" w:line="240" w:lineRule="auto"/>
+        <w:rPr>
+          <w:rFonts w:ascii="Times New Roman" w:eastAsia="Times New Roman" w:hAnsi="Times New Roman" w:cs="Times New Roman"/>
+          <w:kern w:val="0"/>
+          <w14:ligatures w14:val="none"/>
+        </w:rPr>
+      </w:pPr>
+      <w:r>
+        <w:rPr>
+          <w:rFonts w:ascii="Times New Roman" w:eastAsia="Times New Roman" w:hAnsi="Times New Roman" w:cs="Times New Roman"/>
+          <w:kern w:val="0"/>
+          <w14:ligatures w14:val="none"/>
+        </w:rPr>
+        <w:t>Channels are typed, meaning a channel declared to carry values of a specific type can only carry values of that type.</w:t>
+      </w:r>
+    </w:p>
+    <w:p>
+      <w:pPr>
+        <w:numPr>
+          <w:ilvl w:val="0"/>
+          <w:numId w:val="12"/>
+        </w:numPr>
+        <w:spacing w:before="100" w:beforeAutospacing="1" w:after="100" w:afterAutospacing="1" w:line="240" w:lineRule="auto"/>
+        <w:rPr>
+          <w:rFonts w:ascii="Times New Roman" w:eastAsia="Times New Roman" w:hAnsi="Times New Roman" w:cs="Times New Roman"/>
+          <w:kern w:val="0"/>
+          <w14:ligatures w14:val="none"/>
+        </w:rPr>
+      </w:pPr>
+      <w:r>
+        <w:rPr>
+          <w:rFonts w:ascii="Times New Roman" w:eastAsia="Times New Roman" w:hAnsi="Times New Roman" w:cs="Times New Roman"/>
+          <w:b/>
+          <w:bCs/>
+          <w:kern w:val="0"/>
+          <w14:ligatures w14:val="none"/>
+        </w:rPr>
+        <w:t>Blocking Operations:</w:t>
+      </w:r>
+    </w:p>
+    <w:p>
+      <w:pPr>
+        <w:numPr>
+          <w:ilvl w:val="1"/>
+          <w:numId w:val="12"/>
+        </w:numPr>
+        <w:spacing w:before="100" w:beforeAutospacing="1" w:after="100" w:afterAutospacing="1" w:line="240" w:lineRule="auto"/>
+        <w:rPr>
+          <w:rFonts w:ascii="Times New Roman" w:eastAsia="Times New Roman" w:hAnsi="Times New Roman" w:cs="Times New Roman"/>
+          <w:kern w:val="0"/>
+          <w14:ligatures w14:val="none"/>
+        </w:rPr>
+      </w:pPr>
+      <w:r>
+        <w:rPr>
+          <w:rFonts w:ascii="Times New Roman" w:eastAsia="Times New Roman" w:hAnsi="Times New Roman" w:cs="Times New Roman"/>
+          <w:kern w:val="0"/>
+          <w14:ligatures w14:val="none"/>
+        </w:rPr>
+        <w:t>Sending and receiving on a channel are blocking operations. The sender blocks until the receiver is ready to receive the value, and vice versa. This feature enables synchronization between goroutines.</w:t>
+      </w:r>
+    </w:p>
+    <w:p>
+      <w:pPr>
+        <w:numPr>
+          <w:ilvl w:val="0"/>
+          <w:numId w:val="12"/>
+        </w:numPr>
+        <w:spacing w:before="100" w:beforeAutospacing="1" w:after="100" w:afterAutospacing="1" w:line="240" w:lineRule="auto"/>
+        <w:rPr>
+          <w:rFonts w:ascii="Times New Roman" w:eastAsia="Times New Roman" w:hAnsi="Times New Roman" w:cs="Times New Roman"/>
+          <w:kern w:val="0"/>
+          <w14:ligatures w14:val="none"/>
+        </w:rPr>
+      </w:pPr>
+      <w:r>
+        <w:rPr>
+          <w:rFonts w:ascii="Times New Roman" w:eastAsia="Times New Roman" w:hAnsi="Times New Roman" w:cs="Times New Roman"/>
+          <w:b/>
+          <w:bCs/>
+          <w:kern w:val="0"/>
+          <w14:ligatures w14:val="none"/>
+        </w:rPr>
+        <w:t>Buffered and Unbuffered:</w:t>
+      </w:r>
+    </w:p>
+    <w:p>
+      <w:pPr>
+        <w:numPr>
+          <w:ilvl w:val="1"/>
+          <w:numId w:val="12"/>
+        </w:numPr>
+        <w:spacing w:before="100" w:beforeAutospacing="1" w:after="100" w:afterAutospacing="1" w:line="240" w:lineRule="auto"/>
+        <w:rPr>
+          <w:rFonts w:ascii="Times New Roman" w:eastAsia="Times New Roman" w:hAnsi="Times New Roman" w:cs="Times New Roman"/>
+          <w:kern w:val="0"/>
+          <w14:ligatures w14:val="none"/>
+        </w:rPr>
+      </w:pPr>
+      <w:r>
+        <w:rPr>
+          <w:rFonts w:ascii="Times New Roman" w:eastAsia="Times New Roman" w:hAnsi="Times New Roman" w:cs="Times New Roman"/>
+          <w:kern w:val="0"/>
+          <w14:ligatures w14:val="none"/>
+        </w:rPr>
+        <w:t>Channels can be buffered or unbuffered. Unbuffered channels block until the other side is ready, while buffered channels allow sending or receiving without blocking until the buffer is full or empty.</w:t>
+      </w:r>
+    </w:p>
+    <w:p>
+      <w:pPr>
+        <w:spacing w:before="100" w:beforeAutospacing="1" w:after="100" w:afterAutospacing="1" w:line="240" w:lineRule="auto"/>
+        <w:rPr>
+          <w:rFonts w:ascii="Times New Roman" w:eastAsia="Times New Roman" w:hAnsi="Times New Roman" w:cs="Times New Roman"/>
+          <w:kern w:val="0"/>
+          <w14:ligatures w14:val="none"/>
+        </w:rPr>
+      </w:pPr>
+      <w:r>
+        <w:rPr>
+          <w:rFonts w:ascii="Times New Roman" w:eastAsia="Times New Roman" w:hAnsi="Times New Roman" w:cs="Times New Roman"/>
+          <w:b/>
+          <w:bCs/>
+          <w:kern w:val="0"/>
+          <w14:ligatures w14:val="none"/>
+        </w:rPr>
+        <w:t>Use Cases:</w:t>
+      </w:r>
+    </w:p>
+    <w:p>
+      <w:pPr>
+        <w:numPr>
+          <w:ilvl w:val="0"/>
+          <w:numId w:val="13"/>
+        </w:numPr>
+        <w:spacing w:before="100" w:beforeAutospacing="1" w:after="100" w:afterAutospacing="1" w:line="240" w:lineRule="auto"/>
+        <w:rPr>
+          <w:rFonts w:ascii="Times New Roman" w:eastAsia="Times New Roman" w:hAnsi="Times New Roman" w:cs="Times New Roman"/>
+          <w:kern w:val="0"/>
+          <w14:ligatures w14:val="none"/>
+        </w:rPr>
+      </w:pPr>
+      <w:r>
+        <w:rPr>
+          <w:rFonts w:ascii="Times New Roman" w:eastAsia="Times New Roman" w:hAnsi="Times New Roman" w:cs="Times New Roman"/>
+          <w:b/>
+          <w:bCs/>
+          <w:kern w:val="0"/>
+          <w14:ligatures w14:val="none"/>
+        </w:rPr>
+        <w:t>Worker Pools:</w:t>
+      </w:r>
+      <w:r>
+        <w:rPr>
+          <w:rFonts w:ascii="Times New Roman" w:eastAsia="Times New Roman" w:hAnsi="Times New Roman" w:cs="Times New Roman"/>
+          <w:kern w:val="0"/>
+          <w14:ligatures w14:val="none"/>
+        </w:rPr>
+        <w:t xml:space="preserve"> Channels are ideal for creating worker pools where tasks are placed on a channel and worker goroutines continuously pick up tasks from the channel to execute.</w:t>
+      </w:r>
+    </w:p>
+    <w:p>
+      <w:pPr>
+        <w:numPr>
+          <w:ilvl w:val="0"/>
+          <w:numId w:val="13"/>
+        </w:numPr>
+        <w:spacing w:before="100" w:beforeAutospacing="1" w:after="100" w:afterAutospacing="1" w:line="240" w:lineRule="auto"/>
+        <w:rPr>
+          <w:rFonts w:ascii="Times New Roman" w:eastAsia="Times New Roman" w:hAnsi="Times New Roman" w:cs="Times New Roman"/>
+          <w:kern w:val="0"/>
+          <w14:ligatures w14:val="none"/>
+        </w:rPr>
+      </w:pPr>
+      <w:r>
+        <w:rPr>
+          <w:rFonts w:ascii="Times New Roman" w:eastAsia="Times New Roman" w:hAnsi="Times New Roman" w:cs="Times New Roman"/>
+          <w:b/>
+          <w:bCs/>
+          <w:kern w:val="0"/>
+          <w14:ligatures w14:val="none"/>
+        </w:rPr>
+        <w:t>Pipeline Processing:</w:t>
+      </w:r>
+      <w:r>
+        <w:rPr>
+          <w:rFonts w:ascii="Times New Roman" w:eastAsia="Times New Roman" w:hAnsi="Times New Roman" w:cs="Times New Roman"/>
+          <w:kern w:val="0"/>
+          <w14:ligatures w14:val="none"/>
+        </w:rPr>
+        <w:t xml:space="preserve"> Channels can be used to establish pipelines where data is passed from one stage of processing to another in a sequential manner.</w:t>
+      </w:r>
+    </w:p>
+    <w:p>
+      <w:pPr>
+        <w:spacing w:before="100" w:beforeAutospacing="1" w:after="100" w:afterAutospacing="1" w:line="240" w:lineRule="auto"/>
+        <w:rPr>
+          <w:rFonts w:ascii="Times New Roman" w:eastAsia="Times New Roman" w:hAnsi="Times New Roman" w:cs="Times New Roman"/>
+          <w:kern w:val="0"/>
+          <w14:ligatures w14:val="none"/>
+        </w:rPr>
+      </w:pPr>
+    </w:p>
+    <w:p>
+      <w:pPr>
+        <w:spacing w:before="100" w:beforeAutospacing="1" w:after="100" w:afterAutospacing="1" w:line="240" w:lineRule="auto"/>
+        <w:outlineLvl w:val="2"/>
+        <w:rPr>
+          <w:rFonts w:ascii="Times New Roman" w:eastAsia="Times New Roman" w:hAnsi="Times New Roman" w:cs="Times New Roman"/>
+          <w:b/>
+          <w:bCs/>
+          <w:kern w:val="0"/>
+          <w:sz w:val="27"/>
+          <w:szCs w:val="27"/>
+          <w14:ligatures w14:val="none"/>
+        </w:rPr>
+      </w:pPr>
+      <w:r>
+        <w:rPr>
+          <w:rFonts w:ascii="Times New Roman" w:eastAsia="Times New Roman" w:hAnsi="Times New Roman" w:cs="Times New Roman"/>
+          <w:b/>
+          <w:bCs/>
+          <w:kern w:val="0"/>
+          <w:sz w:val="27"/>
+          <w:szCs w:val="27"/>
+          <w14:ligatures w14:val="none"/>
+        </w:rPr>
+        <w:t>Creating Channels</w:t>
+      </w:r>
+    </w:p>
+    <w:p>
+      <w:pPr>
+        <w:spacing w:before="100" w:beforeAutospacing="1" w:after="100" w:afterAutospacing="1" w:line="240" w:lineRule="auto"/>
+        <w:rPr>
+          <w:rFonts w:ascii="Times New Roman" w:eastAsia="Times New Roman" w:hAnsi="Times New Roman" w:cs="Times New Roman"/>
+          <w:kern w:val="0"/>
+          <w14:ligatures w14:val="none"/>
+        </w:rPr>
+      </w:pPr>
+      <w:r>
+        <w:rPr>
+          <w:rFonts w:ascii="Times New Roman" w:eastAsia="Times New Roman" w:hAnsi="Times New Roman" w:cs="Times New Roman"/>
+          <w:kern w:val="0"/>
+          <w14:ligatures w14:val="none"/>
+        </w:rPr>
+        <w:t xml:space="preserve">Channels are created using the </w:t>
+      </w:r>
+      <w:r>
+        <w:rPr>
+          <w:rFonts w:ascii="Courier New" w:eastAsia="Times New Roman" w:hAnsi="Courier New" w:cs="Courier New"/>
+          <w:kern w:val="0"/>
+          <w:sz w:val="20"/>
+          <w:szCs w:val="20"/>
+          <w14:ligatures w14:val="none"/>
+        </w:rPr>
+        <w:t>make</w:t>
+      </w:r>
+      <w:r>
+        <w:rPr>
+          <w:rFonts w:ascii="Times New Roman" w:eastAsia="Times New Roman" w:hAnsi="Times New Roman" w:cs="Times New Roman"/>
+          <w:kern w:val="0"/>
+          <w14:ligatures w14:val="none"/>
+        </w:rPr>
+        <w:t xml:space="preserve"> function:</w:t>
+      </w:r>
+    </w:p>
+    <w:p>
+      <w:r>
+        <w:rPr>
+          <w:noProof/>
+        </w:rPr>
+        <w:drawing>
+          <wp:inline distT="0" distB="0" distL="0" distR="0" wp14:anchorId="1231C447" wp14:editId="31DA61DA">
+            <wp:extent cx="5943600" cy="2318385"/>
+            <wp:effectExtent l="0" t="0" r="0" b="5715"/>
+            <wp:docPr id="1297992273" name="Picture 1" descr="A black rectangular object with white text&#10;&#10;Description automatically generated"/>
+            <wp:cNvGraphicFramePr>
+              <a:graphicFrameLocks xmlns:a="http://schemas.openxmlformats.org/drawingml/2006/main" noChangeAspect="1"/>
+            </wp:cNvGraphicFramePr>
+            <a:graphic xmlns:a="http://schemas.openxmlformats.org/drawingml/2006/main">
+              <a:graphicData uri="http://schemas.openxmlformats.org/drawingml/2006/picture">
+                <pic:pic xmlns:pic="http://schemas.openxmlformats.org/drawingml/2006/picture">
+                  <pic:nvPicPr>
+                    <pic:cNvPr id="1297992273" name="Picture 1" descr="A black rectangular object with white text&#10;&#10;Description automatically generated"/>
+                    <pic:cNvPicPr/>
+                  </pic:nvPicPr>
+                  <pic:blipFill>
+                    <a:blip r:embed="rId12"/>
+                    <a:stretch>
+                      <a:fillRect/>
+                    </a:stretch>
+                  </pic:blipFill>
+                  <pic:spPr>
+                    <a:xfrm>
+                      <a:off x="0" y="0"/>
+                      <a:ext cx="5943600" cy="2318385"/>
+                    </a:xfrm>
+                    <a:prstGeom prst="rect">
+                      <a:avLst/>
+                    </a:prstGeom>
+                  </pic:spPr>
+                </pic:pic>
+              </a:graphicData>
+            </a:graphic>
+          </wp:inline>
+        </w:drawing>
+      </w:r>
+    </w:p>
+    <w:p>
+      <w:r>
+        <w:rPr>
+          <w:noProof/>
+        </w:rPr>
+        <w:lastRenderedPageBreak/>
+        <w:drawing>
+          <wp:inline distT="0" distB="0" distL="0" distR="0" wp14:anchorId="221BF58E" wp14:editId="11CFD493">
+            <wp:extent cx="5943600" cy="3658870"/>
+            <wp:effectExtent l="0" t="0" r="0" b="0"/>
+            <wp:docPr id="1756134849" name="Picture 1" descr="A screen shot of a computer program&#10;&#10;Description automatically generated"/>
+            <wp:cNvGraphicFramePr>
+              <a:graphicFrameLocks xmlns:a="http://schemas.openxmlformats.org/drawingml/2006/main" noChangeAspect="1"/>
+            </wp:cNvGraphicFramePr>
+            <a:graphic xmlns:a="http://schemas.openxmlformats.org/drawingml/2006/main">
+              <a:graphicData uri="http://schemas.openxmlformats.org/drawingml/2006/picture">
+                <pic:pic xmlns:pic="http://schemas.openxmlformats.org/drawingml/2006/picture">
+                  <pic:nvPicPr>
+                    <pic:cNvPr id="1756134849" name="Picture 1" descr="A screen shot of a computer program&#10;&#10;Description automatically generated"/>
+                    <pic:cNvPicPr/>
+                  </pic:nvPicPr>
+                  <pic:blipFill>
+                    <a:blip r:embed="rId13"/>
+                    <a:stretch>
+                      <a:fillRect/>
+                    </a:stretch>
+                  </pic:blipFill>
+                  <pic:spPr>
+                    <a:xfrm>
+                      <a:off x="0" y="0"/>
+                      <a:ext cx="5943600" cy="3658870"/>
+                    </a:xfrm>
+                    <a:prstGeom prst="rect">
+                      <a:avLst/>
+                    </a:prstGeom>
+                  </pic:spPr>
+                </pic:pic>
+              </a:graphicData>
+            </a:graphic>
+          </wp:inline>
+        </w:drawing>
+      </w:r>
+    </w:p>
+    <w:p/>
+    <w:p>
+      <w:pPr>
+        <w:spacing w:before="100" w:beforeAutospacing="1" w:after="100" w:afterAutospacing="1" w:line="240" w:lineRule="auto"/>
+        <w:rPr>
+          <w:rFonts w:ascii="Times New Roman" w:eastAsia="Times New Roman" w:hAnsi="Times New Roman" w:cs="Times New Roman"/>
+          <w:kern w:val="0"/>
+          <w14:ligatures w14:val="none"/>
+        </w:rPr>
+      </w:pPr>
+      <w:r>
+        <w:rPr>
+          <w:rFonts w:ascii="Times New Roman" w:eastAsia="Times New Roman" w:hAnsi="Times New Roman" w:cs="Times New Roman"/>
+          <w:kern w:val="0"/>
+          <w14:ligatures w14:val="none"/>
+        </w:rPr>
+        <w:t xml:space="preserve">The </w:t>
+      </w:r>
+      <w:r>
+        <w:rPr>
+          <w:rFonts w:ascii="Courier New" w:eastAsia="Times New Roman" w:hAnsi="Courier New" w:cs="Courier New"/>
+          <w:kern w:val="0"/>
+          <w:sz w:val="20"/>
+          <w:szCs w:val="20"/>
+          <w14:ligatures w14:val="none"/>
+        </w:rPr>
+        <w:t>select</w:t>
+      </w:r>
+      <w:r>
+        <w:rPr>
+          <w:rFonts w:ascii="Times New Roman" w:eastAsia="Times New Roman" w:hAnsi="Times New Roman" w:cs="Times New Roman"/>
+          <w:kern w:val="0"/>
+          <w14:ligatures w14:val="none"/>
+        </w:rPr>
+        <w:t xml:space="preserve"> statement in Go is a powerful construct for managing communication and synchronization between goroutines using channels. It allows a goroutine to wait on multiple channel operations (send or receive) concurrently and execute the case that becomes ready first. Here's a detailed explanation:</w:t>
+      </w:r>
+    </w:p>
+    <w:p>
+      <w:pPr>
+        <w:spacing w:before="100" w:beforeAutospacing="1" w:after="100" w:afterAutospacing="1" w:line="240" w:lineRule="auto"/>
+        <w:rPr>
+          <w:rFonts w:ascii="Times New Roman" w:eastAsia="Times New Roman" w:hAnsi="Times New Roman" w:cs="Times New Roman"/>
+          <w:kern w:val="0"/>
+          <w14:ligatures w14:val="none"/>
+        </w:rPr>
+      </w:pPr>
+      <w:r>
+        <w:rPr>
+          <w:rFonts w:ascii="Times New Roman" w:eastAsia="Times New Roman" w:hAnsi="Times New Roman" w:cs="Times New Roman"/>
+          <w:b/>
+          <w:bCs/>
+          <w:kern w:val="0"/>
+          <w14:ligatures w14:val="none"/>
+        </w:rPr>
+        <w:t>Concept:</w:t>
+      </w:r>
+    </w:p>
+    <w:p>
+      <w:pPr>
+        <w:numPr>
+          <w:ilvl w:val="0"/>
+          <w:numId w:val="14"/>
+        </w:numPr>
+        <w:spacing w:before="100" w:beforeAutospacing="1" w:after="100" w:afterAutospacing="1" w:line="240" w:lineRule="auto"/>
+        <w:rPr>
+          <w:rFonts w:ascii="Times New Roman" w:eastAsia="Times New Roman" w:hAnsi="Times New Roman" w:cs="Times New Roman"/>
+          <w:kern w:val="0"/>
+          <w14:ligatures w14:val="none"/>
+        </w:rPr>
+      </w:pPr>
+      <w:r>
+        <w:rPr>
+          <w:rFonts w:ascii="Times New Roman" w:eastAsia="Times New Roman" w:hAnsi="Times New Roman" w:cs="Times New Roman"/>
+          <w:kern w:val="0"/>
+          <w14:ligatures w14:val="none"/>
+        </w:rPr>
+        <w:t xml:space="preserve">The </w:t>
+      </w:r>
+      <w:r>
+        <w:rPr>
+          <w:rFonts w:ascii="Courier New" w:eastAsia="Times New Roman" w:hAnsi="Courier New" w:cs="Courier New"/>
+          <w:kern w:val="0"/>
+          <w:sz w:val="20"/>
+          <w:szCs w:val="20"/>
+          <w14:ligatures w14:val="none"/>
+        </w:rPr>
+        <w:t>select</w:t>
+      </w:r>
+      <w:r>
+        <w:rPr>
+          <w:rFonts w:ascii="Times New Roman" w:eastAsia="Times New Roman" w:hAnsi="Times New Roman" w:cs="Times New Roman"/>
+          <w:kern w:val="0"/>
+          <w14:ligatures w14:val="none"/>
+        </w:rPr>
+        <w:t xml:space="preserve"> statement provides a mechanism for a goroutine to wait on several communication operations on channels.</w:t>
+      </w:r>
+    </w:p>
+    <w:p>
+      <w:pPr>
+        <w:numPr>
+          <w:ilvl w:val="0"/>
+          <w:numId w:val="14"/>
+        </w:numPr>
+        <w:spacing w:before="100" w:beforeAutospacing="1" w:after="100" w:afterAutospacing="1" w:line="240" w:lineRule="auto"/>
+        <w:rPr>
+          <w:rFonts w:ascii="Times New Roman" w:eastAsia="Times New Roman" w:hAnsi="Times New Roman" w:cs="Times New Roman"/>
+          <w:kern w:val="0"/>
+          <w14:ligatures w14:val="none"/>
+        </w:rPr>
+      </w:pPr>
+      <w:r>
+        <w:rPr>
+          <w:rFonts w:ascii="Times New Roman" w:eastAsia="Times New Roman" w:hAnsi="Times New Roman" w:cs="Times New Roman"/>
+          <w:kern w:val="0"/>
+          <w14:ligatures w14:val="none"/>
+        </w:rPr>
+        <w:t xml:space="preserve">It includes multiple </w:t>
+      </w:r>
+      <w:r>
+        <w:rPr>
+          <w:rFonts w:ascii="Courier New" w:eastAsia="Times New Roman" w:hAnsi="Courier New" w:cs="Courier New"/>
+          <w:kern w:val="0"/>
+          <w:sz w:val="20"/>
+          <w:szCs w:val="20"/>
+          <w14:ligatures w14:val="none"/>
+        </w:rPr>
+        <w:t>case</w:t>
+      </w:r>
+      <w:r>
+        <w:rPr>
+          <w:rFonts w:ascii="Times New Roman" w:eastAsia="Times New Roman" w:hAnsi="Times New Roman" w:cs="Times New Roman"/>
+          <w:kern w:val="0"/>
+          <w14:ligatures w14:val="none"/>
+        </w:rPr>
+        <w:t xml:space="preserve"> blocks, each specifying a channel operation (send or receive) and the code to execute if that operation becomes ready.</w:t>
+      </w:r>
+    </w:p>
+    <w:p>
+      <w:pPr>
+        <w:numPr>
+          <w:ilvl w:val="0"/>
+          <w:numId w:val="14"/>
+        </w:numPr>
+        <w:spacing w:before="100" w:beforeAutospacing="1" w:after="100" w:afterAutospacing="1" w:line="240" w:lineRule="auto"/>
+        <w:rPr>
+          <w:rFonts w:ascii="Times New Roman" w:eastAsia="Times New Roman" w:hAnsi="Times New Roman" w:cs="Times New Roman"/>
+          <w:kern w:val="0"/>
+          <w14:ligatures w14:val="none"/>
+        </w:rPr>
+      </w:pPr>
+      <w:r>
+        <w:rPr>
+          <w:rFonts w:ascii="Times New Roman" w:eastAsia="Times New Roman" w:hAnsi="Times New Roman" w:cs="Times New Roman"/>
+          <w:kern w:val="0"/>
+          <w14:ligatures w14:val="none"/>
+        </w:rPr>
+        <w:t xml:space="preserve">When the </w:t>
+      </w:r>
+      <w:r>
+        <w:rPr>
+          <w:rFonts w:ascii="Courier New" w:eastAsia="Times New Roman" w:hAnsi="Courier New" w:cs="Courier New"/>
+          <w:kern w:val="0"/>
+          <w:sz w:val="20"/>
+          <w:szCs w:val="20"/>
+          <w14:ligatures w14:val="none"/>
+        </w:rPr>
+        <w:t>select</w:t>
+      </w:r>
+      <w:r>
+        <w:rPr>
+          <w:rFonts w:ascii="Times New Roman" w:eastAsia="Times New Roman" w:hAnsi="Times New Roman" w:cs="Times New Roman"/>
+          <w:kern w:val="0"/>
+          <w14:ligatures w14:val="none"/>
+        </w:rPr>
+        <w:t xml:space="preserve"> statement is reached, the goroutine blocks until one of the cases can be executed.</w:t>
+      </w:r>
+    </w:p>
+    <w:p/>
+    <w:p>
+      <w:pPr>
+        <w:spacing w:after="0" w:line="240" w:lineRule="auto"/>
+        <w:rPr>
+          <w:rFonts w:ascii="Times New Roman" w:eastAsia="Times New Roman" w:hAnsi="Times New Roman" w:cs="Times New Roman"/>
+          <w:b/>
+          <w:bCs/>
+          <w:kern w:val="0"/>
+          <w14:ligatures w14:val="none"/>
+        </w:rPr>
+      </w:pPr>
+      <w:r>
+        <w:rPr>
+          <w:rFonts w:ascii="Times New Roman" w:eastAsia="Times New Roman" w:hAnsi="Times New Roman" w:cs="Times New Roman"/>
+          <w:b/>
+          <w:bCs/>
+          <w:kern w:val="0"/>
+          <w:highlight w:val="yellow"/>
+          <w14:ligatures w14:val="none"/>
+        </w:rPr>
+        <w:t>How will you check the type of a variable at runtime?</w:t>
+      </w:r>
+    </w:p>
+    <w:p/>
+    <w:p>
+      <w:r>
+        <w:rPr>
+          <w:noProof/>
+        </w:rPr>
+        <w:lastRenderedPageBreak/>
+        <w:drawing>
+          <wp:inline distT="0" distB="0" distL="0" distR="0" wp14:anchorId="0405659C" wp14:editId="435E681C">
+            <wp:extent cx="4279900" cy="3186148"/>
+            <wp:effectExtent l="0" t="0" r="6350" b="0"/>
+            <wp:docPr id="1485013432" name="Picture 1" descr="A screenshot of a computer code&#10;&#10;Description automatically generated"/>
+            <wp:cNvGraphicFramePr>
+              <a:graphicFrameLocks xmlns:a="http://schemas.openxmlformats.org/drawingml/2006/main" noChangeAspect="1"/>
+            </wp:cNvGraphicFramePr>
+            <a:graphic xmlns:a="http://schemas.openxmlformats.org/drawingml/2006/main">
+              <a:graphicData uri="http://schemas.openxmlformats.org/drawingml/2006/picture">
+                <pic:pic xmlns:pic="http://schemas.openxmlformats.org/drawingml/2006/picture">
+                  <pic:nvPicPr>
+                    <pic:cNvPr id="1485013432" name="Picture 1" descr="A screenshot of a computer code&#10;&#10;Description automatically generated"/>
+                    <pic:cNvPicPr/>
+                  </pic:nvPicPr>
+                  <pic:blipFill>
+                    <a:blip r:embed="rId14"/>
+                    <a:stretch>
+                      <a:fillRect/>
+                    </a:stretch>
+                  </pic:blipFill>
+                  <pic:spPr>
+                    <a:xfrm>
+                      <a:off x="0" y="0"/>
+                      <a:ext cx="4285815" cy="3190551"/>
+                    </a:xfrm>
+                    <a:prstGeom prst="rect">
+                      <a:avLst/>
+                    </a:prstGeom>
+                  </pic:spPr>
+                </pic:pic>
+              </a:graphicData>
+            </a:graphic>
+          </wp:inline>
+        </w:drawing>
+      </w:r>
+    </w:p>
+    <w:p>
+      <w:r>
+        <w:rPr>
+          <w:noProof/>
+        </w:rPr>
+        <w:drawing>
+          <wp:inline distT="0" distB="0" distL="0" distR="0" wp14:anchorId="0452CF2F" wp14:editId="3E18688B">
+            <wp:extent cx="4343736" cy="4749800"/>
+            <wp:effectExtent l="0" t="0" r="0" b="0"/>
+            <wp:docPr id="1443279397" name="Picture 1" descr="A screenshot of a computer program&#10;&#10;Description automatically generated"/>
+            <wp:cNvGraphicFramePr>
+              <a:graphicFrameLocks xmlns:a="http://schemas.openxmlformats.org/drawingml/2006/main" noChangeAspect="1"/>
+            </wp:cNvGraphicFramePr>
+            <a:graphic xmlns:a="http://schemas.openxmlformats.org/drawingml/2006/main">
+              <a:graphicData uri="http://schemas.openxmlformats.org/drawingml/2006/picture">
+                <pic:pic xmlns:pic="http://schemas.openxmlformats.org/drawingml/2006/picture">
+                  <pic:nvPicPr>
+                    <pic:cNvPr id="1443279397" name="Picture 1" descr="A screenshot of a computer program&#10;&#10;Description automatically generated"/>
+                    <pic:cNvPicPr/>
+                  </pic:nvPicPr>
+                  <pic:blipFill>
+                    <a:blip r:embed="rId15"/>
+                    <a:stretch>
+                      <a:fillRect/>
+                    </a:stretch>
+                  </pic:blipFill>
+                  <pic:spPr>
+                    <a:xfrm>
+                      <a:off x="0" y="0"/>
+                      <a:ext cx="4351203" cy="4757965"/>
+                    </a:xfrm>
+                    <a:prstGeom prst="rect">
+                      <a:avLst/>
+                    </a:prstGeom>
+                  </pic:spPr>
+                </pic:pic>
+              </a:graphicData>
+            </a:graphic>
+          </wp:inline>
+        </w:drawing>
+      </w:r>
+    </w:p>
+    <w:p>
+      <w:r>
+        <w:rPr>
+          <w:noProof/>
+        </w:rPr>
+        <w:lastRenderedPageBreak/>
+        <w:drawing>
+          <wp:inline distT="0" distB="0" distL="0" distR="0" wp14:anchorId="7EE56D8C" wp14:editId="3FC9F632">
+            <wp:extent cx="5943600" cy="1617980"/>
+            <wp:effectExtent l="0" t="0" r="0" b="1270"/>
+            <wp:docPr id="2108450512" name="Picture 1"/>
+            <wp:cNvGraphicFramePr>
+              <a:graphicFrameLocks xmlns:a="http://schemas.openxmlformats.org/drawingml/2006/main" noChangeAspect="1"/>
+            </wp:cNvGraphicFramePr>
+            <a:graphic xmlns:a="http://schemas.openxmlformats.org/drawingml/2006/main">
+              <a:graphicData uri="http://schemas.openxmlformats.org/drawingml/2006/picture">
+                <pic:pic xmlns:pic="http://schemas.openxmlformats.org/drawingml/2006/picture">
+                  <pic:nvPicPr>
+                    <pic:cNvPr id="2108450512" name=""/>
+                    <pic:cNvPicPr/>
+                  </pic:nvPicPr>
+                  <pic:blipFill>
+                    <a:blip r:embed="rId16"/>
+                    <a:stretch>
+                      <a:fillRect/>
+                    </a:stretch>
+                  </pic:blipFill>
+                  <pic:spPr>
+                    <a:xfrm>
+                      <a:off x="0" y="0"/>
+                      <a:ext cx="5943600" cy="1617980"/>
+                    </a:xfrm>
+                    <a:prstGeom prst="rect">
+                      <a:avLst/>
+                    </a:prstGeom>
+                  </pic:spPr>
+                </pic:pic>
+              </a:graphicData>
+            </a:graphic>
+          </wp:inline>
+        </w:drawing>
+      </w:r>
+    </w:p>
     <w:sectPr>
       <w:pgSz w:w="12240" w:h="15840"/>
       <w:pgMar w:top="1440" w:right="1440" w:bottom="1440" w:left="1440" w:header="720" w:footer="720" w:gutter="0"/>
@@ -1642,6 +3572,119 @@
 <file path=word/numbering.xml><?xml version="1.0" encoding="utf-8"?>
 <w:numbering xmlns:wpc="http://schemas.microsoft.com/office/word/2010/wordprocessingCanvas" xmlns:cx="http://schemas.microsoft.com/office/drawing/2014/chartex" xmlns:cx1="http://schemas.microsoft.com/office/drawing/2015/9/8/chartex" xmlns:cx2="http://schemas.microsoft.com/office/drawing/2015/10/21/chartex" xmlns:cx3="http://schemas.microsoft.com/office/drawing/2016/5/9/chartex" xmlns:cx4="http://schemas.microsoft.com/office/drawing/2016/5/10/chartex" xmlns:cx5="http://schemas.microsoft.com/office/drawing/2016/5/11/chartex" xmlns:cx6="http://schemas.microsoft.com/office/drawing/2016/5/12/chartex" xmlns:cx7="http://schemas.microsoft.com/office/drawing/2016/5/13/chartex" xmlns:cx8="http://schemas.microsoft.com/office/drawing/2016/5/14/chartex" xmlns:mc="http://schemas.openxmlformats.org/markup-compatibility/2006" xmlns:aink="http://schemas.microsoft.com/office/drawing/2016/ink" xmlns:am3d="http://schemas.microsoft.com/office/drawing/2017/model3d" xmlns:o="urn:schemas-microsoft-com:office:office" xmlns:oel="http://schemas.microsoft.com/office/2019/extlst" xmlns:r="http://schemas.openxmlformats.org/officeDocument/2006/relationships" xmlns:m="http://schemas.openxmlformats.org/officeDocument/2006/math" xmlns:v="urn:schemas-microsoft-com:vml" xmlns:wp14="http://schemas.microsoft.com/office/word/2010/wordprocessingDrawing" xmlns:wp="http://schemas.openxmlformats.org/drawingml/2006/wordprocessingDrawing" xmlns:w10="urn:schemas-microsoft-com:office:word" xmlns:w="http://schemas.openxmlformats.org/wordprocessingml/2006/main" xmlns:w14="http://schemas.microsoft.com/office/word/2010/wordml" xmlns:w15="http://schemas.microsoft.com/office/word/2012/wordml" xmlns:w16cex="http://schemas.microsoft.com/office/word/2018/wordml/cex" xmlns:w16cid="http://schemas.microsoft.com/office/word/2016/wordml/cid" xmlns:w16="http://schemas.microsoft.com/office/word/2018/wordml" xmlns:w16du="http://schemas.microsoft.com/office/word/2023/wordml/word16du" xmlns:w16sdtdh="http://schemas.microsoft.com/office/word/2020/wordml/sdtdatahash" xmlns:w16se="http://schemas.microsoft.com/office/word/2015/wordml/symex" xmlns:wpg="http://schemas.microsoft.com/office/word/2010/wordprocessingGroup" xmlns:wpi="http://schemas.microsoft.com/office/word/2010/wordprocessingInk" xmlns:wne="http://schemas.microsoft.com/office/word/2006/wordml" xmlns:wps="http://schemas.microsoft.com/office/word/2010/wordprocessingShape" mc:Ignorable="w14 w15 w16se w16cid w16 w16cex w16sdtdh w16du wp14">
   <w:abstractNum w:abstractNumId="0" w15:restartNumberingAfterBreak="0">
+    <w:nsid w:val="02AD4306"/>
+    <w:multiLevelType w:val="multilevel"/>
+    <w:tmpl w:val="E304C448"/>
+    <w:lvl w:ilvl="0">
+      <w:start w:val="1"/>
+      <w:numFmt w:val="decimal"/>
+      <w:lvlText w:val="%1."/>
+      <w:lvlJc w:val="left"/>
+      <w:pPr>
+        <w:tabs>
+          <w:tab w:val="num" w:pos="720"/>
+        </w:tabs>
+        <w:ind w:left="720" w:hanging="360"/>
+      </w:pPr>
+    </w:lvl>
+    <w:lvl w:ilvl="1" w:tentative="1">
+      <w:start w:val="1"/>
+      <w:numFmt w:val="decimal"/>
+      <w:lvlText w:val="%2."/>
+      <w:lvlJc w:val="left"/>
+      <w:pPr>
+        <w:tabs>
+          <w:tab w:val="num" w:pos="1440"/>
+        </w:tabs>
+        <w:ind w:left="1440" w:hanging="360"/>
+      </w:pPr>
+    </w:lvl>
+    <w:lvl w:ilvl="2" w:tentative="1">
+      <w:start w:val="1"/>
+      <w:numFmt w:val="decimal"/>
+      <w:lvlText w:val="%3."/>
+      <w:lvlJc w:val="left"/>
+      <w:pPr>
+        <w:tabs>
+          <w:tab w:val="num" w:pos="2160"/>
+        </w:tabs>
+        <w:ind w:left="2160" w:hanging="360"/>
+      </w:pPr>
+    </w:lvl>
+    <w:lvl w:ilvl="3" w:tentative="1">
+      <w:start w:val="1"/>
+      <w:numFmt w:val="decimal"/>
+      <w:lvlText w:val="%4."/>
+      <w:lvlJc w:val="left"/>
+      <w:pPr>
+        <w:tabs>
+          <w:tab w:val="num" w:pos="2880"/>
+        </w:tabs>
+        <w:ind w:left="2880" w:hanging="360"/>
+      </w:pPr>
+    </w:lvl>
+    <w:lvl w:ilvl="4" w:tentative="1">
+      <w:start w:val="1"/>
+      <w:numFmt w:val="decimal"/>
+      <w:lvlText w:val="%5."/>
+      <w:lvlJc w:val="left"/>
+      <w:pPr>
+        <w:tabs>
+          <w:tab w:val="num" w:pos="3600"/>
+        </w:tabs>
+        <w:ind w:left="3600" w:hanging="360"/>
+      </w:pPr>
+    </w:lvl>
+    <w:lvl w:ilvl="5" w:tentative="1">
+      <w:start w:val="1"/>
+      <w:numFmt w:val="decimal"/>
+      <w:lvlText w:val="%6."/>
+      <w:lvlJc w:val="left"/>
+      <w:pPr>
+        <w:tabs>
+          <w:tab w:val="num" w:pos="4320"/>
+        </w:tabs>
+        <w:ind w:left="4320" w:hanging="360"/>
+      </w:pPr>
+    </w:lvl>
+    <w:lvl w:ilvl="6" w:tentative="1">
+      <w:start w:val="1"/>
+      <w:numFmt w:val="decimal"/>
+      <w:lvlText w:val="%7."/>
+      <w:lvlJc w:val="left"/>
+      <w:pPr>
+        <w:tabs>
+          <w:tab w:val="num" w:pos="5040"/>
+        </w:tabs>
+        <w:ind w:left="5040" w:hanging="360"/>
+      </w:pPr>
+    </w:lvl>
+    <w:lvl w:ilvl="7" w:tentative="1">
+      <w:start w:val="1"/>
+      <w:numFmt w:val="decimal"/>
+      <w:lvlText w:val="%8."/>
+      <w:lvlJc w:val="left"/>
+      <w:pPr>
+        <w:tabs>
+          <w:tab w:val="num" w:pos="5760"/>
+        </w:tabs>
+        <w:ind w:left="5760" w:hanging="360"/>
+      </w:pPr>
+    </w:lvl>
+    <w:lvl w:ilvl="8" w:tentative="1">
+      <w:start w:val="1"/>
+      <w:numFmt w:val="decimal"/>
+      <w:lvlText w:val="%9."/>
+      <w:lvlJc w:val="left"/>
+      <w:pPr>
+        <w:tabs>
+          <w:tab w:val="num" w:pos="6480"/>
+        </w:tabs>
+        <w:ind w:left="6480" w:hanging="360"/>
+      </w:pPr>
+    </w:lvl>
+  </w:abstractNum>
+  <w:abstractNum w:abstractNumId="1" w15:restartNumberingAfterBreak="0">
     <w:nsid w:val="0ED65969"/>
     <w:multiLevelType w:val="multilevel"/>
     <w:tmpl w:val="C172EDBC"/>
@@ -1754,7 +3797,7 @@
       </w:pPr>
     </w:lvl>
   </w:abstractNum>
-  <w:abstractNum w:abstractNumId="1" w15:restartNumberingAfterBreak="0">
+  <w:abstractNum w:abstractNumId="2" w15:restartNumberingAfterBreak="0">
     <w:nsid w:val="10C17353"/>
     <w:multiLevelType w:val="multilevel"/>
     <w:tmpl w:val="09CAF0F4"/>
@@ -1871,7 +3914,269 @@
       </w:pPr>
     </w:lvl>
   </w:abstractNum>
-  <w:abstractNum w:abstractNumId="2" w15:restartNumberingAfterBreak="0">
+  <w:abstractNum w:abstractNumId="3" w15:restartNumberingAfterBreak="0">
+    <w:nsid w:val="1846768F"/>
+    <w:multiLevelType w:val="multilevel"/>
+    <w:tmpl w:val="3EA0FF40"/>
+    <w:lvl w:ilvl="0">
+      <w:start w:val="1"/>
+      <w:numFmt w:val="bullet"/>
+      <w:lvlText w:val=""/>
+      <w:lvlJc w:val="left"/>
+      <w:pPr>
+        <w:tabs>
+          <w:tab w:val="num" w:pos="720"/>
+        </w:tabs>
+        <w:ind w:left="720" w:hanging="360"/>
+      </w:pPr>
+      <w:rPr>
+        <w:rFonts w:ascii="Symbol" w:hAnsi="Symbol" w:hint="default"/>
+        <w:sz w:val="20"/>
+      </w:rPr>
+    </w:lvl>
+    <w:lvl w:ilvl="1" w:tentative="1">
+      <w:start w:val="1"/>
+      <w:numFmt w:val="bullet"/>
+      <w:lvlText w:val="o"/>
+      <w:lvlJc w:val="left"/>
+      <w:pPr>
+        <w:tabs>
+          <w:tab w:val="num" w:pos="1440"/>
+        </w:tabs>
+        <w:ind w:left="1440" w:hanging="360"/>
+      </w:pPr>
+      <w:rPr>
+        <w:rFonts w:ascii="Courier New" w:hAnsi="Courier New" w:hint="default"/>
+        <w:sz w:val="20"/>
+      </w:rPr>
+    </w:lvl>
+    <w:lvl w:ilvl="2" w:tentative="1">
+      <w:start w:val="1"/>
+      <w:numFmt w:val="bullet"/>
+      <w:lvlText w:val=""/>
+      <w:lvlJc w:val="left"/>
+      <w:pPr>
+        <w:tabs>
+          <w:tab w:val="num" w:pos="2160"/>
+        </w:tabs>
+        <w:ind w:left="2160" w:hanging="360"/>
+      </w:pPr>
+      <w:rPr>
+        <w:rFonts w:ascii="Wingdings" w:hAnsi="Wingdings" w:hint="default"/>
+        <w:sz w:val="20"/>
+      </w:rPr>
+    </w:lvl>
+    <w:lvl w:ilvl="3" w:tentative="1">
+      <w:start w:val="1"/>
+      <w:numFmt w:val="bullet"/>
+      <w:lvlText w:val=""/>
+      <w:lvlJc w:val="left"/>
+      <w:pPr>
+        <w:tabs>
+          <w:tab w:val="num" w:pos="2880"/>
+        </w:tabs>
+        <w:ind w:left="2880" w:hanging="360"/>
+      </w:pPr>
+      <w:rPr>
+        <w:rFonts w:ascii="Wingdings" w:hAnsi="Wingdings" w:hint="default"/>
+        <w:sz w:val="20"/>
+      </w:rPr>
+    </w:lvl>
+    <w:lvl w:ilvl="4" w:tentative="1">
+      <w:start w:val="1"/>
+      <w:numFmt w:val="bullet"/>
+      <w:lvlText w:val=""/>
+      <w:lvlJc w:val="left"/>
+      <w:pPr>
+        <w:tabs>
+          <w:tab w:val="num" w:pos="3600"/>
+        </w:tabs>
+        <w:ind w:left="3600" w:hanging="360"/>
+      </w:pPr>
+      <w:rPr>
+        <w:rFonts w:ascii="Wingdings" w:hAnsi="Wingdings" w:hint="default"/>
+        <w:sz w:val="20"/>
+      </w:rPr>
+    </w:lvl>
+    <w:lvl w:ilvl="5" w:tentative="1">
+      <w:start w:val="1"/>
+      <w:numFmt w:val="bullet"/>
+      <w:lvlText w:val=""/>
+      <w:lvlJc w:val="left"/>
+      <w:pPr>
+        <w:tabs>
+          <w:tab w:val="num" w:pos="4320"/>
+        </w:tabs>
+        <w:ind w:left="4320" w:hanging="360"/>
+      </w:pPr>
+      <w:rPr>
+        <w:rFonts w:ascii="Wingdings" w:hAnsi="Wingdings" w:hint="default"/>
+        <w:sz w:val="20"/>
+      </w:rPr>
+    </w:lvl>
+    <w:lvl w:ilvl="6" w:tentative="1">
+      <w:start w:val="1"/>
+      <w:numFmt w:val="bullet"/>
+      <w:lvlText w:val=""/>
+      <w:lvlJc w:val="left"/>
+      <w:pPr>
+        <w:tabs>
+          <w:tab w:val="num" w:pos="5040"/>
+        </w:tabs>
+        <w:ind w:left="5040" w:hanging="360"/>
+      </w:pPr>
+      <w:rPr>
+        <w:rFonts w:ascii="Wingdings" w:hAnsi="Wingdings" w:hint="default"/>
+        <w:sz w:val="20"/>
+      </w:rPr>
+    </w:lvl>
+    <w:lvl w:ilvl="7" w:tentative="1">
+      <w:start w:val="1"/>
+      <w:numFmt w:val="bullet"/>
+      <w:lvlText w:val=""/>
+      <w:lvlJc w:val="left"/>
+      <w:pPr>
+        <w:tabs>
+          <w:tab w:val="num" w:pos="5760"/>
+        </w:tabs>
+        <w:ind w:left="5760" w:hanging="360"/>
+      </w:pPr>
+      <w:rPr>
+        <w:rFonts w:ascii="Wingdings" w:hAnsi="Wingdings" w:hint="default"/>
+        <w:sz w:val="20"/>
+      </w:rPr>
+    </w:lvl>
+    <w:lvl w:ilvl="8" w:tentative="1">
+      <w:start w:val="1"/>
+      <w:numFmt w:val="bullet"/>
+      <w:lvlText w:val=""/>
+      <w:lvlJc w:val="left"/>
+      <w:pPr>
+        <w:tabs>
+          <w:tab w:val="num" w:pos="6480"/>
+        </w:tabs>
+        <w:ind w:left="6480" w:hanging="360"/>
+      </w:pPr>
+      <w:rPr>
+        <w:rFonts w:ascii="Wingdings" w:hAnsi="Wingdings" w:hint="default"/>
+        <w:sz w:val="20"/>
+      </w:rPr>
+    </w:lvl>
+  </w:abstractNum>
+  <w:abstractNum w:abstractNumId="4" w15:restartNumberingAfterBreak="0">
+    <w:nsid w:val="258A4D6F"/>
+    <w:multiLevelType w:val="multilevel"/>
+    <w:tmpl w:val="D592EF08"/>
+    <w:lvl w:ilvl="0">
+      <w:start w:val="1"/>
+      <w:numFmt w:val="decimal"/>
+      <w:lvlText w:val="%1."/>
+      <w:lvlJc w:val="left"/>
+      <w:pPr>
+        <w:tabs>
+          <w:tab w:val="num" w:pos="720"/>
+        </w:tabs>
+        <w:ind w:left="720" w:hanging="360"/>
+      </w:pPr>
+    </w:lvl>
+    <w:lvl w:ilvl="1" w:tentative="1">
+      <w:start w:val="1"/>
+      <w:numFmt w:val="decimal"/>
+      <w:lvlText w:val="%2."/>
+      <w:lvlJc w:val="left"/>
+      <w:pPr>
+        <w:tabs>
+          <w:tab w:val="num" w:pos="1440"/>
+        </w:tabs>
+        <w:ind w:left="1440" w:hanging="360"/>
+      </w:pPr>
+    </w:lvl>
+    <w:lvl w:ilvl="2" w:tentative="1">
+      <w:start w:val="1"/>
+      <w:numFmt w:val="decimal"/>
+      <w:lvlText w:val="%3."/>
+      <w:lvlJc w:val="left"/>
+      <w:pPr>
+        <w:tabs>
+          <w:tab w:val="num" w:pos="2160"/>
+        </w:tabs>
+        <w:ind w:left="2160" w:hanging="360"/>
+      </w:pPr>
+    </w:lvl>
+    <w:lvl w:ilvl="3" w:tentative="1">
+      <w:start w:val="1"/>
+      <w:numFmt w:val="decimal"/>
+      <w:lvlText w:val="%4."/>
+      <w:lvlJc w:val="left"/>
+      <w:pPr>
+        <w:tabs>
+          <w:tab w:val="num" w:pos="2880"/>
+        </w:tabs>
+        <w:ind w:left="2880" w:hanging="360"/>
+      </w:pPr>
+    </w:lvl>
+    <w:lvl w:ilvl="4" w:tentative="1">
+      <w:start w:val="1"/>
+      <w:numFmt w:val="decimal"/>
+      <w:lvlText w:val="%5."/>
+      <w:lvlJc w:val="left"/>
+      <w:pPr>
+        <w:tabs>
+          <w:tab w:val="num" w:pos="3600"/>
+        </w:tabs>
+        <w:ind w:left="3600" w:hanging="360"/>
+      </w:pPr>
+    </w:lvl>
+    <w:lvl w:ilvl="5" w:tentative="1">
+      <w:start w:val="1"/>
+      <w:numFmt w:val="decimal"/>
+      <w:lvlText w:val="%6."/>
+      <w:lvlJc w:val="left"/>
+      <w:pPr>
+        <w:tabs>
+          <w:tab w:val="num" w:pos="4320"/>
+        </w:tabs>
+        <w:ind w:left="4320" w:hanging="360"/>
+      </w:pPr>
+    </w:lvl>
+    <w:lvl w:ilvl="6" w:tentative="1">
+      <w:start w:val="1"/>
+      <w:numFmt w:val="decimal"/>
+      <w:lvlText w:val="%7."/>
+      <w:lvlJc w:val="left"/>
+      <w:pPr>
+        <w:tabs>
+          <w:tab w:val="num" w:pos="5040"/>
+        </w:tabs>
+        <w:ind w:left="5040" w:hanging="360"/>
+      </w:pPr>
+    </w:lvl>
+    <w:lvl w:ilvl="7" w:tentative="1">
+      <w:start w:val="1"/>
+      <w:numFmt w:val="decimal"/>
+      <w:lvlText w:val="%8."/>
+      <w:lvlJc w:val="left"/>
+      <w:pPr>
+        <w:tabs>
+          <w:tab w:val="num" w:pos="5760"/>
+        </w:tabs>
+        <w:ind w:left="5760" w:hanging="360"/>
+      </w:pPr>
+    </w:lvl>
+    <w:lvl w:ilvl="8" w:tentative="1">
+      <w:start w:val="1"/>
+      <w:numFmt w:val="decimal"/>
+      <w:lvlText w:val="%9."/>
+      <w:lvlJc w:val="left"/>
+      <w:pPr>
+        <w:tabs>
+          <w:tab w:val="num" w:pos="6480"/>
+        </w:tabs>
+        <w:ind w:left="6480" w:hanging="360"/>
+      </w:pPr>
+    </w:lvl>
+  </w:abstractNum>
+  <w:abstractNum w:abstractNumId="5" w15:restartNumberingAfterBreak="0">
     <w:nsid w:val="2989322C"/>
     <w:multiLevelType w:val="multilevel"/>
     <w:tmpl w:val="03F2A11A"/>
@@ -2020,7 +4325,986 @@
       </w:rPr>
     </w:lvl>
   </w:abstractNum>
-  <w:abstractNum w:abstractNumId="3" w15:restartNumberingAfterBreak="0">
+  <w:abstractNum w:abstractNumId="6" w15:restartNumberingAfterBreak="0">
+    <w:nsid w:val="2DA83243"/>
+    <w:multiLevelType w:val="multilevel"/>
+    <w:tmpl w:val="00CA8D2E"/>
+    <w:lvl w:ilvl="0">
+      <w:start w:val="1"/>
+      <w:numFmt w:val="decimal"/>
+      <w:lvlText w:val="%1."/>
+      <w:lvlJc w:val="left"/>
+      <w:pPr>
+        <w:tabs>
+          <w:tab w:val="num" w:pos="720"/>
+        </w:tabs>
+        <w:ind w:left="720" w:hanging="360"/>
+      </w:pPr>
+    </w:lvl>
+    <w:lvl w:ilvl="1">
+      <w:start w:val="1"/>
+      <w:numFmt w:val="bullet"/>
+      <w:lvlText w:val="o"/>
+      <w:lvlJc w:val="left"/>
+      <w:pPr>
+        <w:tabs>
+          <w:tab w:val="num" w:pos="1440"/>
+        </w:tabs>
+        <w:ind w:left="1440" w:hanging="360"/>
+      </w:pPr>
+      <w:rPr>
+        <w:rFonts w:ascii="Courier New" w:hAnsi="Courier New" w:hint="default"/>
+        <w:sz w:val="20"/>
+      </w:rPr>
+    </w:lvl>
+    <w:lvl w:ilvl="2" w:tentative="1">
+      <w:start w:val="1"/>
+      <w:numFmt w:val="decimal"/>
+      <w:lvlText w:val="%3."/>
+      <w:lvlJc w:val="left"/>
+      <w:pPr>
+        <w:tabs>
+          <w:tab w:val="num" w:pos="2160"/>
+        </w:tabs>
+        <w:ind w:left="2160" w:hanging="360"/>
+      </w:pPr>
+    </w:lvl>
+    <w:lvl w:ilvl="3" w:tentative="1">
+      <w:start w:val="1"/>
+      <w:numFmt w:val="decimal"/>
+      <w:lvlText w:val="%4."/>
+      <w:lvlJc w:val="left"/>
+      <w:pPr>
+        <w:tabs>
+          <w:tab w:val="num" w:pos="2880"/>
+        </w:tabs>
+        <w:ind w:left="2880" w:hanging="360"/>
+      </w:pPr>
+    </w:lvl>
+    <w:lvl w:ilvl="4" w:tentative="1">
+      <w:start w:val="1"/>
+      <w:numFmt w:val="decimal"/>
+      <w:lvlText w:val="%5."/>
+      <w:lvlJc w:val="left"/>
+      <w:pPr>
+        <w:tabs>
+          <w:tab w:val="num" w:pos="3600"/>
+        </w:tabs>
+        <w:ind w:left="3600" w:hanging="360"/>
+      </w:pPr>
+    </w:lvl>
+    <w:lvl w:ilvl="5" w:tentative="1">
+      <w:start w:val="1"/>
+      <w:numFmt w:val="decimal"/>
+      <w:lvlText w:val="%6."/>
+      <w:lvlJc w:val="left"/>
+      <w:pPr>
+        <w:tabs>
+          <w:tab w:val="num" w:pos="4320"/>
+        </w:tabs>
+        <w:ind w:left="4320" w:hanging="360"/>
+      </w:pPr>
+    </w:lvl>
+    <w:lvl w:ilvl="6" w:tentative="1">
+      <w:start w:val="1"/>
+      <w:numFmt w:val="decimal"/>
+      <w:lvlText w:val="%7."/>
+      <w:lvlJc w:val="left"/>
+      <w:pPr>
+        <w:tabs>
+          <w:tab w:val="num" w:pos="5040"/>
+        </w:tabs>
+        <w:ind w:left="5040" w:hanging="360"/>
+      </w:pPr>
+    </w:lvl>
+    <w:lvl w:ilvl="7" w:tentative="1">
+      <w:start w:val="1"/>
+      <w:numFmt w:val="decimal"/>
+      <w:lvlText w:val="%8."/>
+      <w:lvlJc w:val="left"/>
+      <w:pPr>
+        <w:tabs>
+          <w:tab w:val="num" w:pos="5760"/>
+        </w:tabs>
+        <w:ind w:left="5760" w:hanging="360"/>
+      </w:pPr>
+    </w:lvl>
+    <w:lvl w:ilvl="8" w:tentative="1">
+      <w:start w:val="1"/>
+      <w:numFmt w:val="decimal"/>
+      <w:lvlText w:val="%9."/>
+      <w:lvlJc w:val="left"/>
+      <w:pPr>
+        <w:tabs>
+          <w:tab w:val="num" w:pos="6480"/>
+        </w:tabs>
+        <w:ind w:left="6480" w:hanging="360"/>
+      </w:pPr>
+    </w:lvl>
+  </w:abstractNum>
+  <w:abstractNum w:abstractNumId="7" w15:restartNumberingAfterBreak="0">
+    <w:nsid w:val="344038E7"/>
+    <w:multiLevelType w:val="multilevel"/>
+    <w:tmpl w:val="8CEE2352"/>
+    <w:lvl w:ilvl="0">
+      <w:start w:val="1"/>
+      <w:numFmt w:val="bullet"/>
+      <w:lvlText w:val=""/>
+      <w:lvlJc w:val="left"/>
+      <w:pPr>
+        <w:tabs>
+          <w:tab w:val="num" w:pos="720"/>
+        </w:tabs>
+        <w:ind w:left="720" w:hanging="360"/>
+      </w:pPr>
+      <w:rPr>
+        <w:rFonts w:ascii="Symbol" w:hAnsi="Symbol" w:hint="default"/>
+        <w:sz w:val="20"/>
+      </w:rPr>
+    </w:lvl>
+    <w:lvl w:ilvl="1" w:tentative="1">
+      <w:start w:val="1"/>
+      <w:numFmt w:val="bullet"/>
+      <w:lvlText w:val="o"/>
+      <w:lvlJc w:val="left"/>
+      <w:pPr>
+        <w:tabs>
+          <w:tab w:val="num" w:pos="1440"/>
+        </w:tabs>
+        <w:ind w:left="1440" w:hanging="360"/>
+      </w:pPr>
+      <w:rPr>
+        <w:rFonts w:ascii="Courier New" w:hAnsi="Courier New" w:hint="default"/>
+        <w:sz w:val="20"/>
+      </w:rPr>
+    </w:lvl>
+    <w:lvl w:ilvl="2" w:tentative="1">
+      <w:start w:val="1"/>
+      <w:numFmt w:val="bullet"/>
+      <w:lvlText w:val=""/>
+      <w:lvlJc w:val="left"/>
+      <w:pPr>
+        <w:tabs>
+          <w:tab w:val="num" w:pos="2160"/>
+        </w:tabs>
+        <w:ind w:left="2160" w:hanging="360"/>
+      </w:pPr>
+      <w:rPr>
+        <w:rFonts w:ascii="Wingdings" w:hAnsi="Wingdings" w:hint="default"/>
+        <w:sz w:val="20"/>
+      </w:rPr>
+    </w:lvl>
+    <w:lvl w:ilvl="3" w:tentative="1">
+      <w:start w:val="1"/>
+      <w:numFmt w:val="bullet"/>
+      <w:lvlText w:val=""/>
+      <w:lvlJc w:val="left"/>
+      <w:pPr>
+        <w:tabs>
+          <w:tab w:val="num" w:pos="2880"/>
+        </w:tabs>
+        <w:ind w:left="2880" w:hanging="360"/>
+      </w:pPr>
+      <w:rPr>
+        <w:rFonts w:ascii="Wingdings" w:hAnsi="Wingdings" w:hint="default"/>
+        <w:sz w:val="20"/>
+      </w:rPr>
+    </w:lvl>
+    <w:lvl w:ilvl="4" w:tentative="1">
+      <w:start w:val="1"/>
+      <w:numFmt w:val="bullet"/>
+      <w:lvlText w:val=""/>
+      <w:lvlJc w:val="left"/>
+      <w:pPr>
+        <w:tabs>
+          <w:tab w:val="num" w:pos="3600"/>
+        </w:tabs>
+        <w:ind w:left="3600" w:hanging="360"/>
+      </w:pPr>
+      <w:rPr>
+        <w:rFonts w:ascii="Wingdings" w:hAnsi="Wingdings" w:hint="default"/>
+        <w:sz w:val="20"/>
+      </w:rPr>
+    </w:lvl>
+    <w:lvl w:ilvl="5" w:tentative="1">
+      <w:start w:val="1"/>
+      <w:numFmt w:val="bullet"/>
+      <w:lvlText w:val=""/>
+      <w:lvlJc w:val="left"/>
+      <w:pPr>
+        <w:tabs>
+          <w:tab w:val="num" w:pos="4320"/>
+        </w:tabs>
+        <w:ind w:left="4320" w:hanging="360"/>
+      </w:pPr>
+      <w:rPr>
+        <w:rFonts w:ascii="Wingdings" w:hAnsi="Wingdings" w:hint="default"/>
+        <w:sz w:val="20"/>
+      </w:rPr>
+    </w:lvl>
+    <w:lvl w:ilvl="6" w:tentative="1">
+      <w:start w:val="1"/>
+      <w:numFmt w:val="bullet"/>
+      <w:lvlText w:val=""/>
+      <w:lvlJc w:val="left"/>
+      <w:pPr>
+        <w:tabs>
+          <w:tab w:val="num" w:pos="5040"/>
+        </w:tabs>
+        <w:ind w:left="5040" w:hanging="360"/>
+      </w:pPr>
+      <w:rPr>
+        <w:rFonts w:ascii="Wingdings" w:hAnsi="Wingdings" w:hint="default"/>
+        <w:sz w:val="20"/>
+      </w:rPr>
+    </w:lvl>
+    <w:lvl w:ilvl="7" w:tentative="1">
+      <w:start w:val="1"/>
+      <w:numFmt w:val="bullet"/>
+      <w:lvlText w:val=""/>
+      <w:lvlJc w:val="left"/>
+      <w:pPr>
+        <w:tabs>
+          <w:tab w:val="num" w:pos="5760"/>
+        </w:tabs>
+        <w:ind w:left="5760" w:hanging="360"/>
+      </w:pPr>
+      <w:rPr>
+        <w:rFonts w:ascii="Wingdings" w:hAnsi="Wingdings" w:hint="default"/>
+        <w:sz w:val="20"/>
+      </w:rPr>
+    </w:lvl>
+    <w:lvl w:ilvl="8" w:tentative="1">
+      <w:start w:val="1"/>
+      <w:numFmt w:val="bullet"/>
+      <w:lvlText w:val=""/>
+      <w:lvlJc w:val="left"/>
+      <w:pPr>
+        <w:tabs>
+          <w:tab w:val="num" w:pos="6480"/>
+        </w:tabs>
+        <w:ind w:left="6480" w:hanging="360"/>
+      </w:pPr>
+      <w:rPr>
+        <w:rFonts w:ascii="Wingdings" w:hAnsi="Wingdings" w:hint="default"/>
+        <w:sz w:val="20"/>
+      </w:rPr>
+    </w:lvl>
+  </w:abstractNum>
+  <w:abstractNum w:abstractNumId="8" w15:restartNumberingAfterBreak="0">
+    <w:nsid w:val="45964DCF"/>
+    <w:multiLevelType w:val="multilevel"/>
+    <w:tmpl w:val="9BAEE83A"/>
+    <w:lvl w:ilvl="0">
+      <w:start w:val="1"/>
+      <w:numFmt w:val="bullet"/>
+      <w:lvlText w:val=""/>
+      <w:lvlJc w:val="left"/>
+      <w:pPr>
+        <w:tabs>
+          <w:tab w:val="num" w:pos="720"/>
+        </w:tabs>
+        <w:ind w:left="720" w:hanging="360"/>
+      </w:pPr>
+      <w:rPr>
+        <w:rFonts w:ascii="Symbol" w:hAnsi="Symbol" w:hint="default"/>
+        <w:sz w:val="20"/>
+      </w:rPr>
+    </w:lvl>
+    <w:lvl w:ilvl="1" w:tentative="1">
+      <w:start w:val="1"/>
+      <w:numFmt w:val="bullet"/>
+      <w:lvlText w:val="o"/>
+      <w:lvlJc w:val="left"/>
+      <w:pPr>
+        <w:tabs>
+          <w:tab w:val="num" w:pos="1440"/>
+        </w:tabs>
+        <w:ind w:left="1440" w:hanging="360"/>
+      </w:pPr>
+      <w:rPr>
+        <w:rFonts w:ascii="Courier New" w:hAnsi="Courier New" w:hint="default"/>
+        <w:sz w:val="20"/>
+      </w:rPr>
+    </w:lvl>
+    <w:lvl w:ilvl="2" w:tentative="1">
+      <w:start w:val="1"/>
+      <w:numFmt w:val="bullet"/>
+      <w:lvlText w:val=""/>
+      <w:lvlJc w:val="left"/>
+      <w:pPr>
+        <w:tabs>
+          <w:tab w:val="num" w:pos="2160"/>
+        </w:tabs>
+        <w:ind w:left="2160" w:hanging="360"/>
+      </w:pPr>
+      <w:rPr>
+        <w:rFonts w:ascii="Wingdings" w:hAnsi="Wingdings" w:hint="default"/>
+        <w:sz w:val="20"/>
+      </w:rPr>
+    </w:lvl>
+    <w:lvl w:ilvl="3" w:tentative="1">
+      <w:start w:val="1"/>
+      <w:numFmt w:val="bullet"/>
+      <w:lvlText w:val=""/>
+      <w:lvlJc w:val="left"/>
+      <w:pPr>
+        <w:tabs>
+          <w:tab w:val="num" w:pos="2880"/>
+        </w:tabs>
+        <w:ind w:left="2880" w:hanging="360"/>
+      </w:pPr>
+      <w:rPr>
+        <w:rFonts w:ascii="Wingdings" w:hAnsi="Wingdings" w:hint="default"/>
+        <w:sz w:val="20"/>
+      </w:rPr>
+    </w:lvl>
+    <w:lvl w:ilvl="4" w:tentative="1">
+      <w:start w:val="1"/>
+      <w:numFmt w:val="bullet"/>
+      <w:lvlText w:val=""/>
+      <w:lvlJc w:val="left"/>
+      <w:pPr>
+        <w:tabs>
+          <w:tab w:val="num" w:pos="3600"/>
+        </w:tabs>
+        <w:ind w:left="3600" w:hanging="360"/>
+      </w:pPr>
+      <w:rPr>
+        <w:rFonts w:ascii="Wingdings" w:hAnsi="Wingdings" w:hint="default"/>
+        <w:sz w:val="20"/>
+      </w:rPr>
+    </w:lvl>
+    <w:lvl w:ilvl="5" w:tentative="1">
+      <w:start w:val="1"/>
+      <w:numFmt w:val="bullet"/>
+      <w:lvlText w:val=""/>
+      <w:lvlJc w:val="left"/>
+      <w:pPr>
+        <w:tabs>
+          <w:tab w:val="num" w:pos="4320"/>
+        </w:tabs>
+        <w:ind w:left="4320" w:hanging="360"/>
+      </w:pPr>
+      <w:rPr>
+        <w:rFonts w:ascii="Wingdings" w:hAnsi="Wingdings" w:hint="default"/>
+        <w:sz w:val="20"/>
+      </w:rPr>
+    </w:lvl>
+    <w:lvl w:ilvl="6" w:tentative="1">
+      <w:start w:val="1"/>
+      <w:numFmt w:val="bullet"/>
+      <w:lvlText w:val=""/>
+      <w:lvlJc w:val="left"/>
+      <w:pPr>
+        <w:tabs>
+          <w:tab w:val="num" w:pos="5040"/>
+        </w:tabs>
+        <w:ind w:left="5040" w:hanging="360"/>
+      </w:pPr>
+      <w:rPr>
+        <w:rFonts w:ascii="Wingdings" w:hAnsi="Wingdings" w:hint="default"/>
+        <w:sz w:val="20"/>
+      </w:rPr>
+    </w:lvl>
+    <w:lvl w:ilvl="7" w:tentative="1">
+      <w:start w:val="1"/>
+      <w:numFmt w:val="bullet"/>
+      <w:lvlText w:val=""/>
+      <w:lvlJc w:val="left"/>
+      <w:pPr>
+        <w:tabs>
+          <w:tab w:val="num" w:pos="5760"/>
+        </w:tabs>
+        <w:ind w:left="5760" w:hanging="360"/>
+      </w:pPr>
+      <w:rPr>
+        <w:rFonts w:ascii="Wingdings" w:hAnsi="Wingdings" w:hint="default"/>
+        <w:sz w:val="20"/>
+      </w:rPr>
+    </w:lvl>
+    <w:lvl w:ilvl="8" w:tentative="1">
+      <w:start w:val="1"/>
+      <w:numFmt w:val="bullet"/>
+      <w:lvlText w:val=""/>
+      <w:lvlJc w:val="left"/>
+      <w:pPr>
+        <w:tabs>
+          <w:tab w:val="num" w:pos="6480"/>
+        </w:tabs>
+        <w:ind w:left="6480" w:hanging="360"/>
+      </w:pPr>
+      <w:rPr>
+        <w:rFonts w:ascii="Wingdings" w:hAnsi="Wingdings" w:hint="default"/>
+        <w:sz w:val="20"/>
+      </w:rPr>
+    </w:lvl>
+  </w:abstractNum>
+  <w:abstractNum w:abstractNumId="9" w15:restartNumberingAfterBreak="0">
+    <w:nsid w:val="4AE73E03"/>
+    <w:multiLevelType w:val="multilevel"/>
+    <w:tmpl w:val="892CF538"/>
+    <w:lvl w:ilvl="0">
+      <w:start w:val="1"/>
+      <w:numFmt w:val="bullet"/>
+      <w:lvlText w:val=""/>
+      <w:lvlJc w:val="left"/>
+      <w:pPr>
+        <w:tabs>
+          <w:tab w:val="num" w:pos="720"/>
+        </w:tabs>
+        <w:ind w:left="720" w:hanging="360"/>
+      </w:pPr>
+      <w:rPr>
+        <w:rFonts w:ascii="Symbol" w:hAnsi="Symbol" w:hint="default"/>
+        <w:sz w:val="20"/>
+      </w:rPr>
+    </w:lvl>
+    <w:lvl w:ilvl="1" w:tentative="1">
+      <w:start w:val="1"/>
+      <w:numFmt w:val="bullet"/>
+      <w:lvlText w:val="o"/>
+      <w:lvlJc w:val="left"/>
+      <w:pPr>
+        <w:tabs>
+          <w:tab w:val="num" w:pos="1440"/>
+        </w:tabs>
+        <w:ind w:left="1440" w:hanging="360"/>
+      </w:pPr>
+      <w:rPr>
+        <w:rFonts w:ascii="Courier New" w:hAnsi="Courier New" w:hint="default"/>
+        <w:sz w:val="20"/>
+      </w:rPr>
+    </w:lvl>
+    <w:lvl w:ilvl="2" w:tentative="1">
+      <w:start w:val="1"/>
+      <w:numFmt w:val="bullet"/>
+      <w:lvlText w:val=""/>
+      <w:lvlJc w:val="left"/>
+      <w:pPr>
+        <w:tabs>
+          <w:tab w:val="num" w:pos="2160"/>
+        </w:tabs>
+        <w:ind w:left="2160" w:hanging="360"/>
+      </w:pPr>
+      <w:rPr>
+        <w:rFonts w:ascii="Wingdings" w:hAnsi="Wingdings" w:hint="default"/>
+        <w:sz w:val="20"/>
+      </w:rPr>
+    </w:lvl>
+    <w:lvl w:ilvl="3" w:tentative="1">
+      <w:start w:val="1"/>
+      <w:numFmt w:val="bullet"/>
+      <w:lvlText w:val=""/>
+      <w:lvlJc w:val="left"/>
+      <w:pPr>
+        <w:tabs>
+          <w:tab w:val="num" w:pos="2880"/>
+        </w:tabs>
+        <w:ind w:left="2880" w:hanging="360"/>
+      </w:pPr>
+      <w:rPr>
+        <w:rFonts w:ascii="Wingdings" w:hAnsi="Wingdings" w:hint="default"/>
+        <w:sz w:val="20"/>
+      </w:rPr>
+    </w:lvl>
+    <w:lvl w:ilvl="4" w:tentative="1">
+      <w:start w:val="1"/>
+      <w:numFmt w:val="bullet"/>
+      <w:lvlText w:val=""/>
+      <w:lvlJc w:val="left"/>
+      <w:pPr>
+        <w:tabs>
+          <w:tab w:val="num" w:pos="3600"/>
+        </w:tabs>
+        <w:ind w:left="3600" w:hanging="360"/>
+      </w:pPr>
+      <w:rPr>
+        <w:rFonts w:ascii="Wingdings" w:hAnsi="Wingdings" w:hint="default"/>
+        <w:sz w:val="20"/>
+      </w:rPr>
+    </w:lvl>
+    <w:lvl w:ilvl="5" w:tentative="1">
+      <w:start w:val="1"/>
+      <w:numFmt w:val="bullet"/>
+      <w:lvlText w:val=""/>
+      <w:lvlJc w:val="left"/>
+      <w:pPr>
+        <w:tabs>
+          <w:tab w:val="num" w:pos="4320"/>
+        </w:tabs>
+        <w:ind w:left="4320" w:hanging="360"/>
+      </w:pPr>
+      <w:rPr>
+        <w:rFonts w:ascii="Wingdings" w:hAnsi="Wingdings" w:hint="default"/>
+        <w:sz w:val="20"/>
+      </w:rPr>
+    </w:lvl>
+    <w:lvl w:ilvl="6" w:tentative="1">
+      <w:start w:val="1"/>
+      <w:numFmt w:val="bullet"/>
+      <w:lvlText w:val=""/>
+      <w:lvlJc w:val="left"/>
+      <w:pPr>
+        <w:tabs>
+          <w:tab w:val="num" w:pos="5040"/>
+        </w:tabs>
+        <w:ind w:left="5040" w:hanging="360"/>
+      </w:pPr>
+      <w:rPr>
+        <w:rFonts w:ascii="Wingdings" w:hAnsi="Wingdings" w:hint="default"/>
+        <w:sz w:val="20"/>
+      </w:rPr>
+    </w:lvl>
+    <w:lvl w:ilvl="7" w:tentative="1">
+      <w:start w:val="1"/>
+      <w:numFmt w:val="bullet"/>
+      <w:lvlText w:val=""/>
+      <w:lvlJc w:val="left"/>
+      <w:pPr>
+        <w:tabs>
+          <w:tab w:val="num" w:pos="5760"/>
+        </w:tabs>
+        <w:ind w:left="5760" w:hanging="360"/>
+      </w:pPr>
+      <w:rPr>
+        <w:rFonts w:ascii="Wingdings" w:hAnsi="Wingdings" w:hint="default"/>
+        <w:sz w:val="20"/>
+      </w:rPr>
+    </w:lvl>
+    <w:lvl w:ilvl="8" w:tentative="1">
+      <w:start w:val="1"/>
+      <w:numFmt w:val="bullet"/>
+      <w:lvlText w:val=""/>
+      <w:lvlJc w:val="left"/>
+      <w:pPr>
+        <w:tabs>
+          <w:tab w:val="num" w:pos="6480"/>
+        </w:tabs>
+        <w:ind w:left="6480" w:hanging="360"/>
+      </w:pPr>
+      <w:rPr>
+        <w:rFonts w:ascii="Wingdings" w:hAnsi="Wingdings" w:hint="default"/>
+        <w:sz w:val="20"/>
+      </w:rPr>
+    </w:lvl>
+  </w:abstractNum>
+  <w:abstractNum w:abstractNumId="10" w15:restartNumberingAfterBreak="0">
+    <w:nsid w:val="4DA3314C"/>
+    <w:multiLevelType w:val="multilevel"/>
+    <w:tmpl w:val="BD2CB44C"/>
+    <w:lvl w:ilvl="0">
+      <w:start w:val="1"/>
+      <w:numFmt w:val="bullet"/>
+      <w:lvlText w:val=""/>
+      <w:lvlJc w:val="left"/>
+      <w:pPr>
+        <w:tabs>
+          <w:tab w:val="num" w:pos="720"/>
+        </w:tabs>
+        <w:ind w:left="720" w:hanging="360"/>
+      </w:pPr>
+      <w:rPr>
+        <w:rFonts w:ascii="Symbol" w:hAnsi="Symbol" w:hint="default"/>
+        <w:sz w:val="20"/>
+      </w:rPr>
+    </w:lvl>
+    <w:lvl w:ilvl="1" w:tentative="1">
+      <w:start w:val="1"/>
+      <w:numFmt w:val="bullet"/>
+      <w:lvlText w:val=""/>
+      <w:lvlJc w:val="left"/>
+      <w:pPr>
+        <w:tabs>
+          <w:tab w:val="num" w:pos="1440"/>
+        </w:tabs>
+        <w:ind w:left="1440" w:hanging="360"/>
+      </w:pPr>
+      <w:rPr>
+        <w:rFonts w:ascii="Symbol" w:hAnsi="Symbol" w:hint="default"/>
+        <w:sz w:val="20"/>
+      </w:rPr>
+    </w:lvl>
+    <w:lvl w:ilvl="2" w:tentative="1">
+      <w:start w:val="1"/>
+      <w:numFmt w:val="bullet"/>
+      <w:lvlText w:val=""/>
+      <w:lvlJc w:val="left"/>
+      <w:pPr>
+        <w:tabs>
+          <w:tab w:val="num" w:pos="2160"/>
+        </w:tabs>
+        <w:ind w:left="2160" w:hanging="360"/>
+      </w:pPr>
+      <w:rPr>
+        <w:rFonts w:ascii="Symbol" w:hAnsi="Symbol" w:hint="default"/>
+        <w:sz w:val="20"/>
+      </w:rPr>
+    </w:lvl>
+    <w:lvl w:ilvl="3" w:tentative="1">
+      <w:start w:val="1"/>
+      <w:numFmt w:val="bullet"/>
+      <w:lvlText w:val=""/>
+      <w:lvlJc w:val="left"/>
+      <w:pPr>
+        <w:tabs>
+          <w:tab w:val="num" w:pos="2880"/>
+        </w:tabs>
+        <w:ind w:left="2880" w:hanging="360"/>
+      </w:pPr>
+      <w:rPr>
+        <w:rFonts w:ascii="Symbol" w:hAnsi="Symbol" w:hint="default"/>
+        <w:sz w:val="20"/>
+      </w:rPr>
+    </w:lvl>
+    <w:lvl w:ilvl="4" w:tentative="1">
+      <w:start w:val="1"/>
+      <w:numFmt w:val="bullet"/>
+      <w:lvlText w:val=""/>
+      <w:lvlJc w:val="left"/>
+      <w:pPr>
+        <w:tabs>
+          <w:tab w:val="num" w:pos="3600"/>
+        </w:tabs>
+        <w:ind w:left="3600" w:hanging="360"/>
+      </w:pPr>
+      <w:rPr>
+        <w:rFonts w:ascii="Symbol" w:hAnsi="Symbol" w:hint="default"/>
+        <w:sz w:val="20"/>
+      </w:rPr>
+    </w:lvl>
+    <w:lvl w:ilvl="5" w:tentative="1">
+      <w:start w:val="1"/>
+      <w:numFmt w:val="bullet"/>
+      <w:lvlText w:val=""/>
+      <w:lvlJc w:val="left"/>
+      <w:pPr>
+        <w:tabs>
+          <w:tab w:val="num" w:pos="4320"/>
+        </w:tabs>
+        <w:ind w:left="4320" w:hanging="360"/>
+      </w:pPr>
+      <w:rPr>
+        <w:rFonts w:ascii="Symbol" w:hAnsi="Symbol" w:hint="default"/>
+        <w:sz w:val="20"/>
+      </w:rPr>
+    </w:lvl>
+    <w:lvl w:ilvl="6" w:tentative="1">
+      <w:start w:val="1"/>
+      <w:numFmt w:val="bullet"/>
+      <w:lvlText w:val=""/>
+      <w:lvlJc w:val="left"/>
+      <w:pPr>
+        <w:tabs>
+          <w:tab w:val="num" w:pos="5040"/>
+        </w:tabs>
+        <w:ind w:left="5040" w:hanging="360"/>
+      </w:pPr>
+      <w:rPr>
+        <w:rFonts w:ascii="Symbol" w:hAnsi="Symbol" w:hint="default"/>
+        <w:sz w:val="20"/>
+      </w:rPr>
+    </w:lvl>
+    <w:lvl w:ilvl="7" w:tentative="1">
+      <w:start w:val="1"/>
+      <w:numFmt w:val="bullet"/>
+      <w:lvlText w:val=""/>
+      <w:lvlJc w:val="left"/>
+      <w:pPr>
+        <w:tabs>
+          <w:tab w:val="num" w:pos="5760"/>
+        </w:tabs>
+        <w:ind w:left="5760" w:hanging="360"/>
+      </w:pPr>
+      <w:rPr>
+        <w:rFonts w:ascii="Symbol" w:hAnsi="Symbol" w:hint="default"/>
+        <w:sz w:val="20"/>
+      </w:rPr>
+    </w:lvl>
+    <w:lvl w:ilvl="8" w:tentative="1">
+      <w:start w:val="1"/>
+      <w:numFmt w:val="bullet"/>
+      <w:lvlText w:val=""/>
+      <w:lvlJc w:val="left"/>
+      <w:pPr>
+        <w:tabs>
+          <w:tab w:val="num" w:pos="6480"/>
+        </w:tabs>
+        <w:ind w:left="6480" w:hanging="360"/>
+      </w:pPr>
+      <w:rPr>
+        <w:rFonts w:ascii="Symbol" w:hAnsi="Symbol" w:hint="default"/>
+        <w:sz w:val="20"/>
+      </w:rPr>
+    </w:lvl>
+  </w:abstractNum>
+  <w:abstractNum w:abstractNumId="11" w15:restartNumberingAfterBreak="0">
+    <w:nsid w:val="55933A7F"/>
+    <w:multiLevelType w:val="multilevel"/>
+    <w:tmpl w:val="B7EA17EA"/>
+    <w:lvl w:ilvl="0">
+      <w:start w:val="1"/>
+      <w:numFmt w:val="decimal"/>
+      <w:lvlText w:val="%1."/>
+      <w:lvlJc w:val="left"/>
+      <w:pPr>
+        <w:tabs>
+          <w:tab w:val="num" w:pos="720"/>
+        </w:tabs>
+        <w:ind w:left="720" w:hanging="360"/>
+      </w:pPr>
+    </w:lvl>
+    <w:lvl w:ilvl="1">
+      <w:start w:val="1"/>
+      <w:numFmt w:val="bullet"/>
+      <w:lvlText w:val="o"/>
+      <w:lvlJc w:val="left"/>
+      <w:pPr>
+        <w:tabs>
+          <w:tab w:val="num" w:pos="1440"/>
+        </w:tabs>
+        <w:ind w:left="1440" w:hanging="360"/>
+      </w:pPr>
+      <w:rPr>
+        <w:rFonts w:ascii="Courier New" w:hAnsi="Courier New" w:hint="default"/>
+        <w:sz w:val="20"/>
+      </w:rPr>
+    </w:lvl>
+    <w:lvl w:ilvl="2" w:tentative="1">
+      <w:start w:val="1"/>
+      <w:numFmt w:val="decimal"/>
+      <w:lvlText w:val="%3."/>
+      <w:lvlJc w:val="left"/>
+      <w:pPr>
+        <w:tabs>
+          <w:tab w:val="num" w:pos="2160"/>
+        </w:tabs>
+        <w:ind w:left="2160" w:hanging="360"/>
+      </w:pPr>
+    </w:lvl>
+    <w:lvl w:ilvl="3" w:tentative="1">
+      <w:start w:val="1"/>
+      <w:numFmt w:val="decimal"/>
+      <w:lvlText w:val="%4."/>
+      <w:lvlJc w:val="left"/>
+      <w:pPr>
+        <w:tabs>
+          <w:tab w:val="num" w:pos="2880"/>
+        </w:tabs>
+        <w:ind w:left="2880" w:hanging="360"/>
+      </w:pPr>
+    </w:lvl>
+    <w:lvl w:ilvl="4" w:tentative="1">
+      <w:start w:val="1"/>
+      <w:numFmt w:val="decimal"/>
+      <w:lvlText w:val="%5."/>
+      <w:lvlJc w:val="left"/>
+      <w:pPr>
+        <w:tabs>
+          <w:tab w:val="num" w:pos="3600"/>
+        </w:tabs>
+        <w:ind w:left="3600" w:hanging="360"/>
+      </w:pPr>
+    </w:lvl>
+    <w:lvl w:ilvl="5" w:tentative="1">
+      <w:start w:val="1"/>
+      <w:numFmt w:val="decimal"/>
+      <w:lvlText w:val="%6."/>
+      <w:lvlJc w:val="left"/>
+      <w:pPr>
+        <w:tabs>
+          <w:tab w:val="num" w:pos="4320"/>
+        </w:tabs>
+        <w:ind w:left="4320" w:hanging="360"/>
+      </w:pPr>
+    </w:lvl>
+    <w:lvl w:ilvl="6" w:tentative="1">
+      <w:start w:val="1"/>
+      <w:numFmt w:val="decimal"/>
+      <w:lvlText w:val="%7."/>
+      <w:lvlJc w:val="left"/>
+      <w:pPr>
+        <w:tabs>
+          <w:tab w:val="num" w:pos="5040"/>
+        </w:tabs>
+        <w:ind w:left="5040" w:hanging="360"/>
+      </w:pPr>
+    </w:lvl>
+    <w:lvl w:ilvl="7" w:tentative="1">
+      <w:start w:val="1"/>
+      <w:numFmt w:val="decimal"/>
+      <w:lvlText w:val="%8."/>
+      <w:lvlJc w:val="left"/>
+      <w:pPr>
+        <w:tabs>
+          <w:tab w:val="num" w:pos="5760"/>
+        </w:tabs>
+        <w:ind w:left="5760" w:hanging="360"/>
+      </w:pPr>
+    </w:lvl>
+    <w:lvl w:ilvl="8" w:tentative="1">
+      <w:start w:val="1"/>
+      <w:numFmt w:val="decimal"/>
+      <w:lvlText w:val="%9."/>
+      <w:lvlJc w:val="left"/>
+      <w:pPr>
+        <w:tabs>
+          <w:tab w:val="num" w:pos="6480"/>
+        </w:tabs>
+        <w:ind w:left="6480" w:hanging="360"/>
+      </w:pPr>
+    </w:lvl>
+  </w:abstractNum>
+  <w:abstractNum w:abstractNumId="12" w15:restartNumberingAfterBreak="0">
+    <w:nsid w:val="745D58E0"/>
+    <w:multiLevelType w:val="multilevel"/>
+    <w:tmpl w:val="86B06F08"/>
+    <w:lvl w:ilvl="0">
+      <w:start w:val="1"/>
+      <w:numFmt w:val="bullet"/>
+      <w:lvlText w:val=""/>
+      <w:lvlJc w:val="left"/>
+      <w:pPr>
+        <w:tabs>
+          <w:tab w:val="num" w:pos="720"/>
+        </w:tabs>
+        <w:ind w:left="720" w:hanging="360"/>
+      </w:pPr>
+      <w:rPr>
+        <w:rFonts w:ascii="Symbol" w:hAnsi="Symbol" w:hint="default"/>
+        <w:sz w:val="20"/>
+      </w:rPr>
+    </w:lvl>
+    <w:lvl w:ilvl="1" w:tentative="1">
+      <w:start w:val="1"/>
+      <w:numFmt w:val="bullet"/>
+      <w:lvlText w:val="o"/>
+      <w:lvlJc w:val="left"/>
+      <w:pPr>
+        <w:tabs>
+          <w:tab w:val="num" w:pos="1440"/>
+        </w:tabs>
+        <w:ind w:left="1440" w:hanging="360"/>
+      </w:pPr>
+      <w:rPr>
+        <w:rFonts w:ascii="Courier New" w:hAnsi="Courier New" w:hint="default"/>
+        <w:sz w:val="20"/>
+      </w:rPr>
+    </w:lvl>
+    <w:lvl w:ilvl="2" w:tentative="1">
+      <w:start w:val="1"/>
+      <w:numFmt w:val="bullet"/>
+      <w:lvlText w:val=""/>
+      <w:lvlJc w:val="left"/>
+      <w:pPr>
+        <w:tabs>
+          <w:tab w:val="num" w:pos="2160"/>
+        </w:tabs>
+        <w:ind w:left="2160" w:hanging="360"/>
+      </w:pPr>
+      <w:rPr>
+        <w:rFonts w:ascii="Wingdings" w:hAnsi="Wingdings" w:hint="default"/>
+        <w:sz w:val="20"/>
+      </w:rPr>
+    </w:lvl>
+    <w:lvl w:ilvl="3" w:tentative="1">
+      <w:start w:val="1"/>
+      <w:numFmt w:val="bullet"/>
+      <w:lvlText w:val=""/>
+      <w:lvlJc w:val="left"/>
+      <w:pPr>
+        <w:tabs>
+          <w:tab w:val="num" w:pos="2880"/>
+        </w:tabs>
+        <w:ind w:left="2880" w:hanging="360"/>
+      </w:pPr>
+      <w:rPr>
+        <w:rFonts w:ascii="Wingdings" w:hAnsi="Wingdings" w:hint="default"/>
+        <w:sz w:val="20"/>
+      </w:rPr>
+    </w:lvl>
+    <w:lvl w:ilvl="4" w:tentative="1">
+      <w:start w:val="1"/>
+      <w:numFmt w:val="bullet"/>
+      <w:lvlText w:val=""/>
+      <w:lvlJc w:val="left"/>
+      <w:pPr>
+        <w:tabs>
+          <w:tab w:val="num" w:pos="3600"/>
+        </w:tabs>
+        <w:ind w:left="3600" w:hanging="360"/>
+      </w:pPr>
+      <w:rPr>
+        <w:rFonts w:ascii="Wingdings" w:hAnsi="Wingdings" w:hint="default"/>
+        <w:sz w:val="20"/>
+      </w:rPr>
+    </w:lvl>
+    <w:lvl w:ilvl="5" w:tentative="1">
+      <w:start w:val="1"/>
+      <w:numFmt w:val="bullet"/>
+      <w:lvlText w:val=""/>
+      <w:lvlJc w:val="left"/>
+      <w:pPr>
+        <w:tabs>
+          <w:tab w:val="num" w:pos="4320"/>
+        </w:tabs>
+        <w:ind w:left="4320" w:hanging="360"/>
+      </w:pPr>
+      <w:rPr>
+        <w:rFonts w:ascii="Wingdings" w:hAnsi="Wingdings" w:hint="default"/>
+        <w:sz w:val="20"/>
+      </w:rPr>
+    </w:lvl>
+    <w:lvl w:ilvl="6" w:tentative="1">
+      <w:start w:val="1"/>
+      <w:numFmt w:val="bullet"/>
+      <w:lvlText w:val=""/>
+      <w:lvlJc w:val="left"/>
+      <w:pPr>
+        <w:tabs>
+          <w:tab w:val="num" w:pos="5040"/>
+        </w:tabs>
+        <w:ind w:left="5040" w:hanging="360"/>
+      </w:pPr>
+      <w:rPr>
+        <w:rFonts w:ascii="Wingdings" w:hAnsi="Wingdings" w:hint="default"/>
+        <w:sz w:val="20"/>
+      </w:rPr>
+    </w:lvl>
+    <w:lvl w:ilvl="7" w:tentative="1">
+      <w:start w:val="1"/>
+      <w:numFmt w:val="bullet"/>
+      <w:lvlText w:val=""/>
+      <w:lvlJc w:val="left"/>
+      <w:pPr>
+        <w:tabs>
+          <w:tab w:val="num" w:pos="5760"/>
+        </w:tabs>
+        <w:ind w:left="5760" w:hanging="360"/>
+      </w:pPr>
+      <w:rPr>
+        <w:rFonts w:ascii="Wingdings" w:hAnsi="Wingdings" w:hint="default"/>
+        <w:sz w:val="20"/>
+      </w:rPr>
+    </w:lvl>
+    <w:lvl w:ilvl="8" w:tentative="1">
+      <w:start w:val="1"/>
+      <w:numFmt w:val="bullet"/>
+      <w:lvlText w:val=""/>
+      <w:lvlJc w:val="left"/>
+      <w:pPr>
+        <w:tabs>
+          <w:tab w:val="num" w:pos="6480"/>
+        </w:tabs>
+        <w:ind w:left="6480" w:hanging="360"/>
+      </w:pPr>
+      <w:rPr>
+        <w:rFonts w:ascii="Wingdings" w:hAnsi="Wingdings" w:hint="default"/>
+        <w:sz w:val="20"/>
+      </w:rPr>
+    </w:lvl>
+  </w:abstractNum>
+  <w:abstractNum w:abstractNumId="13" w15:restartNumberingAfterBreak="0">
     <w:nsid w:val="7CF763D1"/>
     <w:multiLevelType w:val="multilevel"/>
     <w:tmpl w:val="1BBC68B2"/>
@@ -2138,16 +5422,46 @@
     </w:lvl>
   </w:abstractNum>
   <w:num w:numId="1" w16cid:durableId="34430817">
+    <w:abstractNumId w:val="1"/>
+  </w:num>
+  <w:num w:numId="2" w16cid:durableId="1149439309">
+    <w:abstractNumId w:val="2"/>
+  </w:num>
+  <w:num w:numId="3" w16cid:durableId="10111293">
+    <w:abstractNumId w:val="5"/>
+  </w:num>
+  <w:num w:numId="4" w16cid:durableId="1783262116">
+    <w:abstractNumId w:val="13"/>
+  </w:num>
+  <w:num w:numId="5" w16cid:durableId="974875881">
     <w:abstractNumId w:val="0"/>
   </w:num>
-  <w:num w:numId="2" w16cid:durableId="1149439309">
-    <w:abstractNumId w:val="1"/>
+  <w:num w:numId="6" w16cid:durableId="1595941078">
+    <w:abstractNumId w:val="8"/>
   </w:num>
-  <w:num w:numId="3" w16cid:durableId="10111293">
-    <w:abstractNumId w:val="2"/>
+  <w:num w:numId="7" w16cid:durableId="325939663">
+    <w:abstractNumId w:val="12"/>
   </w:num>
-  <w:num w:numId="4" w16cid:durableId="1783262116">
+  <w:num w:numId="8" w16cid:durableId="488252541">
+    <w:abstractNumId w:val="10"/>
+  </w:num>
+  <w:num w:numId="9" w16cid:durableId="2038190755">
+    <w:abstractNumId w:val="11"/>
+  </w:num>
+  <w:num w:numId="10" w16cid:durableId="1600066302">
     <w:abstractNumId w:val="3"/>
+  </w:num>
+  <w:num w:numId="11" w16cid:durableId="1938708232">
+    <w:abstractNumId w:val="9"/>
+  </w:num>
+  <w:num w:numId="12" w16cid:durableId="1332756177">
+    <w:abstractNumId w:val="6"/>
+  </w:num>
+  <w:num w:numId="13" w16cid:durableId="1715882387">
+    <w:abstractNumId w:val="4"/>
+  </w:num>
+  <w:num w:numId="14" w16cid:durableId="731001576">
+    <w:abstractNumId w:val="7"/>
   </w:num>
 </w:numbering>
 </file>
@@ -2580,7 +5894,6 @@
     <w:next w:val="Normal"/>
     <w:link w:val="Heading2Char"/>
     <w:uiPriority w:val="9"/>
-    <w:semiHidden/>
     <w:unhideWhenUsed/>
     <w:qFormat/>
     <w:rsid w:val="00B20A58"/>
@@ -2795,7 +6108,6 @@
     <w:basedOn w:val="DefaultParagraphFont"/>
     <w:link w:val="Heading2"/>
     <w:uiPriority w:val="9"/>
-    <w:semiHidden/>
     <w:rsid w:val="00B20A58"/>
     <w:rPr>
       <w:rFonts w:asciiTheme="majorHAnsi" w:eastAsiaTheme="majorEastAsia" w:hAnsiTheme="majorHAnsi" w:cstheme="majorBidi"/>
@@ -3164,6 +6476,41 @@
     <w:basedOn w:val="DefaultParagraphFont"/>
     <w:rsid w:val="00B20A58"/>
   </w:style>
+  <w:style w:type="paragraph" w:customStyle="1" w:styleId="first-token">
+    <w:name w:val="first-token"/>
+    <w:basedOn w:val="Normal"/>
+    <w:rsid w:val="00CC3657"/>
+    <w:pPr>
+      <w:spacing w:before="100" w:beforeAutospacing="1" w:after="100" w:afterAutospacing="1" w:line="240" w:lineRule="auto"/>
+    </w:pPr>
+    <w:rPr>
+      <w:rFonts w:ascii="Times New Roman" w:eastAsia="Times New Roman" w:hAnsi="Times New Roman" w:cs="Times New Roman"/>
+      <w:kern w:val="0"/>
+      <w14:ligatures w14:val="none"/>
+    </w:rPr>
+  </w:style>
+  <w:style w:type="character" w:customStyle="1" w:styleId="ng-tns-c2692474568-61">
+    <w:name w:val="ng-tns-c2692474568-61"/>
+    <w:basedOn w:val="DefaultParagraphFont"/>
+    <w:rsid w:val="00DB25BF"/>
+  </w:style>
+  <w:style w:type="character" w:styleId="Hyperlink">
+    <w:name w:val="Hyperlink"/>
+    <w:basedOn w:val="DefaultParagraphFont"/>
+    <w:uiPriority w:val="99"/>
+    <w:semiHidden/>
+    <w:unhideWhenUsed/>
+    <w:rsid w:val="00DB25BF"/>
+    <w:rPr>
+      <w:color w:val="0000FF"/>
+      <w:u w:val="single"/>
+    </w:rPr>
+  </w:style>
+  <w:style w:type="character" w:customStyle="1" w:styleId="label">
+    <w:name w:val="label"/>
+    <w:basedOn w:val="DefaultParagraphFont"/>
+    <w:rsid w:val="00DB25BF"/>
+  </w:style>
 </w:styles>
 </file>
 

--- a/Interview/Notes.docx
+++ b/Interview/Notes.docx
@@ -3406,6 +3406,46 @@
         <w:t xml:space="preserve"> statement is reached, the goroutine blocks until one of the cases can be executed.</w:t>
       </w:r>
     </w:p>
+    <w:p>
+      <w:pPr>
+        <w:spacing w:before="100" w:beforeAutospacing="1" w:after="100" w:afterAutospacing="1" w:line="240" w:lineRule="auto"/>
+        <w:rPr>
+          <w:rFonts w:ascii="Times New Roman" w:eastAsia="Times New Roman" w:hAnsi="Times New Roman" w:cs="Times New Roman"/>
+          <w:kern w:val="0"/>
+          <w14:ligatures w14:val="none"/>
+        </w:rPr>
+      </w:pPr>
+    </w:p>
+    <w:p>
+      <w:pPr>
+        <w:spacing w:before="100" w:beforeAutospacing="1" w:after="100" w:afterAutospacing="1" w:line="240" w:lineRule="auto"/>
+        <w:rPr>
+          <w:rFonts w:ascii="Times New Roman" w:eastAsia="Times New Roman" w:hAnsi="Times New Roman" w:cs="Times New Roman"/>
+          <w:kern w:val="0"/>
+          <w14:ligatures w14:val="none"/>
+        </w:rPr>
+      </w:pPr>
+    </w:p>
+    <w:p>
+      <w:pPr>
+        <w:spacing w:before="100" w:beforeAutospacing="1" w:after="100" w:afterAutospacing="1" w:line="240" w:lineRule="auto"/>
+        <w:rPr>
+          <w:rFonts w:ascii="Times New Roman" w:eastAsia="Times New Roman" w:hAnsi="Times New Roman" w:cs="Times New Roman"/>
+          <w:kern w:val="0"/>
+          <w14:ligatures w14:val="none"/>
+        </w:rPr>
+      </w:pPr>
+    </w:p>
+    <w:p>
+      <w:pPr>
+        <w:spacing w:before="100" w:beforeAutospacing="1" w:after="100" w:afterAutospacing="1" w:line="240" w:lineRule="auto"/>
+        <w:rPr>
+          <w:rFonts w:ascii="Times New Roman" w:eastAsia="Times New Roman" w:hAnsi="Times New Roman" w:cs="Times New Roman"/>
+          <w:kern w:val="0"/>
+          <w14:ligatures w14:val="none"/>
+        </w:rPr>
+      </w:pPr>
+    </w:p>
     <w:p/>
     <w:p>
       <w:pPr>
@@ -3436,11 +3476,10 @@
         <w:rPr>
           <w:noProof/>
         </w:rPr>
-        <w:lastRenderedPageBreak/>
         <w:drawing>
-          <wp:inline distT="0" distB="0" distL="0" distR="0" wp14:anchorId="0405659C" wp14:editId="435E681C">
-            <wp:extent cx="4279900" cy="3186148"/>
-            <wp:effectExtent l="0" t="0" r="6350" b="0"/>
+          <wp:inline distT="0" distB="0" distL="0" distR="0" wp14:anchorId="0405659C" wp14:editId="7CD13E58">
+            <wp:extent cx="4006850" cy="2982877"/>
+            <wp:effectExtent l="0" t="0" r="0" b="8255"/>
             <wp:docPr id="1485013432" name="Picture 1" descr="A screenshot of a computer code&#10;&#10;Description automatically generated"/>
             <wp:cNvGraphicFramePr>
               <a:graphicFrameLocks xmlns:a="http://schemas.openxmlformats.org/drawingml/2006/main" noChangeAspect="1"/>
@@ -3461,7 +3500,7 @@
                   <pic:spPr>
                     <a:xfrm>
                       <a:off x="0" y="0"/>
-                      <a:ext cx="4285815" cy="3190551"/>
+                      <a:ext cx="4020401" cy="2992965"/>
                     </a:xfrm>
                     <a:prstGeom prst="rect">
                       <a:avLst/>
@@ -3480,8 +3519,8 @@
           <w:noProof/>
         </w:rPr>
         <w:drawing>
-          <wp:inline distT="0" distB="0" distL="0" distR="0" wp14:anchorId="0452CF2F" wp14:editId="3E18688B">
-            <wp:extent cx="4343736" cy="4749800"/>
+          <wp:inline distT="0" distB="0" distL="0" distR="0" wp14:anchorId="0452CF2F" wp14:editId="52AA0480">
+            <wp:extent cx="3752850" cy="4103676"/>
             <wp:effectExtent l="0" t="0" r="0" b="0"/>
             <wp:docPr id="1443279397" name="Picture 1" descr="A screenshot of a computer program&#10;&#10;Description automatically generated"/>
             <wp:cNvGraphicFramePr>
@@ -3503,7 +3542,7 @@
                   <pic:spPr>
                     <a:xfrm>
                       <a:off x="0" y="0"/>
-                      <a:ext cx="4351203" cy="4757965"/>
+                      <a:ext cx="3768010" cy="4120253"/>
                     </a:xfrm>
                     <a:prstGeom prst="rect">
                       <a:avLst/>
@@ -3523,10 +3562,10 @@
         </w:rPr>
         <w:lastRenderedPageBreak/>
         <w:drawing>
-          <wp:inline distT="0" distB="0" distL="0" distR="0" wp14:anchorId="7EE56D8C" wp14:editId="3FC9F632">
+          <wp:inline distT="0" distB="0" distL="0" distR="0" wp14:anchorId="7EE56D8C" wp14:editId="74E17FE9">
             <wp:extent cx="5943600" cy="1617980"/>
             <wp:effectExtent l="0" t="0" r="0" b="1270"/>
-            <wp:docPr id="2108450512" name="Picture 1"/>
+            <wp:docPr id="2108450512" name="Picture 1" descr="A screenshot of a computer&#10;&#10;Description automatically generated"/>
             <wp:cNvGraphicFramePr>
               <a:graphicFrameLocks xmlns:a="http://schemas.openxmlformats.org/drawingml/2006/main" noChangeAspect="1"/>
             </wp:cNvGraphicFramePr>
@@ -3534,7 +3573,7 @@
               <a:graphicData uri="http://schemas.openxmlformats.org/drawingml/2006/picture">
                 <pic:pic xmlns:pic="http://schemas.openxmlformats.org/drawingml/2006/picture">
                   <pic:nvPicPr>
-                    <pic:cNvPr id="2108450512" name=""/>
+                    <pic:cNvPr id="2108450512" name="Picture 1" descr="A screenshot of a computer&#10;&#10;Description automatically generated"/>
                     <pic:cNvPicPr/>
                   </pic:nvPicPr>
                   <pic:blipFill>
@@ -3559,6 +3598,1306 @@
         </w:drawing>
       </w:r>
     </w:p>
+    <w:p/>
+    <w:p>
+      <w:r>
+        <w:rPr>
+          <w:noProof/>
+        </w:rPr>
+        <w:drawing>
+          <wp:inline distT="0" distB="0" distL="0" distR="0" wp14:anchorId="282952D9" wp14:editId="7AC5A3CB">
+            <wp:extent cx="5943600" cy="2646045"/>
+            <wp:effectExtent l="0" t="0" r="0" b="1905"/>
+            <wp:docPr id="14640806" name="Picture 1" descr="A white text on a white background&#10;&#10;Description automatically generated"/>
+            <wp:cNvGraphicFramePr>
+              <a:graphicFrameLocks xmlns:a="http://schemas.openxmlformats.org/drawingml/2006/main" noChangeAspect="1"/>
+            </wp:cNvGraphicFramePr>
+            <a:graphic xmlns:a="http://schemas.openxmlformats.org/drawingml/2006/main">
+              <a:graphicData uri="http://schemas.openxmlformats.org/drawingml/2006/picture">
+                <pic:pic xmlns:pic="http://schemas.openxmlformats.org/drawingml/2006/picture">
+                  <pic:nvPicPr>
+                    <pic:cNvPr id="14640806" name="Picture 1" descr="A white text on a white background&#10;&#10;Description automatically generated"/>
+                    <pic:cNvPicPr/>
+                  </pic:nvPicPr>
+                  <pic:blipFill>
+                    <a:blip r:embed="rId17"/>
+                    <a:stretch>
+                      <a:fillRect/>
+                    </a:stretch>
+                  </pic:blipFill>
+                  <pic:spPr>
+                    <a:xfrm>
+                      <a:off x="0" y="0"/>
+                      <a:ext cx="5943600" cy="2646045"/>
+                    </a:xfrm>
+                    <a:prstGeom prst="rect">
+                      <a:avLst/>
+                    </a:prstGeom>
+                  </pic:spPr>
+                </pic:pic>
+              </a:graphicData>
+            </a:graphic>
+          </wp:inline>
+        </w:drawing>
+      </w:r>
+    </w:p>
+    <w:p/>
+    <w:p/>
+    <w:p>
+      <w:r>
+        <w:rPr>
+          <w:noProof/>
+        </w:rPr>
+        <w:drawing>
+          <wp:inline distT="0" distB="0" distL="0" distR="0" wp14:anchorId="6828A4B7" wp14:editId="6C406F47">
+            <wp:extent cx="5943600" cy="1845945"/>
+            <wp:effectExtent l="0" t="0" r="0" b="1905"/>
+            <wp:docPr id="27897030" name="Picture 1" descr="A screenshot of a chat&#10;&#10;Description automatically generated"/>
+            <wp:cNvGraphicFramePr>
+              <a:graphicFrameLocks xmlns:a="http://schemas.openxmlformats.org/drawingml/2006/main" noChangeAspect="1"/>
+            </wp:cNvGraphicFramePr>
+            <a:graphic xmlns:a="http://schemas.openxmlformats.org/drawingml/2006/main">
+              <a:graphicData uri="http://schemas.openxmlformats.org/drawingml/2006/picture">
+                <pic:pic xmlns:pic="http://schemas.openxmlformats.org/drawingml/2006/picture">
+                  <pic:nvPicPr>
+                    <pic:cNvPr id="27897030" name="Picture 1" descr="A screenshot of a chat&#10;&#10;Description automatically generated"/>
+                    <pic:cNvPicPr/>
+                  </pic:nvPicPr>
+                  <pic:blipFill>
+                    <a:blip r:embed="rId18"/>
+                    <a:stretch>
+                      <a:fillRect/>
+                    </a:stretch>
+                  </pic:blipFill>
+                  <pic:spPr>
+                    <a:xfrm>
+                      <a:off x="0" y="0"/>
+                      <a:ext cx="5943600" cy="1845945"/>
+                    </a:xfrm>
+                    <a:prstGeom prst="rect">
+                      <a:avLst/>
+                    </a:prstGeom>
+                  </pic:spPr>
+                </pic:pic>
+              </a:graphicData>
+            </a:graphic>
+          </wp:inline>
+        </w:drawing>
+      </w:r>
+    </w:p>
+    <w:p/>
+    <w:p/>
+    <w:p>
+      <w:pPr>
+        <w:spacing w:before="100" w:beforeAutospacing="1" w:after="100" w:afterAutospacing="1" w:line="240" w:lineRule="auto"/>
+        <w:rPr>
+          <w:rFonts w:ascii="Times New Roman" w:eastAsia="Times New Roman" w:hAnsi="Times New Roman" w:cs="Times New Roman"/>
+          <w:kern w:val="0"/>
+          <w14:ligatures w14:val="none"/>
+        </w:rPr>
+      </w:pPr>
+      <w:r>
+        <w:rPr>
+          <w:rFonts w:ascii="Times New Roman" w:eastAsia="Times New Roman" w:hAnsi="Times New Roman" w:cs="Times New Roman"/>
+          <w:b/>
+          <w:bCs/>
+          <w:kern w:val="0"/>
+          <w14:ligatures w14:val="none"/>
+        </w:rPr>
+        <w:lastRenderedPageBreak/>
+        <w:t>Variadic Expansion (</w:t>
+      </w:r>
+      <w:r>
+        <w:rPr>
+          <w:rFonts w:ascii="Courier New" w:eastAsia="Times New Roman" w:hAnsi="Courier New" w:cs="Courier New"/>
+          <w:b/>
+          <w:bCs/>
+          <w:kern w:val="0"/>
+          <w:sz w:val="20"/>
+          <w:szCs w:val="20"/>
+          <w14:ligatures w14:val="none"/>
+        </w:rPr>
+        <w:t>...</w:t>
+      </w:r>
+      <w:r>
+        <w:rPr>
+          <w:rFonts w:ascii="Times New Roman" w:eastAsia="Times New Roman" w:hAnsi="Times New Roman" w:cs="Times New Roman"/>
+          <w:b/>
+          <w:bCs/>
+          <w:kern w:val="0"/>
+          <w14:ligatures w14:val="none"/>
+        </w:rPr>
+        <w:t>):</w:t>
+      </w:r>
+    </w:p>
+    <w:p>
+      <w:pPr>
+        <w:numPr>
+          <w:ilvl w:val="0"/>
+          <w:numId w:val="15"/>
+        </w:numPr>
+        <w:spacing w:before="100" w:beforeAutospacing="1" w:after="100" w:afterAutospacing="1" w:line="240" w:lineRule="auto"/>
+        <w:rPr>
+          <w:rFonts w:ascii="Times New Roman" w:eastAsia="Times New Roman" w:hAnsi="Times New Roman" w:cs="Times New Roman"/>
+          <w:kern w:val="0"/>
+          <w14:ligatures w14:val="none"/>
+        </w:rPr>
+      </w:pPr>
+      <w:r>
+        <w:rPr>
+          <w:rFonts w:ascii="Times New Roman" w:eastAsia="Times New Roman" w:hAnsi="Times New Roman" w:cs="Times New Roman"/>
+          <w:kern w:val="0"/>
+          <w14:ligatures w14:val="none"/>
+        </w:rPr>
+        <w:t xml:space="preserve">The </w:t>
+      </w:r>
+      <w:r>
+        <w:rPr>
+          <w:rFonts w:ascii="Courier New" w:eastAsia="Times New Roman" w:hAnsi="Courier New" w:cs="Courier New"/>
+          <w:kern w:val="0"/>
+          <w:sz w:val="20"/>
+          <w:szCs w:val="20"/>
+          <w14:ligatures w14:val="none"/>
+        </w:rPr>
+        <w:t>...</w:t>
+      </w:r>
+      <w:r>
+        <w:rPr>
+          <w:rFonts w:ascii="Times New Roman" w:eastAsia="Times New Roman" w:hAnsi="Times New Roman" w:cs="Times New Roman"/>
+          <w:kern w:val="0"/>
+          <w14:ligatures w14:val="none"/>
+        </w:rPr>
+        <w:t xml:space="preserve"> operator is used to unpack the elements of the slice </w:t>
+      </w:r>
+      <w:r>
+        <w:rPr>
+          <w:rFonts w:ascii="Courier New" w:eastAsia="Times New Roman" w:hAnsi="Courier New" w:cs="Courier New"/>
+          <w:kern w:val="0"/>
+          <w:sz w:val="20"/>
+          <w:szCs w:val="20"/>
+          <w14:ligatures w14:val="none"/>
+        </w:rPr>
+        <w:t>todos[i+1:]</w:t>
+      </w:r>
+      <w:r>
+        <w:rPr>
+          <w:rFonts w:ascii="Times New Roman" w:eastAsia="Times New Roman" w:hAnsi="Times New Roman" w:cs="Times New Roman"/>
+          <w:kern w:val="0"/>
+          <w14:ligatures w14:val="none"/>
+        </w:rPr>
+        <w:t xml:space="preserve"> so that each element is appended individually.</w:t>
+      </w:r>
+    </w:p>
+    <w:p>
+      <w:pPr>
+        <w:numPr>
+          <w:ilvl w:val="0"/>
+          <w:numId w:val="15"/>
+        </w:numPr>
+        <w:spacing w:before="100" w:beforeAutospacing="1" w:after="100" w:afterAutospacing="1" w:line="240" w:lineRule="auto"/>
+        <w:rPr>
+          <w:rFonts w:ascii="Times New Roman" w:eastAsia="Times New Roman" w:hAnsi="Times New Roman" w:cs="Times New Roman"/>
+          <w:kern w:val="0"/>
+          <w14:ligatures w14:val="none"/>
+        </w:rPr>
+      </w:pPr>
+      <w:r>
+        <w:rPr>
+          <w:noProof/>
+        </w:rPr>
+        <w:drawing>
+          <wp:inline distT="0" distB="0" distL="0" distR="0" wp14:anchorId="2766811E" wp14:editId="5B2F16E8">
+            <wp:extent cx="3449256" cy="2402687"/>
+            <wp:effectExtent l="0" t="0" r="0" b="0"/>
+            <wp:docPr id="2055571627" name="Picture 1" descr="A black screen with white text&#10;&#10;Description automatically generated"/>
+            <wp:cNvGraphicFramePr>
+              <a:graphicFrameLocks xmlns:a="http://schemas.openxmlformats.org/drawingml/2006/main" noChangeAspect="1"/>
+            </wp:cNvGraphicFramePr>
+            <a:graphic xmlns:a="http://schemas.openxmlformats.org/drawingml/2006/main">
+              <a:graphicData uri="http://schemas.openxmlformats.org/drawingml/2006/picture">
+                <pic:pic xmlns:pic="http://schemas.openxmlformats.org/drawingml/2006/picture">
+                  <pic:nvPicPr>
+                    <pic:cNvPr id="2055571627" name="Picture 1" descr="A black screen with white text&#10;&#10;Description automatically generated"/>
+                    <pic:cNvPicPr/>
+                  </pic:nvPicPr>
+                  <pic:blipFill>
+                    <a:blip r:embed="rId19"/>
+                    <a:stretch>
+                      <a:fillRect/>
+                    </a:stretch>
+                  </pic:blipFill>
+                  <pic:spPr>
+                    <a:xfrm>
+                      <a:off x="0" y="0"/>
+                      <a:ext cx="3451253" cy="2404078"/>
+                    </a:xfrm>
+                    <a:prstGeom prst="rect">
+                      <a:avLst/>
+                    </a:prstGeom>
+                  </pic:spPr>
+                </pic:pic>
+              </a:graphicData>
+            </a:graphic>
+          </wp:inline>
+        </w:drawing>
+      </w:r>
+    </w:p>
+    <w:p>
+      <w:r>
+        <w:t>The nums is treated as a slice and we range</w:t>
+      </w:r>
+    </w:p>
+    <w:p>
+      <w:r>
+        <w:rPr>
+          <w:noProof/>
+        </w:rPr>
+        <w:drawing>
+          <wp:inline distT="0" distB="0" distL="0" distR="0" wp14:anchorId="699AE587" wp14:editId="5850603A">
+            <wp:extent cx="2795286" cy="2343523"/>
+            <wp:effectExtent l="0" t="0" r="5080" b="0"/>
+            <wp:docPr id="39831741" name="Picture 1" descr="A computer screen with text and numbers&#10;&#10;Description automatically generated"/>
+            <wp:cNvGraphicFramePr>
+              <a:graphicFrameLocks xmlns:a="http://schemas.openxmlformats.org/drawingml/2006/main" noChangeAspect="1"/>
+            </wp:cNvGraphicFramePr>
+            <a:graphic xmlns:a="http://schemas.openxmlformats.org/drawingml/2006/main">
+              <a:graphicData uri="http://schemas.openxmlformats.org/drawingml/2006/picture">
+                <pic:pic xmlns:pic="http://schemas.openxmlformats.org/drawingml/2006/picture">
+                  <pic:nvPicPr>
+                    <pic:cNvPr id="39831741" name="Picture 1" descr="A computer screen with text and numbers&#10;&#10;Description automatically generated"/>
+                    <pic:cNvPicPr/>
+                  </pic:nvPicPr>
+                  <pic:blipFill>
+                    <a:blip r:embed="rId20"/>
+                    <a:stretch>
+                      <a:fillRect/>
+                    </a:stretch>
+                  </pic:blipFill>
+                  <pic:spPr>
+                    <a:xfrm>
+                      <a:off x="0" y="0"/>
+                      <a:ext cx="2798737" cy="2346416"/>
+                    </a:xfrm>
+                    <a:prstGeom prst="rect">
+                      <a:avLst/>
+                    </a:prstGeom>
+                  </pic:spPr>
+                </pic:pic>
+              </a:graphicData>
+            </a:graphic>
+          </wp:inline>
+        </w:drawing>
+      </w:r>
+    </w:p>
+    <w:p/>
+    <w:p/>
+    <w:p/>
+    <w:p/>
+    <w:p/>
+    <w:p/>
+    <w:p/>
+    <w:p>
+      <w:r>
+        <w:lastRenderedPageBreak/>
+        <w:t>Closures</w:t>
+      </w:r>
+    </w:p>
+    <w:p>
+      <w:pPr>
+        <w:spacing w:before="100" w:beforeAutospacing="1" w:after="100" w:afterAutospacing="1" w:line="240" w:lineRule="auto"/>
+        <w:outlineLvl w:val="2"/>
+        <w:rPr>
+          <w:rFonts w:ascii="Times New Roman" w:eastAsia="Times New Roman" w:hAnsi="Times New Roman" w:cs="Times New Roman"/>
+          <w:b/>
+          <w:bCs/>
+          <w:kern w:val="0"/>
+          <w:sz w:val="27"/>
+          <w:szCs w:val="27"/>
+          <w14:ligatures w14:val="none"/>
+        </w:rPr>
+      </w:pPr>
+      <w:r>
+        <w:rPr>
+          <w:rFonts w:ascii="Times New Roman" w:eastAsia="Times New Roman" w:hAnsi="Times New Roman" w:cs="Times New Roman"/>
+          <w:b/>
+          <w:bCs/>
+          <w:kern w:val="0"/>
+          <w:sz w:val="27"/>
+          <w:szCs w:val="27"/>
+          <w14:ligatures w14:val="none"/>
+        </w:rPr>
+        <w:t>Explanation of Closures</w:t>
+      </w:r>
+    </w:p>
+    <w:p>
+      <w:pPr>
+        <w:spacing w:before="100" w:beforeAutospacing="1" w:after="100" w:afterAutospacing="1" w:line="240" w:lineRule="auto"/>
+        <w:rPr>
+          <w:rFonts w:ascii="Times New Roman" w:eastAsia="Times New Roman" w:hAnsi="Times New Roman" w:cs="Times New Roman"/>
+          <w:kern w:val="0"/>
+          <w14:ligatures w14:val="none"/>
+        </w:rPr>
+      </w:pPr>
+      <w:r>
+        <w:rPr>
+          <w:rFonts w:ascii="Times New Roman" w:eastAsia="Times New Roman" w:hAnsi="Times New Roman" w:cs="Times New Roman"/>
+          <w:kern w:val="0"/>
+          <w14:ligatures w14:val="none"/>
+        </w:rPr>
+        <w:t>A closure is formed when a nested function captures the bindings of its surrounding environment. In Go, this is commonly seen when you define a function inside another function and the inner function references variables from the outer function.</w:t>
+      </w:r>
+    </w:p>
+    <w:p>
+      <w:pPr>
+        <w:spacing w:before="100" w:beforeAutospacing="1" w:after="100" w:afterAutospacing="1" w:line="240" w:lineRule="auto"/>
+        <w:rPr>
+          <w:rFonts w:ascii="Times New Roman" w:eastAsia="Times New Roman" w:hAnsi="Times New Roman" w:cs="Times New Roman"/>
+          <w:kern w:val="0"/>
+          <w14:ligatures w14:val="none"/>
+        </w:rPr>
+      </w:pPr>
+      <w:r>
+        <w:rPr>
+          <w:noProof/>
+        </w:rPr>
+        <w:drawing>
+          <wp:inline distT="0" distB="0" distL="0" distR="0" wp14:anchorId="7969EEB4" wp14:editId="4FF9C201">
+            <wp:extent cx="4086225" cy="2505075"/>
+            <wp:effectExtent l="0" t="0" r="9525" b="9525"/>
+            <wp:docPr id="271607886" name="Picture 1" descr="A screen shot of a computer code&#10;&#10;Description automatically generated"/>
+            <wp:cNvGraphicFramePr>
+              <a:graphicFrameLocks xmlns:a="http://schemas.openxmlformats.org/drawingml/2006/main" noChangeAspect="1"/>
+            </wp:cNvGraphicFramePr>
+            <a:graphic xmlns:a="http://schemas.openxmlformats.org/drawingml/2006/main">
+              <a:graphicData uri="http://schemas.openxmlformats.org/drawingml/2006/picture">
+                <pic:pic xmlns:pic="http://schemas.openxmlformats.org/drawingml/2006/picture">
+                  <pic:nvPicPr>
+                    <pic:cNvPr id="271607886" name="Picture 1" descr="A screen shot of a computer code&#10;&#10;Description automatically generated"/>
+                    <pic:cNvPicPr/>
+                  </pic:nvPicPr>
+                  <pic:blipFill>
+                    <a:blip r:embed="rId21"/>
+                    <a:stretch>
+                      <a:fillRect/>
+                    </a:stretch>
+                  </pic:blipFill>
+                  <pic:spPr>
+                    <a:xfrm>
+                      <a:off x="0" y="0"/>
+                      <a:ext cx="4086225" cy="2505075"/>
+                    </a:xfrm>
+                    <a:prstGeom prst="rect">
+                      <a:avLst/>
+                    </a:prstGeom>
+                  </pic:spPr>
+                </pic:pic>
+              </a:graphicData>
+            </a:graphic>
+          </wp:inline>
+        </w:drawing>
+      </w:r>
+    </w:p>
+    <w:p>
+      <w:pPr>
+        <w:spacing w:before="100" w:beforeAutospacing="1" w:after="100" w:afterAutospacing="1" w:line="240" w:lineRule="auto"/>
+        <w:outlineLvl w:val="2"/>
+        <w:rPr>
+          <w:rFonts w:ascii="Times New Roman" w:eastAsia="Times New Roman" w:hAnsi="Times New Roman" w:cs="Times New Roman"/>
+          <w:b/>
+          <w:bCs/>
+          <w:kern w:val="0"/>
+          <w:sz w:val="27"/>
+          <w:szCs w:val="27"/>
+          <w14:ligatures w14:val="none"/>
+        </w:rPr>
+      </w:pPr>
+      <w:r>
+        <w:rPr>
+          <w:rFonts w:ascii="Times New Roman" w:eastAsia="Times New Roman" w:hAnsi="Times New Roman" w:cs="Times New Roman"/>
+          <w:b/>
+          <w:bCs/>
+          <w:kern w:val="0"/>
+          <w:sz w:val="27"/>
+          <w:szCs w:val="27"/>
+          <w14:ligatures w14:val="none"/>
+        </w:rPr>
+        <w:t>Practical Uses of Closures</w:t>
+      </w:r>
+    </w:p>
+    <w:p>
+      <w:pPr>
+        <w:spacing w:before="100" w:beforeAutospacing="1" w:after="100" w:afterAutospacing="1" w:line="240" w:lineRule="auto"/>
+        <w:rPr>
+          <w:rFonts w:ascii="Times New Roman" w:eastAsia="Times New Roman" w:hAnsi="Times New Roman" w:cs="Times New Roman"/>
+          <w:kern w:val="0"/>
+          <w14:ligatures w14:val="none"/>
+        </w:rPr>
+      </w:pPr>
+      <w:r>
+        <w:rPr>
+          <w:rFonts w:ascii="Times New Roman" w:eastAsia="Times New Roman" w:hAnsi="Times New Roman" w:cs="Times New Roman"/>
+          <w:kern w:val="0"/>
+          <w14:ligatures w14:val="none"/>
+        </w:rPr>
+        <w:t>Closures are useful in various scenarios, such as:</w:t>
+      </w:r>
+    </w:p>
+    <w:p>
+      <w:pPr>
+        <w:numPr>
+          <w:ilvl w:val="0"/>
+          <w:numId w:val="16"/>
+        </w:numPr>
+        <w:spacing w:before="100" w:beforeAutospacing="1" w:after="100" w:afterAutospacing="1" w:line="240" w:lineRule="auto"/>
+        <w:rPr>
+          <w:rFonts w:ascii="Times New Roman" w:eastAsia="Times New Roman" w:hAnsi="Times New Roman" w:cs="Times New Roman"/>
+          <w:kern w:val="0"/>
+          <w14:ligatures w14:val="none"/>
+        </w:rPr>
+      </w:pPr>
+      <w:r>
+        <w:rPr>
+          <w:rFonts w:ascii="Times New Roman" w:eastAsia="Times New Roman" w:hAnsi="Times New Roman" w:cs="Times New Roman"/>
+          <w:b/>
+          <w:bCs/>
+          <w:kern w:val="0"/>
+          <w14:ligatures w14:val="none"/>
+        </w:rPr>
+        <w:t>Callbacks and Event Handlers:</w:t>
+      </w:r>
+    </w:p>
+    <w:p>
+      <w:pPr>
+        <w:numPr>
+          <w:ilvl w:val="1"/>
+          <w:numId w:val="16"/>
+        </w:numPr>
+        <w:spacing w:before="100" w:beforeAutospacing="1" w:after="100" w:afterAutospacing="1" w:line="240" w:lineRule="auto"/>
+        <w:rPr>
+          <w:rFonts w:ascii="Times New Roman" w:eastAsia="Times New Roman" w:hAnsi="Times New Roman" w:cs="Times New Roman"/>
+          <w:kern w:val="0"/>
+          <w14:ligatures w14:val="none"/>
+        </w:rPr>
+      </w:pPr>
+      <w:r>
+        <w:rPr>
+          <w:rFonts w:ascii="Times New Roman" w:eastAsia="Times New Roman" w:hAnsi="Times New Roman" w:cs="Times New Roman"/>
+          <w:kern w:val="0"/>
+          <w14:ligatures w14:val="none"/>
+        </w:rPr>
+        <w:t>Closures can be used as callbacks or event handlers that need to capture context from their surrounding environment.</w:t>
+      </w:r>
+    </w:p>
+    <w:p/>
+    <w:p>
+      <w:pPr>
+        <w:rPr>
+          <w:b/>
+          <w:bCs/>
+        </w:rPr>
+      </w:pPr>
+      <w:r>
+        <w:rPr>
+          <w:rFonts w:ascii="Courier New" w:eastAsia="Times New Roman" w:hAnsi="Courier New" w:cs="Courier New"/>
+          <w:b/>
+          <w:bCs/>
+          <w:kern w:val="0"/>
+          <w:sz w:val="20"/>
+          <w:szCs w:val="20"/>
+          <w:highlight w:val="yellow"/>
+          <w14:ligatures w14:val="none"/>
+        </w:rPr>
+        <w:t>defer</w:t>
+      </w:r>
+    </w:p>
+    <w:p>
+      <w:pPr>
+        <w:spacing w:before="100" w:beforeAutospacing="1" w:after="100" w:afterAutospacing="1" w:line="240" w:lineRule="auto"/>
+        <w:rPr>
+          <w:rFonts w:ascii="Times New Roman" w:eastAsia="Times New Roman" w:hAnsi="Times New Roman" w:cs="Times New Roman"/>
+          <w:kern w:val="0"/>
+          <w14:ligatures w14:val="none"/>
+        </w:rPr>
+      </w:pPr>
+      <w:r>
+        <w:rPr>
+          <w:rFonts w:ascii="Times New Roman" w:eastAsia="Times New Roman" w:hAnsi="Times New Roman" w:cs="Times New Roman"/>
+          <w:kern w:val="0"/>
+          <w14:ligatures w14:val="none"/>
+        </w:rPr>
+        <w:t xml:space="preserve">In Go, the </w:t>
+      </w:r>
+      <w:r>
+        <w:rPr>
+          <w:rFonts w:ascii="Courier New" w:eastAsia="Times New Roman" w:hAnsi="Courier New" w:cs="Courier New"/>
+          <w:kern w:val="0"/>
+          <w:sz w:val="20"/>
+          <w:szCs w:val="20"/>
+          <w14:ligatures w14:val="none"/>
+        </w:rPr>
+        <w:t>defer</w:t>
+      </w:r>
+      <w:r>
+        <w:rPr>
+          <w:rFonts w:ascii="Times New Roman" w:eastAsia="Times New Roman" w:hAnsi="Times New Roman" w:cs="Times New Roman"/>
+          <w:kern w:val="0"/>
+          <w14:ligatures w14:val="none"/>
+        </w:rPr>
+        <w:t xml:space="preserve"> statement is used to ensure that a function call is performed later in a program's execution, typically for purposes of cleanup. The deferred function call is executed after the surrounding function completes, regardless of whether the surrounding function returns normally or because of a panic.</w:t>
+      </w:r>
+    </w:p>
+    <w:p>
+      <w:pPr>
+        <w:spacing w:before="100" w:beforeAutospacing="1" w:after="100" w:afterAutospacing="1" w:line="240" w:lineRule="auto"/>
+        <w:outlineLvl w:val="2"/>
+        <w:rPr>
+          <w:rFonts w:ascii="Times New Roman" w:eastAsia="Times New Roman" w:hAnsi="Times New Roman" w:cs="Times New Roman"/>
+          <w:b/>
+          <w:bCs/>
+          <w:kern w:val="0"/>
+          <w:sz w:val="27"/>
+          <w:szCs w:val="27"/>
+          <w14:ligatures w14:val="none"/>
+        </w:rPr>
+      </w:pPr>
+      <w:r>
+        <w:rPr>
+          <w:rFonts w:ascii="Times New Roman" w:eastAsia="Times New Roman" w:hAnsi="Times New Roman" w:cs="Times New Roman"/>
+          <w:b/>
+          <w:bCs/>
+          <w:kern w:val="0"/>
+          <w:sz w:val="27"/>
+          <w:szCs w:val="27"/>
+          <w14:ligatures w14:val="none"/>
+        </w:rPr>
+        <w:t xml:space="preserve">Key Characteristics of </w:t>
+      </w:r>
+      <w:r>
+        <w:rPr>
+          <w:rFonts w:ascii="Courier New" w:eastAsia="Times New Roman" w:hAnsi="Courier New" w:cs="Courier New"/>
+          <w:b/>
+          <w:bCs/>
+          <w:kern w:val="0"/>
+          <w:sz w:val="20"/>
+          <w:szCs w:val="20"/>
+          <w14:ligatures w14:val="none"/>
+        </w:rPr>
+        <w:t>defer</w:t>
+      </w:r>
+    </w:p>
+    <w:p>
+      <w:pPr>
+        <w:numPr>
+          <w:ilvl w:val="0"/>
+          <w:numId w:val="17"/>
+        </w:numPr>
+        <w:spacing w:before="100" w:beforeAutospacing="1" w:after="100" w:afterAutospacing="1" w:line="240" w:lineRule="auto"/>
+        <w:rPr>
+          <w:rFonts w:ascii="Times New Roman" w:eastAsia="Times New Roman" w:hAnsi="Times New Roman" w:cs="Times New Roman"/>
+          <w:kern w:val="0"/>
+          <w14:ligatures w14:val="none"/>
+        </w:rPr>
+      </w:pPr>
+      <w:r>
+        <w:rPr>
+          <w:rFonts w:ascii="Times New Roman" w:eastAsia="Times New Roman" w:hAnsi="Times New Roman" w:cs="Times New Roman"/>
+          <w:b/>
+          <w:bCs/>
+          <w:kern w:val="0"/>
+          <w14:ligatures w14:val="none"/>
+        </w:rPr>
+        <w:t>Execution Order:</w:t>
+      </w:r>
+      <w:r>
+        <w:rPr>
+          <w:rFonts w:ascii="Times New Roman" w:eastAsia="Times New Roman" w:hAnsi="Times New Roman" w:cs="Times New Roman"/>
+          <w:kern w:val="0"/>
+          <w14:ligatures w14:val="none"/>
+        </w:rPr>
+        <w:t xml:space="preserve"> Deferred function calls are executed in LIFO (Last-In-First-Out) order. If multiple </w:t>
+      </w:r>
+      <w:r>
+        <w:rPr>
+          <w:rFonts w:ascii="Courier New" w:eastAsia="Times New Roman" w:hAnsi="Courier New" w:cs="Courier New"/>
+          <w:kern w:val="0"/>
+          <w:sz w:val="20"/>
+          <w:szCs w:val="20"/>
+          <w14:ligatures w14:val="none"/>
+        </w:rPr>
+        <w:t>defer</w:t>
+      </w:r>
+      <w:r>
+        <w:rPr>
+          <w:rFonts w:ascii="Times New Roman" w:eastAsia="Times New Roman" w:hAnsi="Times New Roman" w:cs="Times New Roman"/>
+          <w:kern w:val="0"/>
+          <w14:ligatures w14:val="none"/>
+        </w:rPr>
+        <w:t xml:space="preserve"> statements are present, they are executed in reverse order of their appearance.</w:t>
+      </w:r>
+    </w:p>
+    <w:p>
+      <w:pPr>
+        <w:numPr>
+          <w:ilvl w:val="0"/>
+          <w:numId w:val="17"/>
+        </w:numPr>
+        <w:spacing w:before="100" w:beforeAutospacing="1" w:after="100" w:afterAutospacing="1" w:line="240" w:lineRule="auto"/>
+        <w:rPr>
+          <w:rFonts w:ascii="Times New Roman" w:eastAsia="Times New Roman" w:hAnsi="Times New Roman" w:cs="Times New Roman"/>
+          <w:kern w:val="0"/>
+          <w14:ligatures w14:val="none"/>
+        </w:rPr>
+      </w:pPr>
+      <w:r>
+        <w:rPr>
+          <w:rFonts w:ascii="Times New Roman" w:eastAsia="Times New Roman" w:hAnsi="Times New Roman" w:cs="Times New Roman"/>
+          <w:b/>
+          <w:bCs/>
+          <w:kern w:val="0"/>
+          <w14:ligatures w14:val="none"/>
+        </w:rPr>
+        <w:lastRenderedPageBreak/>
+        <w:t>Immediate Evaluation:</w:t>
+      </w:r>
+      <w:r>
+        <w:rPr>
+          <w:rFonts w:ascii="Times New Roman" w:eastAsia="Times New Roman" w:hAnsi="Times New Roman" w:cs="Times New Roman"/>
+          <w:kern w:val="0"/>
+          <w14:ligatures w14:val="none"/>
+        </w:rPr>
+        <w:t xml:space="preserve"> The arguments to the deferred function are evaluated immediately, but the function call itself is deferred until the surrounding function returns.</w:t>
+      </w:r>
+    </w:p>
+    <w:p>
+      <w:pPr>
+        <w:spacing w:before="100" w:beforeAutospacing="1" w:after="100" w:afterAutospacing="1" w:line="240" w:lineRule="auto"/>
+        <w:outlineLvl w:val="2"/>
+        <w:rPr>
+          <w:rFonts w:ascii="Times New Roman" w:eastAsia="Times New Roman" w:hAnsi="Times New Roman" w:cs="Times New Roman"/>
+          <w:b/>
+          <w:bCs/>
+          <w:kern w:val="0"/>
+          <w:sz w:val="27"/>
+          <w:szCs w:val="27"/>
+          <w14:ligatures w14:val="none"/>
+        </w:rPr>
+      </w:pPr>
+      <w:r>
+        <w:rPr>
+          <w:rFonts w:ascii="Times New Roman" w:eastAsia="Times New Roman" w:hAnsi="Times New Roman" w:cs="Times New Roman"/>
+          <w:b/>
+          <w:bCs/>
+          <w:kern w:val="0"/>
+          <w:sz w:val="27"/>
+          <w:szCs w:val="27"/>
+          <w14:ligatures w14:val="none"/>
+        </w:rPr>
+        <w:t xml:space="preserve">Common Use Cases for </w:t>
+      </w:r>
+      <w:r>
+        <w:rPr>
+          <w:rFonts w:ascii="Courier New" w:eastAsia="Times New Roman" w:hAnsi="Courier New" w:cs="Courier New"/>
+          <w:b/>
+          <w:bCs/>
+          <w:kern w:val="0"/>
+          <w:sz w:val="20"/>
+          <w:szCs w:val="20"/>
+          <w14:ligatures w14:val="none"/>
+        </w:rPr>
+        <w:t>defer</w:t>
+      </w:r>
+    </w:p>
+    <w:p>
+      <w:pPr>
+        <w:numPr>
+          <w:ilvl w:val="0"/>
+          <w:numId w:val="18"/>
+        </w:numPr>
+        <w:spacing w:before="100" w:beforeAutospacing="1" w:after="100" w:afterAutospacing="1" w:line="240" w:lineRule="auto"/>
+        <w:rPr>
+          <w:rFonts w:ascii="Times New Roman" w:eastAsia="Times New Roman" w:hAnsi="Times New Roman" w:cs="Times New Roman"/>
+          <w:kern w:val="0"/>
+          <w14:ligatures w14:val="none"/>
+        </w:rPr>
+      </w:pPr>
+      <w:r>
+        <w:rPr>
+          <w:rFonts w:ascii="Times New Roman" w:eastAsia="Times New Roman" w:hAnsi="Times New Roman" w:cs="Times New Roman"/>
+          <w:b/>
+          <w:bCs/>
+          <w:kern w:val="0"/>
+          <w14:ligatures w14:val="none"/>
+        </w:rPr>
+        <w:t>Resource Cleanup:</w:t>
+      </w:r>
+      <w:r>
+        <w:rPr>
+          <w:rFonts w:ascii="Times New Roman" w:eastAsia="Times New Roman" w:hAnsi="Times New Roman" w:cs="Times New Roman"/>
+          <w:kern w:val="0"/>
+          <w14:ligatures w14:val="none"/>
+        </w:rPr>
+        <w:t xml:space="preserve"> Closing files, releasing locks, or cleaning up other resources.</w:t>
+      </w:r>
+    </w:p>
+    <w:p>
+      <w:pPr>
+        <w:numPr>
+          <w:ilvl w:val="0"/>
+          <w:numId w:val="18"/>
+        </w:numPr>
+        <w:spacing w:before="100" w:beforeAutospacing="1" w:after="100" w:afterAutospacing="1" w:line="240" w:lineRule="auto"/>
+        <w:rPr>
+          <w:rFonts w:ascii="Times New Roman" w:eastAsia="Times New Roman" w:hAnsi="Times New Roman" w:cs="Times New Roman"/>
+          <w:kern w:val="0"/>
+          <w14:ligatures w14:val="none"/>
+        </w:rPr>
+      </w:pPr>
+      <w:r>
+        <w:rPr>
+          <w:rFonts w:ascii="Times New Roman" w:eastAsia="Times New Roman" w:hAnsi="Times New Roman" w:cs="Times New Roman"/>
+          <w:b/>
+          <w:bCs/>
+          <w:kern w:val="0"/>
+          <w14:ligatures w14:val="none"/>
+        </w:rPr>
+        <w:t>Error Handling:</w:t>
+      </w:r>
+      <w:r>
+        <w:rPr>
+          <w:rFonts w:ascii="Times New Roman" w:eastAsia="Times New Roman" w:hAnsi="Times New Roman" w:cs="Times New Roman"/>
+          <w:kern w:val="0"/>
+          <w14:ligatures w14:val="none"/>
+        </w:rPr>
+        <w:t xml:space="preserve"> Simplifying the handling of errors by deferring cleanup operations.</w:t>
+      </w:r>
+    </w:p>
+    <w:p>
+      <w:pPr>
+        <w:numPr>
+          <w:ilvl w:val="0"/>
+          <w:numId w:val="18"/>
+        </w:numPr>
+        <w:spacing w:before="100" w:beforeAutospacing="1" w:after="100" w:afterAutospacing="1" w:line="240" w:lineRule="auto"/>
+        <w:rPr>
+          <w:rFonts w:ascii="Times New Roman" w:eastAsia="Times New Roman" w:hAnsi="Times New Roman" w:cs="Times New Roman"/>
+          <w:kern w:val="0"/>
+          <w14:ligatures w14:val="none"/>
+        </w:rPr>
+      </w:pPr>
+      <w:r>
+        <w:rPr>
+          <w:rFonts w:ascii="Times New Roman" w:eastAsia="Times New Roman" w:hAnsi="Times New Roman" w:cs="Times New Roman"/>
+          <w:b/>
+          <w:bCs/>
+          <w:kern w:val="0"/>
+          <w14:ligatures w14:val="none"/>
+        </w:rPr>
+        <w:t>Logging:</w:t>
+      </w:r>
+      <w:r>
+        <w:rPr>
+          <w:rFonts w:ascii="Times New Roman" w:eastAsia="Times New Roman" w:hAnsi="Times New Roman" w:cs="Times New Roman"/>
+          <w:kern w:val="0"/>
+          <w14:ligatures w14:val="none"/>
+        </w:rPr>
+        <w:t xml:space="preserve"> Adding entry and exit logs for functions.</w:t>
+      </w:r>
+    </w:p>
+    <w:p/>
+    <w:p>
+      <w:pPr>
+        <w:spacing w:before="100" w:beforeAutospacing="1" w:after="100" w:afterAutospacing="1" w:line="240" w:lineRule="auto"/>
+        <w:rPr>
+          <w:rFonts w:ascii="Times New Roman" w:eastAsia="Times New Roman" w:hAnsi="Times New Roman" w:cs="Times New Roman"/>
+          <w:kern w:val="0"/>
+          <w14:ligatures w14:val="none"/>
+        </w:rPr>
+      </w:pPr>
+      <w:r>
+        <w:rPr>
+          <w:rFonts w:ascii="Times New Roman" w:eastAsia="Times New Roman" w:hAnsi="Times New Roman" w:cs="Times New Roman"/>
+          <w:kern w:val="0"/>
+          <w14:ligatures w14:val="none"/>
+        </w:rPr>
+        <w:t>Go utilizes automatic memory management, specifically automatic allocation and garbage collection [1]. This frees up programmers from the burden of manual memory management, which can be error-prone and time-consuming.</w:t>
+      </w:r>
+    </w:p>
+    <w:p>
+      <w:pPr>
+        <w:spacing w:before="100" w:beforeAutospacing="1" w:after="100" w:afterAutospacing="1" w:line="240" w:lineRule="auto"/>
+        <w:rPr>
+          <w:rFonts w:ascii="Times New Roman" w:eastAsia="Times New Roman" w:hAnsi="Times New Roman" w:cs="Times New Roman"/>
+          <w:kern w:val="0"/>
+          <w14:ligatures w14:val="none"/>
+        </w:rPr>
+      </w:pPr>
+      <w:r>
+        <w:rPr>
+          <w:rFonts w:ascii="Times New Roman" w:eastAsia="Times New Roman" w:hAnsi="Times New Roman" w:cs="Times New Roman"/>
+          <w:kern w:val="0"/>
+          <w14:ligatures w14:val="none"/>
+        </w:rPr>
+        <w:t>Here's a breakdown of Go's memory management approach:</w:t>
+      </w:r>
+    </w:p>
+    <w:p>
+      <w:pPr>
+        <w:numPr>
+          <w:ilvl w:val="0"/>
+          <w:numId w:val="19"/>
+        </w:numPr>
+        <w:spacing w:before="100" w:beforeAutospacing="1" w:after="100" w:afterAutospacing="1" w:line="240" w:lineRule="auto"/>
+        <w:rPr>
+          <w:rFonts w:ascii="Times New Roman" w:eastAsia="Times New Roman" w:hAnsi="Times New Roman" w:cs="Times New Roman"/>
+          <w:kern w:val="0"/>
+          <w14:ligatures w14:val="none"/>
+        </w:rPr>
+      </w:pPr>
+      <w:r>
+        <w:rPr>
+          <w:rFonts w:ascii="Times New Roman" w:eastAsia="Times New Roman" w:hAnsi="Times New Roman" w:cs="Times New Roman"/>
+          <w:b/>
+          <w:bCs/>
+          <w:kern w:val="0"/>
+          <w14:ligatures w14:val="none"/>
+        </w:rPr>
+        <w:t>Automatic Allocation:</w:t>
+      </w:r>
+      <w:r>
+        <w:rPr>
+          <w:rFonts w:ascii="Times New Roman" w:eastAsia="Times New Roman" w:hAnsi="Times New Roman" w:cs="Times New Roman"/>
+          <w:kern w:val="0"/>
+          <w14:ligatures w14:val="none"/>
+        </w:rPr>
+        <w:t xml:space="preserve"> When you declare a variable in Go, the memory required to store its value is automatically allocated at runtime. The memory location depends on whether it's on the stack or the heap.</w:t>
+      </w:r>
+    </w:p>
+    <w:p>
+      <w:pPr>
+        <w:numPr>
+          <w:ilvl w:val="0"/>
+          <w:numId w:val="19"/>
+        </w:numPr>
+        <w:spacing w:before="100" w:beforeAutospacing="1" w:after="100" w:afterAutospacing="1" w:line="240" w:lineRule="auto"/>
+        <w:rPr>
+          <w:rFonts w:ascii="Times New Roman" w:eastAsia="Times New Roman" w:hAnsi="Times New Roman" w:cs="Times New Roman"/>
+          <w:kern w:val="0"/>
+          <w14:ligatures w14:val="none"/>
+        </w:rPr>
+      </w:pPr>
+      <w:r>
+        <w:rPr>
+          <w:rFonts w:ascii="Times New Roman" w:eastAsia="Times New Roman" w:hAnsi="Times New Roman" w:cs="Times New Roman"/>
+          <w:b/>
+          <w:bCs/>
+          <w:kern w:val="0"/>
+          <w14:ligatures w14:val="none"/>
+        </w:rPr>
+        <w:t>Stack vs Heap:</w:t>
+      </w:r>
+    </w:p>
+    <w:p>
+      <w:pPr>
+        <w:numPr>
+          <w:ilvl w:val="1"/>
+          <w:numId w:val="19"/>
+        </w:numPr>
+        <w:spacing w:before="100" w:beforeAutospacing="1" w:after="100" w:afterAutospacing="1" w:line="240" w:lineRule="auto"/>
+        <w:rPr>
+          <w:rFonts w:ascii="Times New Roman" w:eastAsia="Times New Roman" w:hAnsi="Times New Roman" w:cs="Times New Roman"/>
+          <w:kern w:val="0"/>
+          <w14:ligatures w14:val="none"/>
+        </w:rPr>
+      </w:pPr>
+      <w:r>
+        <w:rPr>
+          <w:rFonts w:ascii="Times New Roman" w:eastAsia="Times New Roman" w:hAnsi="Times New Roman" w:cs="Times New Roman"/>
+          <w:kern w:val="0"/>
+          <w14:ligatures w14:val="none"/>
+        </w:rPr>
+        <w:t>Stack: Local variables and function arguments are allocated on the stack. Stack memory allocation and deallocation are very efficient (think LIFO - Last In First Out). However, stack size is limited and grows vertically within the process address space.</w:t>
+      </w:r>
+    </w:p>
+    <w:p>
+      <w:pPr>
+        <w:numPr>
+          <w:ilvl w:val="1"/>
+          <w:numId w:val="19"/>
+        </w:numPr>
+        <w:spacing w:before="100" w:beforeAutospacing="1" w:after="100" w:afterAutospacing="1" w:line="240" w:lineRule="auto"/>
+        <w:rPr>
+          <w:rFonts w:ascii="Times New Roman" w:eastAsia="Times New Roman" w:hAnsi="Times New Roman" w:cs="Times New Roman"/>
+          <w:kern w:val="0"/>
+          <w14:ligatures w14:val="none"/>
+        </w:rPr>
+      </w:pPr>
+      <w:r>
+        <w:rPr>
+          <w:rFonts w:ascii="Times New Roman" w:eastAsia="Times New Roman" w:hAnsi="Times New Roman" w:cs="Times New Roman"/>
+          <w:kern w:val="0"/>
+          <w14:ligatures w14:val="none"/>
+        </w:rPr>
+        <w:t>Heap: Memory for larger or dynamically sized data structures like slices, maps, and channels is allocated on the heap. The heap is more flexible but allocations and deallocations incur some overhead.</w:t>
+      </w:r>
+    </w:p>
+    <w:p>
+      <w:pPr>
+        <w:numPr>
+          <w:ilvl w:val="1"/>
+          <w:numId w:val="19"/>
+        </w:numPr>
+        <w:spacing w:before="100" w:beforeAutospacing="1" w:after="100" w:afterAutospacing="1" w:line="240" w:lineRule="auto"/>
+        <w:rPr>
+          <w:rFonts w:ascii="Times New Roman" w:eastAsia="Times New Roman" w:hAnsi="Times New Roman" w:cs="Times New Roman"/>
+          <w:kern w:val="0"/>
+          <w14:ligatures w14:val="none"/>
+        </w:rPr>
+      </w:pPr>
+    </w:p>
+    <w:p>
+      <w:pPr>
+        <w:pStyle w:val="ListParagraph"/>
+        <w:numPr>
+          <w:ilvl w:val="0"/>
+          <w:numId w:val="19"/>
+        </w:numPr>
+        <w:spacing w:before="100" w:beforeAutospacing="1" w:after="100" w:afterAutospacing="1" w:line="240" w:lineRule="auto"/>
+        <w:outlineLvl w:val="2"/>
+        <w:rPr>
+          <w:rFonts w:ascii="Times New Roman" w:eastAsia="Times New Roman" w:hAnsi="Times New Roman" w:cs="Times New Roman"/>
+          <w:b/>
+          <w:bCs/>
+          <w:kern w:val="0"/>
+          <w:sz w:val="27"/>
+          <w:szCs w:val="27"/>
+          <w14:ligatures w14:val="none"/>
+        </w:rPr>
+      </w:pPr>
+      <w:r>
+        <w:rPr>
+          <w:rFonts w:ascii="Times New Roman" w:eastAsia="Times New Roman" w:hAnsi="Times New Roman" w:cs="Times New Roman"/>
+          <w:b/>
+          <w:bCs/>
+          <w:kern w:val="0"/>
+          <w:sz w:val="27"/>
+          <w:szCs w:val="27"/>
+          <w14:ligatures w14:val="none"/>
+        </w:rPr>
+        <w:t>Escape Analysis</w:t>
+      </w:r>
+    </w:p>
+    <w:p>
+      <w:pPr>
+        <w:pStyle w:val="ListParagraph"/>
+        <w:spacing w:before="100" w:beforeAutospacing="1" w:after="100" w:afterAutospacing="1" w:line="240" w:lineRule="auto"/>
+        <w:rPr>
+          <w:rFonts w:ascii="Times New Roman" w:eastAsia="Times New Roman" w:hAnsi="Times New Roman" w:cs="Times New Roman"/>
+          <w:kern w:val="0"/>
+          <w14:ligatures w14:val="none"/>
+        </w:rPr>
+      </w:pPr>
+      <w:r>
+        <w:rPr>
+          <w:rFonts w:ascii="Times New Roman" w:eastAsia="Times New Roman" w:hAnsi="Times New Roman" w:cs="Times New Roman"/>
+          <w:kern w:val="0"/>
+          <w14:ligatures w14:val="none"/>
+        </w:rPr>
+        <w:t>Go uses escape analysis to determine whether a variable should be allocated on the stack or the heap. If a variable "escapes" the scope of the function where it is defined (e.g., if it is returned or referenced by a pointer that lives beyond the function), it is allocated on the heap.</w:t>
+      </w:r>
+    </w:p>
+    <w:p>
+      <w:pPr>
+        <w:spacing w:before="100" w:beforeAutospacing="1" w:after="100" w:afterAutospacing="1" w:line="240" w:lineRule="auto"/>
+        <w:rPr>
+          <w:rFonts w:ascii="Times New Roman" w:eastAsia="Times New Roman" w:hAnsi="Times New Roman" w:cs="Times New Roman"/>
+          <w:kern w:val="0"/>
+          <w14:ligatures w14:val="none"/>
+        </w:rPr>
+      </w:pPr>
+    </w:p>
+    <w:p>
+      <w:pPr>
+        <w:numPr>
+          <w:ilvl w:val="0"/>
+          <w:numId w:val="19"/>
+        </w:numPr>
+        <w:spacing w:before="100" w:beforeAutospacing="1" w:after="100" w:afterAutospacing="1" w:line="240" w:lineRule="auto"/>
+        <w:rPr>
+          <w:rFonts w:ascii="Times New Roman" w:eastAsia="Times New Roman" w:hAnsi="Times New Roman" w:cs="Times New Roman"/>
+          <w:kern w:val="0"/>
+          <w14:ligatures w14:val="none"/>
+        </w:rPr>
+      </w:pPr>
+      <w:r>
+        <w:rPr>
+          <w:rFonts w:ascii="Times New Roman" w:eastAsia="Times New Roman" w:hAnsi="Times New Roman" w:cs="Times New Roman"/>
+          <w:b/>
+          <w:bCs/>
+          <w:kern w:val="0"/>
+          <w14:ligatures w14:val="none"/>
+        </w:rPr>
+        <w:t>Garbage Collection:</w:t>
+      </w:r>
+      <w:r>
+        <w:rPr>
+          <w:rFonts w:ascii="Times New Roman" w:eastAsia="Times New Roman" w:hAnsi="Times New Roman" w:cs="Times New Roman"/>
+          <w:kern w:val="0"/>
+          <w14:ligatures w14:val="none"/>
+        </w:rPr>
+        <w:t xml:space="preserve"> Go's garbage collector runs in the background, constantly monitoring memory usage. It identifies objects that are no longer reachable by the program (i.e., not referenced by any variables) and reclaims the memory occupied by those objects. This ensures that memory is not wasted and prevents memory leaks.</w:t>
+      </w:r>
+    </w:p>
+    <w:p>
+      <w:pPr>
+        <w:spacing w:before="100" w:beforeAutospacing="1" w:after="100" w:afterAutospacing="1" w:line="240" w:lineRule="auto"/>
+        <w:rPr>
+          <w:rFonts w:ascii="Times New Roman" w:eastAsia="Times New Roman" w:hAnsi="Times New Roman" w:cs="Times New Roman"/>
+          <w:kern w:val="0"/>
+          <w14:ligatures w14:val="none"/>
+        </w:rPr>
+      </w:pPr>
+    </w:p>
+    <w:p>
+      <w:pPr>
+        <w:spacing w:before="100" w:beforeAutospacing="1" w:after="100" w:afterAutospacing="1" w:line="240" w:lineRule="auto"/>
+        <w:rPr>
+          <w:rFonts w:ascii="Times New Roman" w:eastAsia="Times New Roman" w:hAnsi="Times New Roman" w:cs="Times New Roman"/>
+          <w:kern w:val="0"/>
+          <w14:ligatures w14:val="none"/>
+        </w:rPr>
+      </w:pPr>
+    </w:p>
+    <w:p>
+      <w:pPr>
+        <w:spacing w:before="100" w:beforeAutospacing="1" w:after="100" w:afterAutospacing="1" w:line="240" w:lineRule="auto"/>
+        <w:rPr>
+          <w:rFonts w:ascii="Times New Roman" w:eastAsia="Times New Roman" w:hAnsi="Times New Roman" w:cs="Times New Roman"/>
+          <w:kern w:val="0"/>
+          <w14:ligatures w14:val="none"/>
+        </w:rPr>
+      </w:pPr>
+      <w:r>
+        <w:lastRenderedPageBreak/>
+        <w:t>A memory leak occurs when a program allocates memory but fails to release it back to the system, leading to an ever-growing amount of memory being consumed. This can eventually exhaust available memory, causing the program or even the entire system to slow down or crash.</w:t>
+      </w:r>
+    </w:p>
+    <w:p>
+      <w:r>
+        <w:t>Common Causes of Memory Leaks in Go</w:t>
+      </w:r>
+    </w:p>
+    <w:p>
+      <w:r>
+        <w:rPr>
+          <w:rStyle w:val="Strong"/>
+        </w:rPr>
+        <w:t>Long-lived references:</w:t>
+      </w:r>
+      <w:r>
+        <w:t xml:space="preserve"> This happens when a variable holds a reference to an object that your program no longer needs. The garbage collector can't reclaim the memory because the variable still points to it</w:t>
+      </w:r>
+      <w:r>
+        <w:t>.</w:t>
+      </w:r>
+    </w:p>
+    <w:p>
+      <w:pPr>
+        <w:spacing w:before="100" w:beforeAutospacing="1" w:after="100" w:afterAutospacing="1" w:line="240" w:lineRule="auto"/>
+        <w:rPr>
+          <w:rFonts w:ascii="Times New Roman" w:eastAsia="Times New Roman" w:hAnsi="Times New Roman" w:cs="Times New Roman"/>
+          <w:kern w:val="0"/>
+          <w14:ligatures w14:val="none"/>
+        </w:rPr>
+      </w:pPr>
+      <w:r>
+        <w:rPr>
+          <w:rFonts w:ascii="Times New Roman" w:eastAsia="Times New Roman" w:hAnsi="Times New Roman" w:cs="Times New Roman"/>
+          <w:b/>
+          <w:bCs/>
+          <w:kern w:val="0"/>
+          <w14:ligatures w14:val="none"/>
+        </w:rPr>
+        <w:t>Goroutine leaks:</w:t>
+      </w:r>
+      <w:r>
+        <w:rPr>
+          <w:rFonts w:ascii="Times New Roman" w:eastAsia="Times New Roman" w:hAnsi="Times New Roman" w:cs="Times New Roman"/>
+          <w:kern w:val="0"/>
+          <w14:ligatures w14:val="none"/>
+        </w:rPr>
+        <w:t xml:space="preserve"> Goroutines are lightweight threads in Go. If you create goroutines that never exit, they can hold onto memory even if they're not actively doing anything. This can happen with:</w:t>
+      </w:r>
+    </w:p>
+    <w:p>
+      <w:pPr>
+        <w:numPr>
+          <w:ilvl w:val="0"/>
+          <w:numId w:val="20"/>
+        </w:numPr>
+        <w:spacing w:before="100" w:beforeAutospacing="1" w:after="100" w:afterAutospacing="1" w:line="240" w:lineRule="auto"/>
+        <w:rPr>
+          <w:rFonts w:ascii="Times New Roman" w:eastAsia="Times New Roman" w:hAnsi="Times New Roman" w:cs="Times New Roman"/>
+          <w:kern w:val="0"/>
+          <w14:ligatures w14:val="none"/>
+        </w:rPr>
+      </w:pPr>
+      <w:r>
+        <w:rPr>
+          <w:rFonts w:ascii="Times New Roman" w:eastAsia="Times New Roman" w:hAnsi="Times New Roman" w:cs="Times New Roman"/>
+          <w:b/>
+          <w:bCs/>
+          <w:kern w:val="0"/>
+          <w14:ligatures w14:val="none"/>
+        </w:rPr>
+        <w:t>Infinite loops:</w:t>
+      </w:r>
+      <w:r>
+        <w:rPr>
+          <w:rFonts w:ascii="Times New Roman" w:eastAsia="Times New Roman" w:hAnsi="Times New Roman" w:cs="Times New Roman"/>
+          <w:kern w:val="0"/>
+          <w14:ligatures w14:val="none"/>
+        </w:rPr>
+        <w:t xml:space="preserve"> A goroutine stuck in an infinite loop will never be garbage collected.</w:t>
+      </w:r>
+    </w:p>
+    <w:p>
+      <w:pPr>
+        <w:numPr>
+          <w:ilvl w:val="0"/>
+          <w:numId w:val="20"/>
+        </w:numPr>
+        <w:spacing w:before="100" w:beforeAutospacing="1" w:after="100" w:afterAutospacing="1" w:line="240" w:lineRule="auto"/>
+        <w:rPr>
+          <w:rFonts w:ascii="Times New Roman" w:eastAsia="Times New Roman" w:hAnsi="Times New Roman" w:cs="Times New Roman"/>
+          <w:kern w:val="0"/>
+          <w14:ligatures w14:val="none"/>
+        </w:rPr>
+      </w:pPr>
+      <w:r>
+        <w:rPr>
+          <w:rFonts w:ascii="Times New Roman" w:eastAsia="Times New Roman" w:hAnsi="Times New Roman" w:cs="Times New Roman"/>
+          <w:b/>
+          <w:bCs/>
+          <w:kern w:val="0"/>
+          <w14:ligatures w14:val="none"/>
+        </w:rPr>
+        <w:t>Unbounded channels:</w:t>
+      </w:r>
+      <w:r>
+        <w:rPr>
+          <w:rFonts w:ascii="Times New Roman" w:eastAsia="Times New Roman" w:hAnsi="Times New Roman" w:cs="Times New Roman"/>
+          <w:kern w:val="0"/>
+          <w14:ligatures w14:val="none"/>
+        </w:rPr>
+        <w:t xml:space="preserve"> If you have a channel where data keeps getting sent but never received, it can lead to a leak as goroutines waiting on the channel hold onto memory.</w:t>
+      </w:r>
+    </w:p>
+    <w:p>
+      <w:r>
+        <w:rPr>
+          <w:rStyle w:val="Strong"/>
+        </w:rPr>
+        <w:t>Unclosed Resources:</w:t>
+      </w:r>
+      <w:r>
+        <w:t xml:space="preserve"> Ensure proper closing of resources like files, network connections, or database connections using </w:t>
+      </w:r>
+      <w:r>
+        <w:rPr>
+          <w:rStyle w:val="HTMLCode"/>
+          <w:rFonts w:eastAsiaTheme="majorEastAsia"/>
+        </w:rPr>
+        <w:t>defer</w:t>
+      </w:r>
+      <w:r>
+        <w:t xml:space="preserve"> statements. This guarantees their associated memory gets released even if the function exits prematurely.</w:t>
+      </w:r>
+    </w:p>
+    <w:p>
+      <w:pPr>
+        <w:spacing w:after="0" w:line="240" w:lineRule="auto"/>
+        <w:rPr>
+          <w:rFonts w:ascii="Times New Roman" w:eastAsia="Times New Roman" w:hAnsi="Times New Roman" w:cs="Times New Roman"/>
+          <w:kern w:val="0"/>
+          <w14:ligatures w14:val="none"/>
+        </w:rPr>
+      </w:pPr>
+      <w:r>
+        <w:rPr>
+          <w:rFonts w:ascii="Times New Roman" w:eastAsia="Times New Roman" w:hAnsi="Times New Roman" w:cs="Times New Roman"/>
+          <w:b/>
+          <w:bCs/>
+          <w:kern w:val="0"/>
+          <w14:ligatures w14:val="none"/>
+        </w:rPr>
+        <w:t>Goroutine Leaks:</w:t>
+      </w:r>
+    </w:p>
+    <w:p>
+      <w:pPr>
+        <w:numPr>
+          <w:ilvl w:val="0"/>
+          <w:numId w:val="21"/>
+        </w:numPr>
+        <w:spacing w:before="100" w:beforeAutospacing="1" w:after="100" w:afterAutospacing="1" w:line="240" w:lineRule="auto"/>
+        <w:rPr>
+          <w:rFonts w:ascii="Times New Roman" w:eastAsia="Times New Roman" w:hAnsi="Times New Roman" w:cs="Times New Roman"/>
+          <w:kern w:val="0"/>
+          <w14:ligatures w14:val="none"/>
+        </w:rPr>
+      </w:pPr>
+      <w:r>
+        <w:rPr>
+          <w:rFonts w:ascii="Times New Roman" w:eastAsia="Times New Roman" w:hAnsi="Times New Roman" w:cs="Times New Roman"/>
+          <w:b/>
+          <w:bCs/>
+          <w:kern w:val="0"/>
+          <w14:ligatures w14:val="none"/>
+        </w:rPr>
+        <w:t>Infinite loops:</w:t>
+      </w:r>
+      <w:r>
+        <w:rPr>
+          <w:rFonts w:ascii="Times New Roman" w:eastAsia="Times New Roman" w:hAnsi="Times New Roman" w:cs="Times New Roman"/>
+          <w:kern w:val="0"/>
+          <w14:ligatures w14:val="none"/>
+        </w:rPr>
+        <w:t xml:space="preserve"> Refactor your code to ensure goroutines have a clear termination condition.</w:t>
+      </w:r>
+    </w:p>
+    <w:p>
+      <w:pPr>
+        <w:numPr>
+          <w:ilvl w:val="0"/>
+          <w:numId w:val="21"/>
+        </w:numPr>
+        <w:spacing w:before="100" w:beforeAutospacing="1" w:after="100" w:afterAutospacing="1" w:line="240" w:lineRule="auto"/>
+        <w:rPr>
+          <w:rFonts w:ascii="Times New Roman" w:eastAsia="Times New Roman" w:hAnsi="Times New Roman" w:cs="Times New Roman"/>
+          <w:kern w:val="0"/>
+          <w14:ligatures w14:val="none"/>
+        </w:rPr>
+      </w:pPr>
+      <w:r>
+        <w:rPr>
+          <w:rFonts w:ascii="Times New Roman" w:eastAsia="Times New Roman" w:hAnsi="Times New Roman" w:cs="Times New Roman"/>
+          <w:b/>
+          <w:bCs/>
+          <w:kern w:val="0"/>
+          <w14:ligatures w14:val="none"/>
+        </w:rPr>
+        <w:t>Unbounded channels:</w:t>
+      </w:r>
+      <w:r>
+        <w:rPr>
+          <w:rFonts w:ascii="Times New Roman" w:eastAsia="Times New Roman" w:hAnsi="Times New Roman" w:cs="Times New Roman"/>
+          <w:kern w:val="0"/>
+          <w14:ligatures w14:val="none"/>
+        </w:rPr>
+        <w:t xml:space="preserve"> For scenarios where data might not always be received, implement mechanisms to signal termination or limit the buffer size of channels.</w:t>
+      </w:r>
+    </w:p>
+    <w:p/>
     <w:sectPr>
       <w:pgSz w:w="12240" w:h="15840"/>
       <w:pgMar w:top="1440" w:right="1440" w:bottom="1440" w:left="1440" w:header="720" w:footer="720" w:gutter="0"/>
@@ -3685,6 +5024,304 @@
     </w:lvl>
   </w:abstractNum>
   <w:abstractNum w:abstractNumId="1" w15:restartNumberingAfterBreak="0">
+    <w:nsid w:val="091F2A71"/>
+    <w:multiLevelType w:val="multilevel"/>
+    <w:tmpl w:val="B2CA9320"/>
+    <w:lvl w:ilvl="0">
+      <w:start w:val="1"/>
+      <w:numFmt w:val="bullet"/>
+      <w:lvlText w:val=""/>
+      <w:lvlJc w:val="left"/>
+      <w:pPr>
+        <w:tabs>
+          <w:tab w:val="num" w:pos="720"/>
+        </w:tabs>
+        <w:ind w:left="720" w:hanging="360"/>
+      </w:pPr>
+      <w:rPr>
+        <w:rFonts w:ascii="Symbol" w:hAnsi="Symbol" w:hint="default"/>
+        <w:sz w:val="20"/>
+      </w:rPr>
+    </w:lvl>
+    <w:lvl w:ilvl="1" w:tentative="1">
+      <w:start w:val="1"/>
+      <w:numFmt w:val="bullet"/>
+      <w:lvlText w:val="o"/>
+      <w:lvlJc w:val="left"/>
+      <w:pPr>
+        <w:tabs>
+          <w:tab w:val="num" w:pos="1440"/>
+        </w:tabs>
+        <w:ind w:left="1440" w:hanging="360"/>
+      </w:pPr>
+      <w:rPr>
+        <w:rFonts w:ascii="Courier New" w:hAnsi="Courier New" w:hint="default"/>
+        <w:sz w:val="20"/>
+      </w:rPr>
+    </w:lvl>
+    <w:lvl w:ilvl="2" w:tentative="1">
+      <w:start w:val="1"/>
+      <w:numFmt w:val="bullet"/>
+      <w:lvlText w:val=""/>
+      <w:lvlJc w:val="left"/>
+      <w:pPr>
+        <w:tabs>
+          <w:tab w:val="num" w:pos="2160"/>
+        </w:tabs>
+        <w:ind w:left="2160" w:hanging="360"/>
+      </w:pPr>
+      <w:rPr>
+        <w:rFonts w:ascii="Wingdings" w:hAnsi="Wingdings" w:hint="default"/>
+        <w:sz w:val="20"/>
+      </w:rPr>
+    </w:lvl>
+    <w:lvl w:ilvl="3" w:tentative="1">
+      <w:start w:val="1"/>
+      <w:numFmt w:val="bullet"/>
+      <w:lvlText w:val=""/>
+      <w:lvlJc w:val="left"/>
+      <w:pPr>
+        <w:tabs>
+          <w:tab w:val="num" w:pos="2880"/>
+        </w:tabs>
+        <w:ind w:left="2880" w:hanging="360"/>
+      </w:pPr>
+      <w:rPr>
+        <w:rFonts w:ascii="Wingdings" w:hAnsi="Wingdings" w:hint="default"/>
+        <w:sz w:val="20"/>
+      </w:rPr>
+    </w:lvl>
+    <w:lvl w:ilvl="4" w:tentative="1">
+      <w:start w:val="1"/>
+      <w:numFmt w:val="bullet"/>
+      <w:lvlText w:val=""/>
+      <w:lvlJc w:val="left"/>
+      <w:pPr>
+        <w:tabs>
+          <w:tab w:val="num" w:pos="3600"/>
+        </w:tabs>
+        <w:ind w:left="3600" w:hanging="360"/>
+      </w:pPr>
+      <w:rPr>
+        <w:rFonts w:ascii="Wingdings" w:hAnsi="Wingdings" w:hint="default"/>
+        <w:sz w:val="20"/>
+      </w:rPr>
+    </w:lvl>
+    <w:lvl w:ilvl="5" w:tentative="1">
+      <w:start w:val="1"/>
+      <w:numFmt w:val="bullet"/>
+      <w:lvlText w:val=""/>
+      <w:lvlJc w:val="left"/>
+      <w:pPr>
+        <w:tabs>
+          <w:tab w:val="num" w:pos="4320"/>
+        </w:tabs>
+        <w:ind w:left="4320" w:hanging="360"/>
+      </w:pPr>
+      <w:rPr>
+        <w:rFonts w:ascii="Wingdings" w:hAnsi="Wingdings" w:hint="default"/>
+        <w:sz w:val="20"/>
+      </w:rPr>
+    </w:lvl>
+    <w:lvl w:ilvl="6" w:tentative="1">
+      <w:start w:val="1"/>
+      <w:numFmt w:val="bullet"/>
+      <w:lvlText w:val=""/>
+      <w:lvlJc w:val="left"/>
+      <w:pPr>
+        <w:tabs>
+          <w:tab w:val="num" w:pos="5040"/>
+        </w:tabs>
+        <w:ind w:left="5040" w:hanging="360"/>
+      </w:pPr>
+      <w:rPr>
+        <w:rFonts w:ascii="Wingdings" w:hAnsi="Wingdings" w:hint="default"/>
+        <w:sz w:val="20"/>
+      </w:rPr>
+    </w:lvl>
+    <w:lvl w:ilvl="7" w:tentative="1">
+      <w:start w:val="1"/>
+      <w:numFmt w:val="bullet"/>
+      <w:lvlText w:val=""/>
+      <w:lvlJc w:val="left"/>
+      <w:pPr>
+        <w:tabs>
+          <w:tab w:val="num" w:pos="5760"/>
+        </w:tabs>
+        <w:ind w:left="5760" w:hanging="360"/>
+      </w:pPr>
+      <w:rPr>
+        <w:rFonts w:ascii="Wingdings" w:hAnsi="Wingdings" w:hint="default"/>
+        <w:sz w:val="20"/>
+      </w:rPr>
+    </w:lvl>
+    <w:lvl w:ilvl="8" w:tentative="1">
+      <w:start w:val="1"/>
+      <w:numFmt w:val="bullet"/>
+      <w:lvlText w:val=""/>
+      <w:lvlJc w:val="left"/>
+      <w:pPr>
+        <w:tabs>
+          <w:tab w:val="num" w:pos="6480"/>
+        </w:tabs>
+        <w:ind w:left="6480" w:hanging="360"/>
+      </w:pPr>
+      <w:rPr>
+        <w:rFonts w:ascii="Wingdings" w:hAnsi="Wingdings" w:hint="default"/>
+        <w:sz w:val="20"/>
+      </w:rPr>
+    </w:lvl>
+  </w:abstractNum>
+  <w:abstractNum w:abstractNumId="2" w15:restartNumberingAfterBreak="0">
+    <w:nsid w:val="0C20660C"/>
+    <w:multiLevelType w:val="multilevel"/>
+    <w:tmpl w:val="2F0E70C8"/>
+    <w:lvl w:ilvl="0">
+      <w:start w:val="1"/>
+      <w:numFmt w:val="bullet"/>
+      <w:lvlText w:val=""/>
+      <w:lvlJc w:val="left"/>
+      <w:pPr>
+        <w:tabs>
+          <w:tab w:val="num" w:pos="720"/>
+        </w:tabs>
+        <w:ind w:left="720" w:hanging="360"/>
+      </w:pPr>
+      <w:rPr>
+        <w:rFonts w:ascii="Symbol" w:hAnsi="Symbol" w:hint="default"/>
+        <w:sz w:val="20"/>
+      </w:rPr>
+    </w:lvl>
+    <w:lvl w:ilvl="1" w:tentative="1">
+      <w:start w:val="1"/>
+      <w:numFmt w:val="bullet"/>
+      <w:lvlText w:val="o"/>
+      <w:lvlJc w:val="left"/>
+      <w:pPr>
+        <w:tabs>
+          <w:tab w:val="num" w:pos="1440"/>
+        </w:tabs>
+        <w:ind w:left="1440" w:hanging="360"/>
+      </w:pPr>
+      <w:rPr>
+        <w:rFonts w:ascii="Courier New" w:hAnsi="Courier New" w:hint="default"/>
+        <w:sz w:val="20"/>
+      </w:rPr>
+    </w:lvl>
+    <w:lvl w:ilvl="2" w:tentative="1">
+      <w:start w:val="1"/>
+      <w:numFmt w:val="bullet"/>
+      <w:lvlText w:val=""/>
+      <w:lvlJc w:val="left"/>
+      <w:pPr>
+        <w:tabs>
+          <w:tab w:val="num" w:pos="2160"/>
+        </w:tabs>
+        <w:ind w:left="2160" w:hanging="360"/>
+      </w:pPr>
+      <w:rPr>
+        <w:rFonts w:ascii="Wingdings" w:hAnsi="Wingdings" w:hint="default"/>
+        <w:sz w:val="20"/>
+      </w:rPr>
+    </w:lvl>
+    <w:lvl w:ilvl="3" w:tentative="1">
+      <w:start w:val="1"/>
+      <w:numFmt w:val="bullet"/>
+      <w:lvlText w:val=""/>
+      <w:lvlJc w:val="left"/>
+      <w:pPr>
+        <w:tabs>
+          <w:tab w:val="num" w:pos="2880"/>
+        </w:tabs>
+        <w:ind w:left="2880" w:hanging="360"/>
+      </w:pPr>
+      <w:rPr>
+        <w:rFonts w:ascii="Wingdings" w:hAnsi="Wingdings" w:hint="default"/>
+        <w:sz w:val="20"/>
+      </w:rPr>
+    </w:lvl>
+    <w:lvl w:ilvl="4" w:tentative="1">
+      <w:start w:val="1"/>
+      <w:numFmt w:val="bullet"/>
+      <w:lvlText w:val=""/>
+      <w:lvlJc w:val="left"/>
+      <w:pPr>
+        <w:tabs>
+          <w:tab w:val="num" w:pos="3600"/>
+        </w:tabs>
+        <w:ind w:left="3600" w:hanging="360"/>
+      </w:pPr>
+      <w:rPr>
+        <w:rFonts w:ascii="Wingdings" w:hAnsi="Wingdings" w:hint="default"/>
+        <w:sz w:val="20"/>
+      </w:rPr>
+    </w:lvl>
+    <w:lvl w:ilvl="5" w:tentative="1">
+      <w:start w:val="1"/>
+      <w:numFmt w:val="bullet"/>
+      <w:lvlText w:val=""/>
+      <w:lvlJc w:val="left"/>
+      <w:pPr>
+        <w:tabs>
+          <w:tab w:val="num" w:pos="4320"/>
+        </w:tabs>
+        <w:ind w:left="4320" w:hanging="360"/>
+      </w:pPr>
+      <w:rPr>
+        <w:rFonts w:ascii="Wingdings" w:hAnsi="Wingdings" w:hint="default"/>
+        <w:sz w:val="20"/>
+      </w:rPr>
+    </w:lvl>
+    <w:lvl w:ilvl="6" w:tentative="1">
+      <w:start w:val="1"/>
+      <w:numFmt w:val="bullet"/>
+      <w:lvlText w:val=""/>
+      <w:lvlJc w:val="left"/>
+      <w:pPr>
+        <w:tabs>
+          <w:tab w:val="num" w:pos="5040"/>
+        </w:tabs>
+        <w:ind w:left="5040" w:hanging="360"/>
+      </w:pPr>
+      <w:rPr>
+        <w:rFonts w:ascii="Wingdings" w:hAnsi="Wingdings" w:hint="default"/>
+        <w:sz w:val="20"/>
+      </w:rPr>
+    </w:lvl>
+    <w:lvl w:ilvl="7" w:tentative="1">
+      <w:start w:val="1"/>
+      <w:numFmt w:val="bullet"/>
+      <w:lvlText w:val=""/>
+      <w:lvlJc w:val="left"/>
+      <w:pPr>
+        <w:tabs>
+          <w:tab w:val="num" w:pos="5760"/>
+        </w:tabs>
+        <w:ind w:left="5760" w:hanging="360"/>
+      </w:pPr>
+      <w:rPr>
+        <w:rFonts w:ascii="Wingdings" w:hAnsi="Wingdings" w:hint="default"/>
+        <w:sz w:val="20"/>
+      </w:rPr>
+    </w:lvl>
+    <w:lvl w:ilvl="8" w:tentative="1">
+      <w:start w:val="1"/>
+      <w:numFmt w:val="bullet"/>
+      <w:lvlText w:val=""/>
+      <w:lvlJc w:val="left"/>
+      <w:pPr>
+        <w:tabs>
+          <w:tab w:val="num" w:pos="6480"/>
+        </w:tabs>
+        <w:ind w:left="6480" w:hanging="360"/>
+      </w:pPr>
+      <w:rPr>
+        <w:rFonts w:ascii="Wingdings" w:hAnsi="Wingdings" w:hint="default"/>
+        <w:sz w:val="20"/>
+      </w:rPr>
+    </w:lvl>
+  </w:abstractNum>
+  <w:abstractNum w:abstractNumId="3" w15:restartNumberingAfterBreak="0">
     <w:nsid w:val="0ED65969"/>
     <w:multiLevelType w:val="multilevel"/>
     <w:tmpl w:val="C172EDBC"/>
@@ -3797,7 +5434,7 @@
       </w:pPr>
     </w:lvl>
   </w:abstractNum>
-  <w:abstractNum w:abstractNumId="2" w15:restartNumberingAfterBreak="0">
+  <w:abstractNum w:abstractNumId="4" w15:restartNumberingAfterBreak="0">
     <w:nsid w:val="10C17353"/>
     <w:multiLevelType w:val="multilevel"/>
     <w:tmpl w:val="09CAF0F4"/>
@@ -3914,7 +5551,7 @@
       </w:pPr>
     </w:lvl>
   </w:abstractNum>
-  <w:abstractNum w:abstractNumId="3" w15:restartNumberingAfterBreak="0">
+  <w:abstractNum w:abstractNumId="5" w15:restartNumberingAfterBreak="0">
     <w:nsid w:val="1846768F"/>
     <w:multiLevelType w:val="multilevel"/>
     <w:tmpl w:val="3EA0FF40"/>
@@ -4063,7 +5700,156 @@
       </w:rPr>
     </w:lvl>
   </w:abstractNum>
-  <w:abstractNum w:abstractNumId="4" w15:restartNumberingAfterBreak="0">
+  <w:abstractNum w:abstractNumId="6" w15:restartNumberingAfterBreak="0">
+    <w:nsid w:val="24047574"/>
+    <w:multiLevelType w:val="multilevel"/>
+    <w:tmpl w:val="577452C6"/>
+    <w:lvl w:ilvl="0">
+      <w:start w:val="1"/>
+      <w:numFmt w:val="bullet"/>
+      <w:lvlText w:val=""/>
+      <w:lvlJc w:val="left"/>
+      <w:pPr>
+        <w:tabs>
+          <w:tab w:val="num" w:pos="720"/>
+        </w:tabs>
+        <w:ind w:left="720" w:hanging="360"/>
+      </w:pPr>
+      <w:rPr>
+        <w:rFonts w:ascii="Symbol" w:hAnsi="Symbol" w:hint="default"/>
+        <w:sz w:val="20"/>
+      </w:rPr>
+    </w:lvl>
+    <w:lvl w:ilvl="1">
+      <w:start w:val="1"/>
+      <w:numFmt w:val="bullet"/>
+      <w:lvlText w:val="o"/>
+      <w:lvlJc w:val="left"/>
+      <w:pPr>
+        <w:tabs>
+          <w:tab w:val="num" w:pos="1440"/>
+        </w:tabs>
+        <w:ind w:left="1440" w:hanging="360"/>
+      </w:pPr>
+      <w:rPr>
+        <w:rFonts w:ascii="Courier New" w:hAnsi="Courier New" w:hint="default"/>
+        <w:sz w:val="20"/>
+      </w:rPr>
+    </w:lvl>
+    <w:lvl w:ilvl="2" w:tentative="1">
+      <w:start w:val="1"/>
+      <w:numFmt w:val="bullet"/>
+      <w:lvlText w:val=""/>
+      <w:lvlJc w:val="left"/>
+      <w:pPr>
+        <w:tabs>
+          <w:tab w:val="num" w:pos="2160"/>
+        </w:tabs>
+        <w:ind w:left="2160" w:hanging="360"/>
+      </w:pPr>
+      <w:rPr>
+        <w:rFonts w:ascii="Wingdings" w:hAnsi="Wingdings" w:hint="default"/>
+        <w:sz w:val="20"/>
+      </w:rPr>
+    </w:lvl>
+    <w:lvl w:ilvl="3" w:tentative="1">
+      <w:start w:val="1"/>
+      <w:numFmt w:val="bullet"/>
+      <w:lvlText w:val=""/>
+      <w:lvlJc w:val="left"/>
+      <w:pPr>
+        <w:tabs>
+          <w:tab w:val="num" w:pos="2880"/>
+        </w:tabs>
+        <w:ind w:left="2880" w:hanging="360"/>
+      </w:pPr>
+      <w:rPr>
+        <w:rFonts w:ascii="Wingdings" w:hAnsi="Wingdings" w:hint="default"/>
+        <w:sz w:val="20"/>
+      </w:rPr>
+    </w:lvl>
+    <w:lvl w:ilvl="4" w:tentative="1">
+      <w:start w:val="1"/>
+      <w:numFmt w:val="bullet"/>
+      <w:lvlText w:val=""/>
+      <w:lvlJc w:val="left"/>
+      <w:pPr>
+        <w:tabs>
+          <w:tab w:val="num" w:pos="3600"/>
+        </w:tabs>
+        <w:ind w:left="3600" w:hanging="360"/>
+      </w:pPr>
+      <w:rPr>
+        <w:rFonts w:ascii="Wingdings" w:hAnsi="Wingdings" w:hint="default"/>
+        <w:sz w:val="20"/>
+      </w:rPr>
+    </w:lvl>
+    <w:lvl w:ilvl="5" w:tentative="1">
+      <w:start w:val="1"/>
+      <w:numFmt w:val="bullet"/>
+      <w:lvlText w:val=""/>
+      <w:lvlJc w:val="left"/>
+      <w:pPr>
+        <w:tabs>
+          <w:tab w:val="num" w:pos="4320"/>
+        </w:tabs>
+        <w:ind w:left="4320" w:hanging="360"/>
+      </w:pPr>
+      <w:rPr>
+        <w:rFonts w:ascii="Wingdings" w:hAnsi="Wingdings" w:hint="default"/>
+        <w:sz w:val="20"/>
+      </w:rPr>
+    </w:lvl>
+    <w:lvl w:ilvl="6" w:tentative="1">
+      <w:start w:val="1"/>
+      <w:numFmt w:val="bullet"/>
+      <w:lvlText w:val=""/>
+      <w:lvlJc w:val="left"/>
+      <w:pPr>
+        <w:tabs>
+          <w:tab w:val="num" w:pos="5040"/>
+        </w:tabs>
+        <w:ind w:left="5040" w:hanging="360"/>
+      </w:pPr>
+      <w:rPr>
+        <w:rFonts w:ascii="Wingdings" w:hAnsi="Wingdings" w:hint="default"/>
+        <w:sz w:val="20"/>
+      </w:rPr>
+    </w:lvl>
+    <w:lvl w:ilvl="7" w:tentative="1">
+      <w:start w:val="1"/>
+      <w:numFmt w:val="bullet"/>
+      <w:lvlText w:val=""/>
+      <w:lvlJc w:val="left"/>
+      <w:pPr>
+        <w:tabs>
+          <w:tab w:val="num" w:pos="5760"/>
+        </w:tabs>
+        <w:ind w:left="5760" w:hanging="360"/>
+      </w:pPr>
+      <w:rPr>
+        <w:rFonts w:ascii="Wingdings" w:hAnsi="Wingdings" w:hint="default"/>
+        <w:sz w:val="20"/>
+      </w:rPr>
+    </w:lvl>
+    <w:lvl w:ilvl="8" w:tentative="1">
+      <w:start w:val="1"/>
+      <w:numFmt w:val="bullet"/>
+      <w:lvlText w:val=""/>
+      <w:lvlJc w:val="left"/>
+      <w:pPr>
+        <w:tabs>
+          <w:tab w:val="num" w:pos="6480"/>
+        </w:tabs>
+        <w:ind w:left="6480" w:hanging="360"/>
+      </w:pPr>
+      <w:rPr>
+        <w:rFonts w:ascii="Wingdings" w:hAnsi="Wingdings" w:hint="default"/>
+        <w:sz w:val="20"/>
+      </w:rPr>
+    </w:lvl>
+  </w:abstractNum>
+  <w:abstractNum w:abstractNumId="7" w15:restartNumberingAfterBreak="0">
     <w:nsid w:val="258A4D6F"/>
     <w:multiLevelType w:val="multilevel"/>
     <w:tmpl w:val="D592EF08"/>
@@ -4176,7 +5962,120 @@
       </w:pPr>
     </w:lvl>
   </w:abstractNum>
-  <w:abstractNum w:abstractNumId="5" w15:restartNumberingAfterBreak="0">
+  <w:abstractNum w:abstractNumId="8" w15:restartNumberingAfterBreak="0">
+    <w:nsid w:val="28A91A00"/>
+    <w:multiLevelType w:val="multilevel"/>
+    <w:tmpl w:val="29D2E016"/>
+    <w:lvl w:ilvl="0">
+      <w:start w:val="1"/>
+      <w:numFmt w:val="decimal"/>
+      <w:lvlText w:val="%1."/>
+      <w:lvlJc w:val="left"/>
+      <w:pPr>
+        <w:tabs>
+          <w:tab w:val="num" w:pos="720"/>
+        </w:tabs>
+        <w:ind w:left="720" w:hanging="360"/>
+      </w:pPr>
+    </w:lvl>
+    <w:lvl w:ilvl="1" w:tentative="1">
+      <w:start w:val="1"/>
+      <w:numFmt w:val="decimal"/>
+      <w:lvlText w:val="%2."/>
+      <w:lvlJc w:val="left"/>
+      <w:pPr>
+        <w:tabs>
+          <w:tab w:val="num" w:pos="1440"/>
+        </w:tabs>
+        <w:ind w:left="1440" w:hanging="360"/>
+      </w:pPr>
+    </w:lvl>
+    <w:lvl w:ilvl="2" w:tentative="1">
+      <w:start w:val="1"/>
+      <w:numFmt w:val="decimal"/>
+      <w:lvlText w:val="%3."/>
+      <w:lvlJc w:val="left"/>
+      <w:pPr>
+        <w:tabs>
+          <w:tab w:val="num" w:pos="2160"/>
+        </w:tabs>
+        <w:ind w:left="2160" w:hanging="360"/>
+      </w:pPr>
+    </w:lvl>
+    <w:lvl w:ilvl="3" w:tentative="1">
+      <w:start w:val="1"/>
+      <w:numFmt w:val="decimal"/>
+      <w:lvlText w:val="%4."/>
+      <w:lvlJc w:val="left"/>
+      <w:pPr>
+        <w:tabs>
+          <w:tab w:val="num" w:pos="2880"/>
+        </w:tabs>
+        <w:ind w:left="2880" w:hanging="360"/>
+      </w:pPr>
+    </w:lvl>
+    <w:lvl w:ilvl="4" w:tentative="1">
+      <w:start w:val="1"/>
+      <w:numFmt w:val="decimal"/>
+      <w:lvlText w:val="%5."/>
+      <w:lvlJc w:val="left"/>
+      <w:pPr>
+        <w:tabs>
+          <w:tab w:val="num" w:pos="3600"/>
+        </w:tabs>
+        <w:ind w:left="3600" w:hanging="360"/>
+      </w:pPr>
+    </w:lvl>
+    <w:lvl w:ilvl="5" w:tentative="1">
+      <w:start w:val="1"/>
+      <w:numFmt w:val="decimal"/>
+      <w:lvlText w:val="%6."/>
+      <w:lvlJc w:val="left"/>
+      <w:pPr>
+        <w:tabs>
+          <w:tab w:val="num" w:pos="4320"/>
+        </w:tabs>
+        <w:ind w:left="4320" w:hanging="360"/>
+      </w:pPr>
+    </w:lvl>
+    <w:lvl w:ilvl="6" w:tentative="1">
+      <w:start w:val="1"/>
+      <w:numFmt w:val="decimal"/>
+      <w:lvlText w:val="%7."/>
+      <w:lvlJc w:val="left"/>
+      <w:pPr>
+        <w:tabs>
+          <w:tab w:val="num" w:pos="5040"/>
+        </w:tabs>
+        <w:ind w:left="5040" w:hanging="360"/>
+      </w:pPr>
+    </w:lvl>
+    <w:lvl w:ilvl="7" w:tentative="1">
+      <w:start w:val="1"/>
+      <w:numFmt w:val="decimal"/>
+      <w:lvlText w:val="%8."/>
+      <w:lvlJc w:val="left"/>
+      <w:pPr>
+        <w:tabs>
+          <w:tab w:val="num" w:pos="5760"/>
+        </w:tabs>
+        <w:ind w:left="5760" w:hanging="360"/>
+      </w:pPr>
+    </w:lvl>
+    <w:lvl w:ilvl="8" w:tentative="1">
+      <w:start w:val="1"/>
+      <w:numFmt w:val="decimal"/>
+      <w:lvlText w:val="%9."/>
+      <w:lvlJc w:val="left"/>
+      <w:pPr>
+        <w:tabs>
+          <w:tab w:val="num" w:pos="6480"/>
+        </w:tabs>
+        <w:ind w:left="6480" w:hanging="360"/>
+      </w:pPr>
+    </w:lvl>
+  </w:abstractNum>
+  <w:abstractNum w:abstractNumId="9" w15:restartNumberingAfterBreak="0">
     <w:nsid w:val="2989322C"/>
     <w:multiLevelType w:val="multilevel"/>
     <w:tmpl w:val="03F2A11A"/>
@@ -4325,7 +6224,7 @@
       </w:rPr>
     </w:lvl>
   </w:abstractNum>
-  <w:abstractNum w:abstractNumId="6" w15:restartNumberingAfterBreak="0">
+  <w:abstractNum w:abstractNumId="10" w15:restartNumberingAfterBreak="0">
     <w:nsid w:val="2DA83243"/>
     <w:multiLevelType w:val="multilevel"/>
     <w:tmpl w:val="00CA8D2E"/>
@@ -4442,7 +6341,124 @@
       </w:pPr>
     </w:lvl>
   </w:abstractNum>
-  <w:abstractNum w:abstractNumId="7" w15:restartNumberingAfterBreak="0">
+  <w:abstractNum w:abstractNumId="11" w15:restartNumberingAfterBreak="0">
+    <w:nsid w:val="32D674B7"/>
+    <w:multiLevelType w:val="multilevel"/>
+    <w:tmpl w:val="C61A7252"/>
+    <w:lvl w:ilvl="0">
+      <w:start w:val="1"/>
+      <w:numFmt w:val="decimal"/>
+      <w:lvlText w:val="%1."/>
+      <w:lvlJc w:val="left"/>
+      <w:pPr>
+        <w:tabs>
+          <w:tab w:val="num" w:pos="720"/>
+        </w:tabs>
+        <w:ind w:left="720" w:hanging="360"/>
+      </w:pPr>
+    </w:lvl>
+    <w:lvl w:ilvl="1">
+      <w:start w:val="1"/>
+      <w:numFmt w:val="bullet"/>
+      <w:lvlText w:val="o"/>
+      <w:lvlJc w:val="left"/>
+      <w:pPr>
+        <w:tabs>
+          <w:tab w:val="num" w:pos="1440"/>
+        </w:tabs>
+        <w:ind w:left="1440" w:hanging="360"/>
+      </w:pPr>
+      <w:rPr>
+        <w:rFonts w:ascii="Courier New" w:hAnsi="Courier New" w:hint="default"/>
+        <w:sz w:val="20"/>
+      </w:rPr>
+    </w:lvl>
+    <w:lvl w:ilvl="2" w:tentative="1">
+      <w:start w:val="1"/>
+      <w:numFmt w:val="decimal"/>
+      <w:lvlText w:val="%3."/>
+      <w:lvlJc w:val="left"/>
+      <w:pPr>
+        <w:tabs>
+          <w:tab w:val="num" w:pos="2160"/>
+        </w:tabs>
+        <w:ind w:left="2160" w:hanging="360"/>
+      </w:pPr>
+    </w:lvl>
+    <w:lvl w:ilvl="3" w:tentative="1">
+      <w:start w:val="1"/>
+      <w:numFmt w:val="decimal"/>
+      <w:lvlText w:val="%4."/>
+      <w:lvlJc w:val="left"/>
+      <w:pPr>
+        <w:tabs>
+          <w:tab w:val="num" w:pos="2880"/>
+        </w:tabs>
+        <w:ind w:left="2880" w:hanging="360"/>
+      </w:pPr>
+    </w:lvl>
+    <w:lvl w:ilvl="4" w:tentative="1">
+      <w:start w:val="1"/>
+      <w:numFmt w:val="decimal"/>
+      <w:lvlText w:val="%5."/>
+      <w:lvlJc w:val="left"/>
+      <w:pPr>
+        <w:tabs>
+          <w:tab w:val="num" w:pos="3600"/>
+        </w:tabs>
+        <w:ind w:left="3600" w:hanging="360"/>
+      </w:pPr>
+    </w:lvl>
+    <w:lvl w:ilvl="5" w:tentative="1">
+      <w:start w:val="1"/>
+      <w:numFmt w:val="decimal"/>
+      <w:lvlText w:val="%6."/>
+      <w:lvlJc w:val="left"/>
+      <w:pPr>
+        <w:tabs>
+          <w:tab w:val="num" w:pos="4320"/>
+        </w:tabs>
+        <w:ind w:left="4320" w:hanging="360"/>
+      </w:pPr>
+    </w:lvl>
+    <w:lvl w:ilvl="6" w:tentative="1">
+      <w:start w:val="1"/>
+      <w:numFmt w:val="decimal"/>
+      <w:lvlText w:val="%7."/>
+      <w:lvlJc w:val="left"/>
+      <w:pPr>
+        <w:tabs>
+          <w:tab w:val="num" w:pos="5040"/>
+        </w:tabs>
+        <w:ind w:left="5040" w:hanging="360"/>
+      </w:pPr>
+    </w:lvl>
+    <w:lvl w:ilvl="7" w:tentative="1">
+      <w:start w:val="1"/>
+      <w:numFmt w:val="decimal"/>
+      <w:lvlText w:val="%8."/>
+      <w:lvlJc w:val="left"/>
+      <w:pPr>
+        <w:tabs>
+          <w:tab w:val="num" w:pos="5760"/>
+        </w:tabs>
+        <w:ind w:left="5760" w:hanging="360"/>
+      </w:pPr>
+    </w:lvl>
+    <w:lvl w:ilvl="8" w:tentative="1">
+      <w:start w:val="1"/>
+      <w:numFmt w:val="decimal"/>
+      <w:lvlText w:val="%9."/>
+      <w:lvlJc w:val="left"/>
+      <w:pPr>
+        <w:tabs>
+          <w:tab w:val="num" w:pos="6480"/>
+        </w:tabs>
+        <w:ind w:left="6480" w:hanging="360"/>
+      </w:pPr>
+    </w:lvl>
+  </w:abstractNum>
+  <w:abstractNum w:abstractNumId="12" w15:restartNumberingAfterBreak="0">
     <w:nsid w:val="344038E7"/>
     <w:multiLevelType w:val="multilevel"/>
     <w:tmpl w:val="8CEE2352"/>
@@ -4591,7 +6607,156 @@
       </w:rPr>
     </w:lvl>
   </w:abstractNum>
-  <w:abstractNum w:abstractNumId="8" w15:restartNumberingAfterBreak="0">
+  <w:abstractNum w:abstractNumId="13" w15:restartNumberingAfterBreak="0">
+    <w:nsid w:val="375B63A6"/>
+    <w:multiLevelType w:val="multilevel"/>
+    <w:tmpl w:val="631CB9D4"/>
+    <w:lvl w:ilvl="0">
+      <w:start w:val="1"/>
+      <w:numFmt w:val="bullet"/>
+      <w:lvlText w:val=""/>
+      <w:lvlJc w:val="left"/>
+      <w:pPr>
+        <w:tabs>
+          <w:tab w:val="num" w:pos="720"/>
+        </w:tabs>
+        <w:ind w:left="720" w:hanging="360"/>
+      </w:pPr>
+      <w:rPr>
+        <w:rFonts w:ascii="Symbol" w:hAnsi="Symbol" w:hint="default"/>
+        <w:sz w:val="20"/>
+      </w:rPr>
+    </w:lvl>
+    <w:lvl w:ilvl="1" w:tentative="1">
+      <w:start w:val="1"/>
+      <w:numFmt w:val="bullet"/>
+      <w:lvlText w:val="o"/>
+      <w:lvlJc w:val="left"/>
+      <w:pPr>
+        <w:tabs>
+          <w:tab w:val="num" w:pos="1440"/>
+        </w:tabs>
+        <w:ind w:left="1440" w:hanging="360"/>
+      </w:pPr>
+      <w:rPr>
+        <w:rFonts w:ascii="Courier New" w:hAnsi="Courier New" w:hint="default"/>
+        <w:sz w:val="20"/>
+      </w:rPr>
+    </w:lvl>
+    <w:lvl w:ilvl="2" w:tentative="1">
+      <w:start w:val="1"/>
+      <w:numFmt w:val="bullet"/>
+      <w:lvlText w:val=""/>
+      <w:lvlJc w:val="left"/>
+      <w:pPr>
+        <w:tabs>
+          <w:tab w:val="num" w:pos="2160"/>
+        </w:tabs>
+        <w:ind w:left="2160" w:hanging="360"/>
+      </w:pPr>
+      <w:rPr>
+        <w:rFonts w:ascii="Wingdings" w:hAnsi="Wingdings" w:hint="default"/>
+        <w:sz w:val="20"/>
+      </w:rPr>
+    </w:lvl>
+    <w:lvl w:ilvl="3" w:tentative="1">
+      <w:start w:val="1"/>
+      <w:numFmt w:val="bullet"/>
+      <w:lvlText w:val=""/>
+      <w:lvlJc w:val="left"/>
+      <w:pPr>
+        <w:tabs>
+          <w:tab w:val="num" w:pos="2880"/>
+        </w:tabs>
+        <w:ind w:left="2880" w:hanging="360"/>
+      </w:pPr>
+      <w:rPr>
+        <w:rFonts w:ascii="Wingdings" w:hAnsi="Wingdings" w:hint="default"/>
+        <w:sz w:val="20"/>
+      </w:rPr>
+    </w:lvl>
+    <w:lvl w:ilvl="4" w:tentative="1">
+      <w:start w:val="1"/>
+      <w:numFmt w:val="bullet"/>
+      <w:lvlText w:val=""/>
+      <w:lvlJc w:val="left"/>
+      <w:pPr>
+        <w:tabs>
+          <w:tab w:val="num" w:pos="3600"/>
+        </w:tabs>
+        <w:ind w:left="3600" w:hanging="360"/>
+      </w:pPr>
+      <w:rPr>
+        <w:rFonts w:ascii="Wingdings" w:hAnsi="Wingdings" w:hint="default"/>
+        <w:sz w:val="20"/>
+      </w:rPr>
+    </w:lvl>
+    <w:lvl w:ilvl="5" w:tentative="1">
+      <w:start w:val="1"/>
+      <w:numFmt w:val="bullet"/>
+      <w:lvlText w:val=""/>
+      <w:lvlJc w:val="left"/>
+      <w:pPr>
+        <w:tabs>
+          <w:tab w:val="num" w:pos="4320"/>
+        </w:tabs>
+        <w:ind w:left="4320" w:hanging="360"/>
+      </w:pPr>
+      <w:rPr>
+        <w:rFonts w:ascii="Wingdings" w:hAnsi="Wingdings" w:hint="default"/>
+        <w:sz w:val="20"/>
+      </w:rPr>
+    </w:lvl>
+    <w:lvl w:ilvl="6" w:tentative="1">
+      <w:start w:val="1"/>
+      <w:numFmt w:val="bullet"/>
+      <w:lvlText w:val=""/>
+      <w:lvlJc w:val="left"/>
+      <w:pPr>
+        <w:tabs>
+          <w:tab w:val="num" w:pos="5040"/>
+        </w:tabs>
+        <w:ind w:left="5040" w:hanging="360"/>
+      </w:pPr>
+      <w:rPr>
+        <w:rFonts w:ascii="Wingdings" w:hAnsi="Wingdings" w:hint="default"/>
+        <w:sz w:val="20"/>
+      </w:rPr>
+    </w:lvl>
+    <w:lvl w:ilvl="7" w:tentative="1">
+      <w:start w:val="1"/>
+      <w:numFmt w:val="bullet"/>
+      <w:lvlText w:val=""/>
+      <w:lvlJc w:val="left"/>
+      <w:pPr>
+        <w:tabs>
+          <w:tab w:val="num" w:pos="5760"/>
+        </w:tabs>
+        <w:ind w:left="5760" w:hanging="360"/>
+      </w:pPr>
+      <w:rPr>
+        <w:rFonts w:ascii="Wingdings" w:hAnsi="Wingdings" w:hint="default"/>
+        <w:sz w:val="20"/>
+      </w:rPr>
+    </w:lvl>
+    <w:lvl w:ilvl="8" w:tentative="1">
+      <w:start w:val="1"/>
+      <w:numFmt w:val="bullet"/>
+      <w:lvlText w:val=""/>
+      <w:lvlJc w:val="left"/>
+      <w:pPr>
+        <w:tabs>
+          <w:tab w:val="num" w:pos="6480"/>
+        </w:tabs>
+        <w:ind w:left="6480" w:hanging="360"/>
+      </w:pPr>
+      <w:rPr>
+        <w:rFonts w:ascii="Wingdings" w:hAnsi="Wingdings" w:hint="default"/>
+        <w:sz w:val="20"/>
+      </w:rPr>
+    </w:lvl>
+  </w:abstractNum>
+  <w:abstractNum w:abstractNumId="14" w15:restartNumberingAfterBreak="0">
     <w:nsid w:val="45964DCF"/>
     <w:multiLevelType w:val="multilevel"/>
     <w:tmpl w:val="9BAEE83A"/>
@@ -4740,7 +6905,7 @@
       </w:rPr>
     </w:lvl>
   </w:abstractNum>
-  <w:abstractNum w:abstractNumId="9" w15:restartNumberingAfterBreak="0">
+  <w:abstractNum w:abstractNumId="15" w15:restartNumberingAfterBreak="0">
     <w:nsid w:val="4AE73E03"/>
     <w:multiLevelType w:val="multilevel"/>
     <w:tmpl w:val="892CF538"/>
@@ -4889,7 +7054,7 @@
       </w:rPr>
     </w:lvl>
   </w:abstractNum>
-  <w:abstractNum w:abstractNumId="10" w15:restartNumberingAfterBreak="0">
+  <w:abstractNum w:abstractNumId="16" w15:restartNumberingAfterBreak="0">
     <w:nsid w:val="4DA3314C"/>
     <w:multiLevelType w:val="multilevel"/>
     <w:tmpl w:val="BD2CB44C"/>
@@ -5038,7 +7203,7 @@
       </w:rPr>
     </w:lvl>
   </w:abstractNum>
-  <w:abstractNum w:abstractNumId="11" w15:restartNumberingAfterBreak="0">
+  <w:abstractNum w:abstractNumId="17" w15:restartNumberingAfterBreak="0">
     <w:nsid w:val="55933A7F"/>
     <w:multiLevelType w:val="multilevel"/>
     <w:tmpl w:val="B7EA17EA"/>
@@ -5155,7 +7320,120 @@
       </w:pPr>
     </w:lvl>
   </w:abstractNum>
-  <w:abstractNum w:abstractNumId="12" w15:restartNumberingAfterBreak="0">
+  <w:abstractNum w:abstractNumId="18" w15:restartNumberingAfterBreak="0">
+    <w:nsid w:val="675C12CC"/>
+    <w:multiLevelType w:val="multilevel"/>
+    <w:tmpl w:val="B3B24EDA"/>
+    <w:lvl w:ilvl="0">
+      <w:start w:val="1"/>
+      <w:numFmt w:val="decimal"/>
+      <w:lvlText w:val="%1."/>
+      <w:lvlJc w:val="left"/>
+      <w:pPr>
+        <w:tabs>
+          <w:tab w:val="num" w:pos="720"/>
+        </w:tabs>
+        <w:ind w:left="720" w:hanging="360"/>
+      </w:pPr>
+    </w:lvl>
+    <w:lvl w:ilvl="1" w:tentative="1">
+      <w:start w:val="1"/>
+      <w:numFmt w:val="decimal"/>
+      <w:lvlText w:val="%2."/>
+      <w:lvlJc w:val="left"/>
+      <w:pPr>
+        <w:tabs>
+          <w:tab w:val="num" w:pos="1440"/>
+        </w:tabs>
+        <w:ind w:left="1440" w:hanging="360"/>
+      </w:pPr>
+    </w:lvl>
+    <w:lvl w:ilvl="2" w:tentative="1">
+      <w:start w:val="1"/>
+      <w:numFmt w:val="decimal"/>
+      <w:lvlText w:val="%3."/>
+      <w:lvlJc w:val="left"/>
+      <w:pPr>
+        <w:tabs>
+          <w:tab w:val="num" w:pos="2160"/>
+        </w:tabs>
+        <w:ind w:left="2160" w:hanging="360"/>
+      </w:pPr>
+    </w:lvl>
+    <w:lvl w:ilvl="3" w:tentative="1">
+      <w:start w:val="1"/>
+      <w:numFmt w:val="decimal"/>
+      <w:lvlText w:val="%4."/>
+      <w:lvlJc w:val="left"/>
+      <w:pPr>
+        <w:tabs>
+          <w:tab w:val="num" w:pos="2880"/>
+        </w:tabs>
+        <w:ind w:left="2880" w:hanging="360"/>
+      </w:pPr>
+    </w:lvl>
+    <w:lvl w:ilvl="4" w:tentative="1">
+      <w:start w:val="1"/>
+      <w:numFmt w:val="decimal"/>
+      <w:lvlText w:val="%5."/>
+      <w:lvlJc w:val="left"/>
+      <w:pPr>
+        <w:tabs>
+          <w:tab w:val="num" w:pos="3600"/>
+        </w:tabs>
+        <w:ind w:left="3600" w:hanging="360"/>
+      </w:pPr>
+    </w:lvl>
+    <w:lvl w:ilvl="5" w:tentative="1">
+      <w:start w:val="1"/>
+      <w:numFmt w:val="decimal"/>
+      <w:lvlText w:val="%6."/>
+      <w:lvlJc w:val="left"/>
+      <w:pPr>
+        <w:tabs>
+          <w:tab w:val="num" w:pos="4320"/>
+        </w:tabs>
+        <w:ind w:left="4320" w:hanging="360"/>
+      </w:pPr>
+    </w:lvl>
+    <w:lvl w:ilvl="6" w:tentative="1">
+      <w:start w:val="1"/>
+      <w:numFmt w:val="decimal"/>
+      <w:lvlText w:val="%7."/>
+      <w:lvlJc w:val="left"/>
+      <w:pPr>
+        <w:tabs>
+          <w:tab w:val="num" w:pos="5040"/>
+        </w:tabs>
+        <w:ind w:left="5040" w:hanging="360"/>
+      </w:pPr>
+    </w:lvl>
+    <w:lvl w:ilvl="7" w:tentative="1">
+      <w:start w:val="1"/>
+      <w:numFmt w:val="decimal"/>
+      <w:lvlText w:val="%8."/>
+      <w:lvlJc w:val="left"/>
+      <w:pPr>
+        <w:tabs>
+          <w:tab w:val="num" w:pos="5760"/>
+        </w:tabs>
+        <w:ind w:left="5760" w:hanging="360"/>
+      </w:pPr>
+    </w:lvl>
+    <w:lvl w:ilvl="8" w:tentative="1">
+      <w:start w:val="1"/>
+      <w:numFmt w:val="decimal"/>
+      <w:lvlText w:val="%9."/>
+      <w:lvlJc w:val="left"/>
+      <w:pPr>
+        <w:tabs>
+          <w:tab w:val="num" w:pos="6480"/>
+        </w:tabs>
+        <w:ind w:left="6480" w:hanging="360"/>
+      </w:pPr>
+    </w:lvl>
+  </w:abstractNum>
+  <w:abstractNum w:abstractNumId="19" w15:restartNumberingAfterBreak="0">
     <w:nsid w:val="745D58E0"/>
     <w:multiLevelType w:val="multilevel"/>
     <w:tmpl w:val="86B06F08"/>
@@ -5304,7 +7582,7 @@
       </w:rPr>
     </w:lvl>
   </w:abstractNum>
-  <w:abstractNum w:abstractNumId="13" w15:restartNumberingAfterBreak="0">
+  <w:abstractNum w:abstractNumId="20" w15:restartNumberingAfterBreak="0">
     <w:nsid w:val="7CF763D1"/>
     <w:multiLevelType w:val="multilevel"/>
     <w:tmpl w:val="1BBC68B2"/>
@@ -5422,46 +7700,67 @@
     </w:lvl>
   </w:abstractNum>
   <w:num w:numId="1" w16cid:durableId="34430817">
-    <w:abstractNumId w:val="1"/>
+    <w:abstractNumId w:val="3"/>
   </w:num>
   <w:num w:numId="2" w16cid:durableId="1149439309">
-    <w:abstractNumId w:val="2"/>
+    <w:abstractNumId w:val="4"/>
   </w:num>
   <w:num w:numId="3" w16cid:durableId="10111293">
-    <w:abstractNumId w:val="5"/>
+    <w:abstractNumId w:val="9"/>
   </w:num>
   <w:num w:numId="4" w16cid:durableId="1783262116">
-    <w:abstractNumId w:val="13"/>
+    <w:abstractNumId w:val="20"/>
   </w:num>
   <w:num w:numId="5" w16cid:durableId="974875881">
     <w:abstractNumId w:val="0"/>
   </w:num>
   <w:num w:numId="6" w16cid:durableId="1595941078">
+    <w:abstractNumId w:val="14"/>
+  </w:num>
+  <w:num w:numId="7" w16cid:durableId="325939663">
+    <w:abstractNumId w:val="19"/>
+  </w:num>
+  <w:num w:numId="8" w16cid:durableId="488252541">
+    <w:abstractNumId w:val="16"/>
+  </w:num>
+  <w:num w:numId="9" w16cid:durableId="2038190755">
+    <w:abstractNumId w:val="17"/>
+  </w:num>
+  <w:num w:numId="10" w16cid:durableId="1600066302">
+    <w:abstractNumId w:val="5"/>
+  </w:num>
+  <w:num w:numId="11" w16cid:durableId="1938708232">
+    <w:abstractNumId w:val="15"/>
+  </w:num>
+  <w:num w:numId="12" w16cid:durableId="1332756177">
+    <w:abstractNumId w:val="10"/>
+  </w:num>
+  <w:num w:numId="13" w16cid:durableId="1715882387">
+    <w:abstractNumId w:val="7"/>
+  </w:num>
+  <w:num w:numId="14" w16cid:durableId="731001576">
+    <w:abstractNumId w:val="12"/>
+  </w:num>
+  <w:num w:numId="15" w16cid:durableId="407458176">
+    <w:abstractNumId w:val="2"/>
+  </w:num>
+  <w:num w:numId="16" w16cid:durableId="576944838">
+    <w:abstractNumId w:val="11"/>
+  </w:num>
+  <w:num w:numId="17" w16cid:durableId="752943516">
     <w:abstractNumId w:val="8"/>
   </w:num>
-  <w:num w:numId="7" w16cid:durableId="325939663">
-    <w:abstractNumId w:val="12"/>
+  <w:num w:numId="18" w16cid:durableId="946809360">
+    <w:abstractNumId w:val="18"/>
   </w:num>
-  <w:num w:numId="8" w16cid:durableId="488252541">
-    <w:abstractNumId w:val="10"/>
-  </w:num>
-  <w:num w:numId="9" w16cid:durableId="2038190755">
-    <w:abstractNumId w:val="11"/>
-  </w:num>
-  <w:num w:numId="10" w16cid:durableId="1600066302">
-    <w:abstractNumId w:val="3"/>
-  </w:num>
-  <w:num w:numId="11" w16cid:durableId="1938708232">
-    <w:abstractNumId w:val="9"/>
-  </w:num>
-  <w:num w:numId="12" w16cid:durableId="1332756177">
+  <w:num w:numId="19" w16cid:durableId="2071417231">
     <w:abstractNumId w:val="6"/>
   </w:num>
-  <w:num w:numId="13" w16cid:durableId="1715882387">
-    <w:abstractNumId w:val="4"/>
+  <w:num w:numId="20" w16cid:durableId="1656689670">
+    <w:abstractNumId w:val="1"/>
   </w:num>
-  <w:num w:numId="14" w16cid:durableId="731001576">
-    <w:abstractNumId w:val="7"/>
+  <w:num w:numId="21" w16cid:durableId="932906823">
+    <w:abstractNumId w:val="13"/>
   </w:num>
 </w:numbering>
 </file>
